--- a/docs/The_DeepSeek_Effect_Notes_on_Reinforcement_Learning_in_LLMs.docx
+++ b/docs/The_DeepSeek_Effect_Notes_on_Reinforcement_Learning_in_LLMs.docx
@@ -38,31 +38,25 @@
         <w:rPr>
           <w:shd w:val="clear" w:color="auto" w:fill="FFFFFF"/>
         </w:rPr>
-        <w:t xml:space="preserve">Discussion led by </w:t>
-      </w:r>
-      <w:r>
-        <w:rPr>
-          <w:shd w:val="clear" w:color="auto" w:fill="FFFFFF"/>
-        </w:rPr>
-        <w:t>Ch</w:t>
-      </w:r>
-      <w:r>
-        <w:rPr>
-          <w:shd w:val="clear" w:color="auto" w:fill="FFFFFF"/>
-        </w:rPr>
-        <w:t>arles</w:t>
-      </w:r>
-      <w:r>
-        <w:rPr>
-          <w:shd w:val="clear" w:color="auto" w:fill="FFFFFF"/>
-        </w:rPr>
-        <w:t xml:space="preserve"> H. Martin, </w:t>
-      </w:r>
-      <w:r>
-        <w:rPr>
-          <w:shd w:val="clear" w:color="auto" w:fill="FFFFFF"/>
-        </w:rPr>
-        <w:t>Jim Fan,</w:t>
+        <w:t>D</w:t>
+      </w:r>
+      <w:r>
+        <w:rPr>
+          <w:shd w:val="clear" w:color="auto" w:fill="FFFFFF"/>
+        </w:rPr>
+        <w:t xml:space="preserve">iscussion </w:t>
+      </w:r>
+      <w:r>
+        <w:rPr>
+          <w:shd w:val="clear" w:color="auto" w:fill="FFFFFF"/>
+        </w:rPr>
+        <w:t>ensuing after the release of DeepSeek</w:t>
+      </w:r>
+      <w:r>
+        <w:rPr>
+          <w:shd w:val="clear" w:color="auto" w:fill="FFFFFF"/>
+        </w:rPr>
+        <w:t>,</w:t>
       </w:r>
       <w:r>
         <w:rPr>
@@ -81,14 +75,26 @@
         <w:rPr>
           <w:shd w:val="clear" w:color="auto" w:fill="FFFFFF"/>
         </w:rPr>
-        <w:t xml:space="preserve"> – Jan 25</w:t>
+        <w:t xml:space="preserve"> – </w:t>
+      </w:r>
+      <w:r>
+        <w:rPr>
+          <w:shd w:val="clear" w:color="auto" w:fill="FFFFFF"/>
+        </w:rPr>
+        <w:t>Feb</w:t>
+      </w:r>
+      <w:r>
+        <w:rPr>
+          <w:shd w:val="clear" w:color="auto" w:fill="FFFFFF"/>
+        </w:rPr>
+        <w:t xml:space="preserve"> 2</w:t>
       </w:r>
       <w:r>
         <w:rPr>
           <w:shd w:val="clear" w:color="auto" w:fill="FFFFFF"/>
           <w:vertAlign w:val="superscript"/>
         </w:rPr>
-        <w:t>th</w:t>
+        <w:t>nd</w:t>
       </w:r>
       <w:r>
         <w:rPr>
@@ -1972,8 +1978,148 @@
     <w:p>
       <w:pPr>
         <w:rPr>
-          <w:i/>
-          <w:iCs/>
+          <w:szCs w:val="19"/>
+          <w:u w:val="single"/>
+          <w:shd w:val="clear" w:color="auto" w:fill="FFFFFF"/>
+        </w:rPr>
+      </w:pPr>
+      <w:r>
+        <w:rPr>
+          <w:szCs w:val="19"/>
+          <w:u w:val="single"/>
+          <w:shd w:val="clear" w:color="auto" w:fill="FFFFFF"/>
+        </w:rPr>
+        <w:t>Xu Ning wrote:</w:t>
+      </w:r>
+    </w:p>
+    <w:p>
+      <w:pPr>
+        <w:rPr>
+          <w:i/>
+          <w:iCs/>
+          <w:szCs w:val="19"/>
+          <w:shd w:val="clear" w:color="auto" w:fill="FFFFFF"/>
+        </w:rPr>
+      </w:pPr>
+      <w:r>
+        <w:rPr>
+          <w:i/>
+          <w:iCs/>
+          <w:szCs w:val="19"/>
+          <w:shd w:val="clear" w:color="auto" w:fill="FFFFFF"/>
+        </w:rPr>
+        <w:t>I think many folks are probably reading DeepSeek papers this weekend. My thoughts on DeepSeek:</w:t>
+      </w:r>
+    </w:p>
+    <w:p>
+      <w:pPr>
+        <w:rPr>
+          <w:i/>
+          <w:iCs/>
+          <w:szCs w:val="19"/>
+          <w:shd w:val="clear" w:color="auto" w:fill="FFFFFF"/>
+        </w:rPr>
+      </w:pPr>
+    </w:p>
+    <w:p>
+      <w:pPr>
+        <w:rPr>
+          <w:i/>
+          <w:iCs/>
+          <w:szCs w:val="19"/>
+          <w:shd w:val="clear" w:color="auto" w:fill="FFFFFF"/>
+        </w:rPr>
+      </w:pPr>
+      <w:r>
+        <w:rPr>
+          <w:i/>
+          <w:iCs/>
+          <w:szCs w:val="19"/>
+          <w:shd w:val="clear" w:color="auto" w:fill="FFFFFF"/>
+        </w:rPr>
+        <w:t xml:space="preserve">First, I recommend reading both DeepSeek V3[1] and DeepSeek R1[2] papers. Both have a lot of ingenuity in addressing different challenges. I view DeepSeek V3 primarily engineering optimizations on top of V2 that significantly reduced the compute needed to train a large </w:t>
+      </w:r>
+      <w:proofErr w:type="spellStart"/>
+      <w:r>
+        <w:rPr>
+          <w:i/>
+          <w:iCs/>
+          <w:szCs w:val="19"/>
+          <w:shd w:val="clear" w:color="auto" w:fill="FFFFFF"/>
+        </w:rPr>
+        <w:t>MoE</w:t>
+      </w:r>
+      <w:proofErr w:type="spellEnd"/>
+      <w:r>
+        <w:rPr>
+          <w:i/>
+          <w:iCs/>
+          <w:szCs w:val="19"/>
+          <w:shd w:val="clear" w:color="auto" w:fill="FFFFFF"/>
+        </w:rPr>
+        <w:t xml:space="preserve"> model. </w:t>
+      </w:r>
+    </w:p>
+    <w:p>
+      <w:pPr>
+        <w:rPr>
+          <w:i/>
+          <w:iCs/>
+          <w:szCs w:val="19"/>
+          <w:shd w:val="clear" w:color="auto" w:fill="FFFFFF"/>
+        </w:rPr>
+      </w:pPr>
+    </w:p>
+    <w:p>
+      <w:pPr>
+        <w:rPr>
+          <w:i/>
+          <w:iCs/>
+          <w:szCs w:val="19"/>
+          <w:shd w:val="clear" w:color="auto" w:fill="FFFFFF"/>
+        </w:rPr>
+      </w:pPr>
+      <w:r>
+        <w:rPr>
+          <w:i/>
+          <w:iCs/>
+          <w:szCs w:val="19"/>
+          <w:shd w:val="clear" w:color="auto" w:fill="FFFFFF"/>
+        </w:rPr>
+        <w:t xml:space="preserve">DeepSeek-R1 (Zero) is the "reasoning-reinforced" version of V3 and it's truly a breakthrough. Instead of creating (usually with human effort) reasoning/CoT SFT data, R1 leverages RL to make reasoning capability *emerge*. This is very similar to the AlphaZero moment. I believe R1 will have profound impact on the direction. While some may say it signals the end of scaling law, it doesn't. You still need a good base model, one with large capacity, since the paper indicated that you can't RL a small model to have good reasoning. However, the role of SFT is diminished. You can almost </w:t>
+      </w:r>
+      <w:proofErr w:type="gramStart"/>
+      <w:r>
+        <w:rPr>
+          <w:i/>
+          <w:iCs/>
+          <w:szCs w:val="19"/>
+          <w:shd w:val="clear" w:color="auto" w:fill="FFFFFF"/>
+        </w:rPr>
+        <w:t>say,</w:t>
+      </w:r>
+      <w:proofErr w:type="gramEnd"/>
+      <w:r>
+        <w:rPr>
+          <w:i/>
+          <w:iCs/>
+          <w:szCs w:val="19"/>
+          <w:shd w:val="clear" w:color="auto" w:fill="FFFFFF"/>
+        </w:rPr>
+        <w:t xml:space="preserve"> that the model itself already has the capability of reasoning via it's learning of human text, but it has not been elicited out without SFT (no longer needed now) or RL.</w:t>
+      </w:r>
+    </w:p>
+    <w:p>
+      <w:pPr>
+        <w:rPr>
+          <w:szCs w:val="19"/>
+          <w:shd w:val="clear" w:color="auto" w:fill="FFFFFF"/>
+        </w:rPr>
+      </w:pPr>
+    </w:p>
+    <w:p>
+      <w:pPr>
+        <w:rPr>
           <w:szCs w:val="19"/>
           <w:shd w:val="clear" w:color="auto" w:fill="FFFFFF"/>
         </w:rPr>
@@ -2091,15 +2237,13 @@
     </w:p>
     <w:p>
       <w:r>
-        <w:t xml:space="preserve">[5] </w:t>
-      </w:r>
-      <w:proofErr w:type="spellStart"/>
-      <w:r>
-        <w:t>DeepSeekAI</w:t>
-      </w:r>
-      <w:proofErr w:type="spellEnd"/>
-      <w:r>
-        <w:t xml:space="preserve"> repo: </w:t>
+        <w:t>[5] DeepSeek</w:t>
+      </w:r>
+      <w:r>
+        <w:t xml:space="preserve"> </w:t>
+      </w:r>
+      <w:r>
+        <w:t xml:space="preserve">AI repo: </w:t>
       </w:r>
       <w:hyperlink r:id="rId20" w:history="1">
         <w:r>
@@ -2297,68 +2441,205 @@
     <w:p>
       <w:pPr>
         <w:rPr>
-          <w:szCs w:val="19"/>
-        </w:rPr>
-      </w:pPr>
-      <w:r>
-        <w:rPr>
-          <w:rStyle w:val="c-messageeditedlabel"/>
-          <w:rFonts w:cs="Arial"/>
-          <w:szCs w:val="19"/>
-          <w:shd w:val="clear" w:color="auto" w:fill="F8F8F8"/>
-        </w:rPr>
-        <w:t>[11]</w:t>
-      </w:r>
-      <w:r>
-        <w:rPr>
-          <w:rStyle w:val="c-messageeditedlabel"/>
-          <w:rFonts w:cs="Arial"/>
-          <w:szCs w:val="19"/>
-          <w:shd w:val="clear" w:color="auto" w:fill="F8F8F8"/>
-        </w:rPr>
-        <w:t xml:space="preserve"> </w:t>
-      </w:r>
-      <w:hyperlink r:id="rId26" w:tgtFrame="_blank" w:history="1">
-        <w:r>
-          <w:rPr>
-            <w:rStyle w:val="Hyperlink"/>
-            <w:rFonts w:cs="Arial"/>
-            <w:szCs w:val="19"/>
-            <w:shd w:val="clear" w:color="auto" w:fill="F8F8F8"/>
-          </w:rPr>
-          <w:t>Linkedin discussion 5, Jan 26</w:t>
-        </w:r>
-        <w:r>
-          <w:rPr>
-            <w:rStyle w:val="Hyperlink"/>
-            <w:rFonts w:cs="Arial"/>
-            <w:szCs w:val="19"/>
-            <w:shd w:val="clear" w:color="auto" w:fill="F8F8F8"/>
-          </w:rPr>
-          <w:t>t</w:t>
-        </w:r>
-        <w:r>
-          <w:rPr>
-            <w:rStyle w:val="Hyperlink"/>
-            <w:rFonts w:cs="Arial"/>
-            <w:szCs w:val="19"/>
-            <w:shd w:val="clear" w:color="auto" w:fill="F8F8F8"/>
-          </w:rPr>
-          <w:t>h, Peter Gostev</w:t>
-        </w:r>
-      </w:hyperlink>
-      <w:r>
-        <w:rPr>
           <w:rStyle w:val="c-messageeditedlabel"/>
           <w:rFonts w:ascii="Arial" w:hAnsi="Arial" w:cs="Arial"/>
           <w:sz w:val="20"/>
           <w:szCs w:val="20"/>
           <w:shd w:val="clear" w:color="auto" w:fill="F8F8F8"/>
         </w:rPr>
+      </w:pPr>
+      <w:r>
+        <w:rPr>
+          <w:rStyle w:val="c-messageeditedlabel"/>
+          <w:rFonts w:cs="Arial"/>
+          <w:szCs w:val="19"/>
+          <w:shd w:val="clear" w:color="auto" w:fill="F8F8F8"/>
+        </w:rPr>
+        <w:t>[11]</w:t>
+      </w:r>
+      <w:r>
+        <w:rPr>
+          <w:rStyle w:val="c-messageeditedlabel"/>
+          <w:rFonts w:cs="Arial"/>
+          <w:szCs w:val="19"/>
+          <w:shd w:val="clear" w:color="auto" w:fill="F8F8F8"/>
+        </w:rPr>
+        <w:t xml:space="preserve"> </w:t>
+      </w:r>
+      <w:hyperlink r:id="rId26" w:tgtFrame="_blank" w:history="1">
+        <w:r>
+          <w:rPr>
+            <w:rStyle w:val="Hyperlink"/>
+            <w:rFonts w:cs="Arial"/>
+            <w:szCs w:val="19"/>
+            <w:shd w:val="clear" w:color="auto" w:fill="F8F8F8"/>
+          </w:rPr>
+          <w:t>Linkedin discussion 5, Jan 26</w:t>
+        </w:r>
+        <w:r>
+          <w:rPr>
+            <w:rStyle w:val="Hyperlink"/>
+            <w:rFonts w:cs="Arial"/>
+            <w:szCs w:val="19"/>
+            <w:shd w:val="clear" w:color="auto" w:fill="F8F8F8"/>
+          </w:rPr>
+          <w:t>t</w:t>
+        </w:r>
+        <w:r>
+          <w:rPr>
+            <w:rStyle w:val="Hyperlink"/>
+            <w:rFonts w:cs="Arial"/>
+            <w:szCs w:val="19"/>
+            <w:shd w:val="clear" w:color="auto" w:fill="F8F8F8"/>
+          </w:rPr>
+          <w:t>h, Peter Gostev</w:t>
+        </w:r>
+      </w:hyperlink>
+      <w:r>
+        <w:rPr>
+          <w:rStyle w:val="c-messageeditedlabel"/>
+          <w:rFonts w:ascii="Arial" w:hAnsi="Arial" w:cs="Arial"/>
+          <w:sz w:val="20"/>
+          <w:szCs w:val="20"/>
+          <w:shd w:val="clear" w:color="auto" w:fill="F8F8F8"/>
+        </w:rPr>
         <w:t> </w:t>
       </w:r>
     </w:p>
     <w:p>
+      <w:pPr>
+        <w:rPr>
+          <w:rStyle w:val="c-messageeditedlabel"/>
+          <w:rFonts w:cs="Arial"/>
+          <w:szCs w:val="19"/>
+          <w:shd w:val="clear" w:color="auto" w:fill="F8F8F8"/>
+        </w:rPr>
+      </w:pPr>
+      <w:r>
+        <w:rPr>
+          <w:rStyle w:val="c-messageeditedlabel"/>
+          <w:rFonts w:cs="Arial"/>
+          <w:szCs w:val="19"/>
+          <w:shd w:val="clear" w:color="auto" w:fill="F8F8F8"/>
+        </w:rPr>
+        <w:t>[12]</w:t>
+      </w:r>
+      <w:r>
+        <w:rPr>
+          <w:rStyle w:val="c-messageeditedlabel"/>
+          <w:rFonts w:cs="Arial"/>
+          <w:szCs w:val="19"/>
+          <w:shd w:val="clear" w:color="auto" w:fill="F8F8F8"/>
+        </w:rPr>
+        <w:t xml:space="preserve"> </w:t>
+      </w:r>
+      <w:hyperlink r:id="rId27" w:history="1">
+        <w:r>
+          <w:rPr>
+            <w:rStyle w:val="Hyperlink"/>
+            <w:rFonts w:cs="Arial"/>
+            <w:szCs w:val="19"/>
+            <w:shd w:val="clear" w:color="auto" w:fill="F8F8F8"/>
+          </w:rPr>
+          <w:t>Linkedin discussion 6, Jan 26</w:t>
+        </w:r>
+        <w:r>
+          <w:rPr>
+            <w:rStyle w:val="Hyperlink"/>
+            <w:rFonts w:cs="Arial"/>
+            <w:szCs w:val="19"/>
+            <w:shd w:val="clear" w:color="auto" w:fill="F8F8F8"/>
+            <w:vertAlign w:val="superscript"/>
+          </w:rPr>
+          <w:t>th</w:t>
+        </w:r>
+        <w:r>
+          <w:rPr>
+            <w:rStyle w:val="Hyperlink"/>
+            <w:rFonts w:cs="Arial"/>
+            <w:szCs w:val="19"/>
+            <w:shd w:val="clear" w:color="auto" w:fill="F8F8F8"/>
+          </w:rPr>
+          <w:t>, Xu Ning</w:t>
+        </w:r>
+      </w:hyperlink>
+    </w:p>
+    <w:p>
+      <w:pPr>
+        <w:rPr>
+          <w:szCs w:val="19"/>
+        </w:rPr>
+      </w:pPr>
+      <w:r>
+        <w:rPr>
+          <w:szCs w:val="19"/>
+        </w:rPr>
+        <w:t>[13]</w:t>
+      </w:r>
+      <w:r>
+        <w:rPr>
+          <w:szCs w:val="19"/>
+        </w:rPr>
+        <w:t xml:space="preserve"> </w:t>
+      </w:r>
+      <w:hyperlink r:id="rId28" w:history="1">
+        <w:r>
+          <w:rPr>
+            <w:rStyle w:val="Hyperlink"/>
+            <w:szCs w:val="19"/>
+          </w:rPr>
+          <w:t>Linkedin discussion 7, Jan 27</w:t>
+        </w:r>
+        <w:r>
+          <w:rPr>
+            <w:rStyle w:val="Hyperlink"/>
+            <w:szCs w:val="19"/>
+            <w:vertAlign w:val="superscript"/>
+          </w:rPr>
+          <w:t>th</w:t>
+        </w:r>
+        <w:r>
+          <w:rPr>
+            <w:rStyle w:val="Hyperlink"/>
+            <w:szCs w:val="19"/>
+          </w:rPr>
+          <w:t>, Cameron Wolfe</w:t>
+        </w:r>
+      </w:hyperlink>
+    </w:p>
+    <w:p>
+      <w:pPr>
+        <w:rPr>
+          <w:szCs w:val="19"/>
+        </w:rPr>
+      </w:pPr>
+      <w:r>
+        <w:rPr>
+          <w:szCs w:val="19"/>
+        </w:rPr>
+        <w:t>[14]</w:t>
+      </w:r>
+      <w:r>
+        <w:rPr>
+          <w:szCs w:val="19"/>
+        </w:rPr>
+        <w:t xml:space="preserve"> </w:t>
+      </w:r>
+    </w:p>
+    <w:p>
+      <w:pPr>
+        <w:rPr>
+          <w:szCs w:val="19"/>
+        </w:rPr>
+      </w:pPr>
+      <w:r>
+        <w:rPr>
+          <w:szCs w:val="19"/>
+        </w:rPr>
+        <w:t>[15]</w:t>
+      </w:r>
+    </w:p>
+    <w:p>
       <w:r>
         <w:t>[1</w:t>
       </w:r>
@@ -2368,7 +2649,7 @@
       <w:r>
         <w:t xml:space="preserve">] Running DeepSeek R1 via ollama: </w:t>
       </w:r>
-      <w:hyperlink r:id="rId27" w:tgtFrame="_blank" w:tooltip="https://ollama.com/library/deepseek-r1:14b" w:history="1">
+      <w:hyperlink r:id="rId29" w:tgtFrame="_blank" w:tooltip="https://ollama.com/library/deepseek-r1:14b" w:history="1">
         <w:r>
           <w:rPr>
             <w:rStyle w:val="Hyperlink"/>
@@ -2390,7 +2671,7 @@
       <w:r>
         <w:t xml:space="preserve">] Fully Open Reproduction of DeepSeek R1: </w:t>
       </w:r>
-      <w:hyperlink r:id="rId28" w:tgtFrame="_blank" w:tooltip="https://github.com/huggingface/open-r1" w:history="1">
+      <w:hyperlink r:id="rId30" w:tgtFrame="_blank" w:tooltip="https://github.com/huggingface/open-r1" w:history="1">
         <w:r>
           <w:rPr>
             <w:rStyle w:val="Hyperlink"/>

--- a/docs/The_DeepSeek_Effect_Notes_on_Reinforcement_Learning_in_LLMs.docx
+++ b/docs/The_DeepSeek_Effect_Notes_on_Reinforcement_Learning_in_LLMs.docx
@@ -2124,6 +2124,2084 @@
           <w:shd w:val="clear" w:color="auto" w:fill="FFFFFF"/>
         </w:rPr>
       </w:pPr>
+      <w:r>
+        <w:rPr>
+          <w:szCs w:val="19"/>
+          <w:u w:val="single"/>
+          <w:shd w:val="clear" w:color="auto" w:fill="FFFFFF"/>
+        </w:rPr>
+        <w:t>Cameron Wolfe wrote</w:t>
+      </w:r>
+      <w:r>
+        <w:rPr>
+          <w:szCs w:val="19"/>
+          <w:shd w:val="clear" w:color="auto" w:fill="FFFFFF"/>
+        </w:rPr>
+        <w:t>:</w:t>
+      </w:r>
+    </w:p>
+    <w:p>
+      <w:pPr>
+        <w:rPr>
+          <w:i/>
+          <w:iCs/>
+          <w:szCs w:val="19"/>
+          <w:shd w:val="clear" w:color="auto" w:fill="FFFFFF"/>
+        </w:rPr>
+      </w:pPr>
+      <w:r>
+        <w:rPr>
+          <w:i/>
+          <w:iCs/>
+          <w:szCs w:val="19"/>
+          <w:shd w:val="clear" w:color="auto" w:fill="FFFFFF"/>
+        </w:rPr>
+        <w:t>One of the most overlooked contributing factors to the success of DeepSeek-R1 is the Mixture-of-Experts (</w:t>
+      </w:r>
+      <w:proofErr w:type="spellStart"/>
+      <w:r>
+        <w:rPr>
+          <w:i/>
+          <w:iCs/>
+          <w:szCs w:val="19"/>
+          <w:shd w:val="clear" w:color="auto" w:fill="FFFFFF"/>
+        </w:rPr>
+        <w:t>MoE</w:t>
+      </w:r>
+      <w:proofErr w:type="spellEnd"/>
+      <w:r>
+        <w:rPr>
+          <w:i/>
+          <w:iCs/>
+          <w:szCs w:val="19"/>
+          <w:shd w:val="clear" w:color="auto" w:fill="FFFFFF"/>
+        </w:rPr>
+        <w:t>) base model from which it is derived–DeepSeek-v3…</w:t>
+      </w:r>
+    </w:p>
+    <w:p>
+      <w:pPr>
+        <w:rPr>
+          <w:i/>
+          <w:iCs/>
+          <w:szCs w:val="19"/>
+          <w:shd w:val="clear" w:color="auto" w:fill="FFFFFF"/>
+        </w:rPr>
+      </w:pPr>
+    </w:p>
+    <w:p>
+      <w:pPr>
+        <w:rPr>
+          <w:i/>
+          <w:iCs/>
+          <w:szCs w:val="19"/>
+          <w:shd w:val="clear" w:color="auto" w:fill="FFFFFF"/>
+        </w:rPr>
+      </w:pPr>
+      <w:r>
+        <w:rPr>
+          <w:i/>
+          <w:iCs/>
+          <w:szCs w:val="19"/>
+          <w:shd w:val="clear" w:color="auto" w:fill="FFFFFF"/>
+        </w:rPr>
+        <w:t>The recently-proposed DeepSeek LLMs–including DeepSeek-R1, DeepSeek-v3 and more–have made waves within LLM research for a variety of reasons:</w:t>
+      </w:r>
+    </w:p>
+    <w:p>
+      <w:pPr>
+        <w:rPr>
+          <w:i/>
+          <w:iCs/>
+          <w:szCs w:val="19"/>
+          <w:shd w:val="clear" w:color="auto" w:fill="FFFFFF"/>
+        </w:rPr>
+      </w:pPr>
+    </w:p>
+    <w:p>
+      <w:pPr>
+        <w:rPr>
+          <w:i/>
+          <w:iCs/>
+          <w:szCs w:val="19"/>
+          <w:shd w:val="clear" w:color="auto" w:fill="FFFFFF"/>
+        </w:rPr>
+      </w:pPr>
+      <w:r>
+        <w:rPr>
+          <w:i/>
+          <w:iCs/>
+          <w:szCs w:val="19"/>
+          <w:shd w:val="clear" w:color="auto" w:fill="FFFFFF"/>
+        </w:rPr>
+        <w:t>- Their weights are shared publicly.</w:t>
+      </w:r>
+    </w:p>
+    <w:p>
+      <w:pPr>
+        <w:rPr>
+          <w:i/>
+          <w:iCs/>
+          <w:szCs w:val="19"/>
+          <w:shd w:val="clear" w:color="auto" w:fill="FFFFFF"/>
+        </w:rPr>
+      </w:pPr>
+      <w:r>
+        <w:rPr>
+          <w:i/>
+          <w:iCs/>
+          <w:szCs w:val="19"/>
+          <w:shd w:val="clear" w:color="auto" w:fill="FFFFFF"/>
+        </w:rPr>
+        <w:t>- They come with technical reports that share many details.</w:t>
+      </w:r>
+    </w:p>
+    <w:p>
+      <w:pPr>
+        <w:rPr>
+          <w:i/>
+          <w:iCs/>
+          <w:szCs w:val="19"/>
+          <w:shd w:val="clear" w:color="auto" w:fill="FFFFFF"/>
+        </w:rPr>
+      </w:pPr>
+      <w:r>
+        <w:rPr>
+          <w:i/>
+          <w:iCs/>
+          <w:szCs w:val="19"/>
+          <w:shd w:val="clear" w:color="auto" w:fill="FFFFFF"/>
+        </w:rPr>
+        <w:t>- Their performance is impressive—on par with many closed models.</w:t>
+      </w:r>
+    </w:p>
+    <w:p>
+      <w:pPr>
+        <w:rPr>
+          <w:i/>
+          <w:iCs/>
+          <w:szCs w:val="19"/>
+          <w:shd w:val="clear" w:color="auto" w:fill="FFFFFF"/>
+        </w:rPr>
+      </w:pPr>
+      <w:r>
+        <w:rPr>
+          <w:i/>
+          <w:iCs/>
+          <w:szCs w:val="19"/>
+          <w:shd w:val="clear" w:color="auto" w:fill="FFFFFF"/>
+        </w:rPr>
+        <w:t>- Their training costs are (relatively) reasonable.</w:t>
+      </w:r>
+    </w:p>
+    <w:p>
+      <w:pPr>
+        <w:rPr>
+          <w:i/>
+          <w:iCs/>
+          <w:szCs w:val="19"/>
+          <w:shd w:val="clear" w:color="auto" w:fill="FFFFFF"/>
+        </w:rPr>
+      </w:pPr>
+    </w:p>
+    <w:p>
+      <w:pPr>
+        <w:rPr>
+          <w:i/>
+          <w:iCs/>
+          <w:szCs w:val="19"/>
+          <w:shd w:val="clear" w:color="auto" w:fill="FFFFFF"/>
+        </w:rPr>
+      </w:pPr>
+      <w:r>
+        <w:rPr>
+          <w:i/>
+          <w:iCs/>
+          <w:szCs w:val="19"/>
+          <w:shd w:val="clear" w:color="auto" w:fill="FFFFFF"/>
+        </w:rPr>
+        <w:t xml:space="preserve">The DeepSeek-v3 base model, upon which DeepSeek-R1 is based, is an </w:t>
+      </w:r>
+      <w:proofErr w:type="spellStart"/>
+      <w:r>
+        <w:rPr>
+          <w:i/>
+          <w:iCs/>
+          <w:szCs w:val="19"/>
+          <w:shd w:val="clear" w:color="auto" w:fill="FFFFFF"/>
+        </w:rPr>
+        <w:t>MoE</w:t>
+      </w:r>
+      <w:proofErr w:type="spellEnd"/>
+      <w:r>
+        <w:rPr>
+          <w:i/>
+          <w:iCs/>
+          <w:szCs w:val="19"/>
+          <w:shd w:val="clear" w:color="auto" w:fill="FFFFFF"/>
+        </w:rPr>
+        <w:t xml:space="preserve"> LLM that makes several unique design choices to maximize efficiency and performance.</w:t>
+      </w:r>
+    </w:p>
+    <w:p>
+      <w:pPr>
+        <w:rPr>
+          <w:i/>
+          <w:iCs/>
+          <w:szCs w:val="19"/>
+          <w:shd w:val="clear" w:color="auto" w:fill="FFFFFF"/>
+        </w:rPr>
+      </w:pPr>
+    </w:p>
+    <w:p>
+      <w:pPr>
+        <w:rPr>
+          <w:i/>
+          <w:iCs/>
+          <w:szCs w:val="19"/>
+          <w:shd w:val="clear" w:color="auto" w:fill="FFFFFF"/>
+        </w:rPr>
+      </w:pPr>
+      <w:r>
+        <w:rPr>
+          <w:i/>
+          <w:iCs/>
+          <w:szCs w:val="19"/>
+          <w:shd w:val="clear" w:color="auto" w:fill="FFFFFF"/>
+        </w:rPr>
+        <w:t>(1) Multi-head latent attention (MLA). DeepSeek-v3 adopts MLA, which is an efficient attention variant. MLA aims to minimize memory consumed of the model’s KV cache via a low-rank, joint projection that allows us to represent all key and value vectors with a much smaller (latent) vector. Adopting MLA decreases the size of DeepSeek-v2’s KV cache by over 93% compared to a 67 billion parameter dense model.</w:t>
+      </w:r>
+    </w:p>
+    <w:p>
+      <w:pPr>
+        <w:rPr>
+          <w:i/>
+          <w:iCs/>
+          <w:szCs w:val="19"/>
+          <w:shd w:val="clear" w:color="auto" w:fill="FFFFFF"/>
+        </w:rPr>
+      </w:pPr>
+    </w:p>
+    <w:p>
+      <w:pPr>
+        <w:rPr>
+          <w:i/>
+          <w:iCs/>
+          <w:szCs w:val="19"/>
+          <w:shd w:val="clear" w:color="auto" w:fill="FFFFFF"/>
+        </w:rPr>
+      </w:pPr>
+      <w:r>
+        <w:rPr>
+          <w:i/>
+          <w:iCs/>
+          <w:szCs w:val="19"/>
+          <w:shd w:val="clear" w:color="auto" w:fill="FFFFFF"/>
+        </w:rPr>
+        <w:t xml:space="preserve">(2) Fine-grained / Shared Experts. DeepSeek-v3 uses fine-grained experts–a larger number of smaller experts–in its </w:t>
+      </w:r>
+      <w:proofErr w:type="spellStart"/>
+      <w:r>
+        <w:rPr>
+          <w:i/>
+          <w:iCs/>
+          <w:szCs w:val="19"/>
+          <w:shd w:val="clear" w:color="auto" w:fill="FFFFFF"/>
+        </w:rPr>
+        <w:t>MoE</w:t>
+      </w:r>
+      <w:proofErr w:type="spellEnd"/>
+      <w:r>
+        <w:rPr>
+          <w:i/>
+          <w:iCs/>
+          <w:szCs w:val="19"/>
+          <w:shd w:val="clear" w:color="auto" w:fill="FFFFFF"/>
+        </w:rPr>
+        <w:t xml:space="preserve"> layers. A subset of these experts </w:t>
+      </w:r>
+      <w:proofErr w:type="gramStart"/>
+      <w:r>
+        <w:rPr>
+          <w:i/>
+          <w:iCs/>
+          <w:szCs w:val="19"/>
+          <w:shd w:val="clear" w:color="auto" w:fill="FFFFFF"/>
+        </w:rPr>
+        <w:t>are</w:t>
+      </w:r>
+      <w:proofErr w:type="gramEnd"/>
+      <w:r>
+        <w:rPr>
+          <w:i/>
+          <w:iCs/>
+          <w:szCs w:val="19"/>
+          <w:shd w:val="clear" w:color="auto" w:fill="FFFFFF"/>
+        </w:rPr>
+        <w:t xml:space="preserve"> shared, which encourages specialization among experts while minimizing redundant information between experts.</w:t>
+      </w:r>
+    </w:p>
+    <w:p>
+      <w:pPr>
+        <w:rPr>
+          <w:i/>
+          <w:iCs/>
+          <w:szCs w:val="19"/>
+          <w:shd w:val="clear" w:color="auto" w:fill="FFFFFF"/>
+        </w:rPr>
+      </w:pPr>
+    </w:p>
+    <w:p>
+      <w:pPr>
+        <w:rPr>
+          <w:i/>
+          <w:iCs/>
+          <w:szCs w:val="19"/>
+          <w:shd w:val="clear" w:color="auto" w:fill="FFFFFF"/>
+        </w:rPr>
+      </w:pPr>
+      <w:r>
+        <w:rPr>
+          <w:i/>
+          <w:iCs/>
+          <w:szCs w:val="19"/>
+          <w:shd w:val="clear" w:color="auto" w:fill="FFFFFF"/>
+        </w:rPr>
+        <w:t>(3) No load balancing loss. A novel, auxiliary-loss-free load balancing strategy is used by DeepSeek-v3 that simply adds a per-expert bias term to the selection of Top-K experts. At each iteration, the bias term for each expert is either increased or decreased by a fixed factor γ based upon whether that expert was underloaded or overloaded, respectively.</w:t>
+      </w:r>
+    </w:p>
+    <w:p>
+      <w:pPr>
+        <w:rPr>
+          <w:i/>
+          <w:iCs/>
+          <w:szCs w:val="19"/>
+          <w:shd w:val="clear" w:color="auto" w:fill="FFFFFF"/>
+        </w:rPr>
+      </w:pPr>
+    </w:p>
+    <w:p>
+      <w:pPr>
+        <w:rPr>
+          <w:i/>
+          <w:iCs/>
+          <w:szCs w:val="19"/>
+          <w:shd w:val="clear" w:color="auto" w:fill="FFFFFF"/>
+        </w:rPr>
+      </w:pPr>
+      <w:r>
+        <w:rPr>
+          <w:i/>
+          <w:iCs/>
+          <w:szCs w:val="19"/>
+          <w:shd w:val="clear" w:color="auto" w:fill="FFFFFF"/>
+        </w:rPr>
+        <w:t xml:space="preserve">(4) Multi-Token Prediction. DeepSeek-v3 uses an MTP training objective. This objective is an extension of the supervised, cross entropy-based next token prediction objective that is used almost universally for training LLMs. Instead of predicting </w:t>
+      </w:r>
+      <w:r>
+        <w:rPr>
+          <w:i/>
+          <w:iCs/>
+          <w:szCs w:val="19"/>
+          <w:shd w:val="clear" w:color="auto" w:fill="FFFFFF"/>
+        </w:rPr>
+        <w:lastRenderedPageBreak/>
+        <w:t>the next token for each token within a sequence, MTP predicts D future tokens. These predictions are made sequentially by a set of additional modules that are added to the model’s architecture.</w:t>
+      </w:r>
+    </w:p>
+    <w:p>
+      <w:pPr>
+        <w:rPr>
+          <w:i/>
+          <w:iCs/>
+          <w:szCs w:val="19"/>
+          <w:shd w:val="clear" w:color="auto" w:fill="FFFFFF"/>
+        </w:rPr>
+      </w:pPr>
+    </w:p>
+    <w:p>
+      <w:pPr>
+        <w:rPr>
+          <w:i/>
+          <w:iCs/>
+          <w:szCs w:val="19"/>
+          <w:shd w:val="clear" w:color="auto" w:fill="FFFFFF"/>
+        </w:rPr>
+      </w:pPr>
+      <w:r>
+        <w:rPr>
+          <w:i/>
+          <w:iCs/>
+          <w:szCs w:val="19"/>
+          <w:shd w:val="clear" w:color="auto" w:fill="FFFFFF"/>
+        </w:rPr>
+        <w:t>Putting it together. DeepSeek-v3 has 671 billion total parameters and 37B active parameters. The model is pretrained on a corpus of 14.8 trillion tokens and aligned via the following steps:</w:t>
+      </w:r>
+    </w:p>
+    <w:p>
+      <w:pPr>
+        <w:rPr>
+          <w:i/>
+          <w:iCs/>
+          <w:szCs w:val="19"/>
+          <w:shd w:val="clear" w:color="auto" w:fill="FFFFFF"/>
+        </w:rPr>
+      </w:pPr>
+    </w:p>
+    <w:p>
+      <w:pPr>
+        <w:rPr>
+          <w:i/>
+          <w:iCs/>
+          <w:szCs w:val="19"/>
+          <w:shd w:val="clear" w:color="auto" w:fill="FFFFFF"/>
+        </w:rPr>
+      </w:pPr>
+      <w:r>
+        <w:rPr>
+          <w:i/>
+          <w:iCs/>
+          <w:szCs w:val="19"/>
+          <w:shd w:val="clear" w:color="auto" w:fill="FFFFFF"/>
+        </w:rPr>
+        <w:t>- A two-stage context extension procedure (to 32K and 128K).</w:t>
+      </w:r>
+    </w:p>
+    <w:p>
+      <w:pPr>
+        <w:rPr>
+          <w:i/>
+          <w:iCs/>
+          <w:szCs w:val="19"/>
+          <w:shd w:val="clear" w:color="auto" w:fill="FFFFFF"/>
+        </w:rPr>
+      </w:pPr>
+      <w:r>
+        <w:rPr>
+          <w:i/>
+          <w:iCs/>
+          <w:szCs w:val="19"/>
+          <w:shd w:val="clear" w:color="auto" w:fill="FFFFFF"/>
+        </w:rPr>
+        <w:t>- Further SFT + RLHF.</w:t>
+      </w:r>
+    </w:p>
+    <w:p>
+      <w:pPr>
+        <w:rPr>
+          <w:i/>
+          <w:iCs/>
+          <w:szCs w:val="19"/>
+          <w:shd w:val="clear" w:color="auto" w:fill="FFFFFF"/>
+        </w:rPr>
+      </w:pPr>
+      <w:r>
+        <w:rPr>
+          <w:i/>
+          <w:iCs/>
+          <w:szCs w:val="19"/>
+          <w:shd w:val="clear" w:color="auto" w:fill="FFFFFF"/>
+        </w:rPr>
+        <w:t>- Distillation from the DeepSeek-R1 reasoning model.</w:t>
+      </w:r>
+    </w:p>
+    <w:p>
+      <w:pPr>
+        <w:rPr>
+          <w:i/>
+          <w:iCs/>
+          <w:szCs w:val="19"/>
+          <w:shd w:val="clear" w:color="auto" w:fill="FFFFFF"/>
+        </w:rPr>
+      </w:pPr>
+    </w:p>
+    <w:p>
+      <w:pPr>
+        <w:rPr>
+          <w:i/>
+          <w:iCs/>
+          <w:szCs w:val="19"/>
+          <w:shd w:val="clear" w:color="auto" w:fill="FFFFFF"/>
+        </w:rPr>
+      </w:pPr>
+      <w:r>
+        <w:rPr>
+          <w:i/>
+          <w:iCs/>
+          <w:szCs w:val="19"/>
+          <w:shd w:val="clear" w:color="auto" w:fill="FFFFFF"/>
+        </w:rPr>
+        <w:t>DeepSeek-v3 outperforms closed-source models and achieves similar performance to even the best closed LLMs. The model–trained using a novel FP8 mixed precision framework–is economical (~$5.6M to train the final model) and is a great base model for DeepSeek-R1.</w:t>
+      </w:r>
+    </w:p>
+    <w:p>
+      <w:pPr>
+        <w:rPr>
+          <w:szCs w:val="19"/>
+          <w:shd w:val="clear" w:color="auto" w:fill="FFFFFF"/>
+        </w:rPr>
+      </w:pPr>
+    </w:p>
+    <w:p>
+      <w:pPr>
+        <w:rPr>
+          <w:szCs w:val="19"/>
+          <w:u w:val="single"/>
+          <w:shd w:val="clear" w:color="auto" w:fill="FFFFFF"/>
+        </w:rPr>
+      </w:pPr>
+      <w:r>
+        <w:rPr>
+          <w:szCs w:val="19"/>
+          <w:u w:val="single"/>
+          <w:shd w:val="clear" w:color="auto" w:fill="FFFFFF"/>
+        </w:rPr>
+        <w:t>Louis Scott wrote:</w:t>
+      </w:r>
+    </w:p>
+    <w:p>
+      <w:pPr>
+        <w:rPr>
+          <w:szCs w:val="19"/>
+          <w:shd w:val="clear" w:color="auto" w:fill="FFFFFF"/>
+        </w:rPr>
+      </w:pPr>
+    </w:p>
+    <w:p>
+      <w:pPr>
+        <w:rPr>
+          <w:i/>
+          <w:iCs/>
+          <w:szCs w:val="19"/>
+          <w:shd w:val="clear" w:color="auto" w:fill="FFFFFF"/>
+        </w:rPr>
+      </w:pPr>
+      <w:r>
+        <w:rPr>
+          <w:i/>
+          <w:iCs/>
+          <w:szCs w:val="19"/>
+          <w:shd w:val="clear" w:color="auto" w:fill="FFFFFF"/>
+        </w:rPr>
+        <w:t>A few thoughts after my quick read of the DeepSeek-R1 paper.</w:t>
+      </w:r>
+    </w:p>
+    <w:p>
+      <w:pPr>
+        <w:rPr>
+          <w:i/>
+          <w:iCs/>
+          <w:szCs w:val="19"/>
+          <w:shd w:val="clear" w:color="auto" w:fill="FFFFFF"/>
+        </w:rPr>
+      </w:pPr>
+      <w:r>
+        <w:rPr>
+          <w:i/>
+          <w:iCs/>
+          <w:szCs w:val="19"/>
+          <w:shd w:val="clear" w:color="auto" w:fill="FFFFFF"/>
+        </w:rPr>
+        <w:t>From the paper</w:t>
+      </w:r>
+      <w:r>
+        <w:rPr>
+          <w:i/>
+          <w:iCs/>
+          <w:szCs w:val="19"/>
+          <w:shd w:val="clear" w:color="auto" w:fill="FFFFFF"/>
+        </w:rPr>
+        <w:t xml:space="preserve"> </w:t>
+      </w:r>
+      <w:r>
+        <w:rPr>
+          <w:i/>
+          <w:iCs/>
+          <w:szCs w:val="19"/>
+          <w:shd w:val="clear" w:color="auto" w:fill="FFFFFF"/>
+        </w:rPr>
+        <w:t>[1], table 3: It is reinforcement learning that drove the gains. A clue to the training efficiency is the use of Group Relative Policy Optimization</w:t>
+      </w:r>
+      <w:r>
+        <w:rPr>
+          <w:i/>
+          <w:iCs/>
+          <w:szCs w:val="19"/>
+          <w:shd w:val="clear" w:color="auto" w:fill="FFFFFF"/>
+        </w:rPr>
+        <w:t xml:space="preserve"> </w:t>
+      </w:r>
+      <w:r>
+        <w:rPr>
+          <w:i/>
+          <w:iCs/>
+          <w:szCs w:val="19"/>
+          <w:shd w:val="clear" w:color="auto" w:fill="FFFFFF"/>
+        </w:rPr>
+        <w:t>[</w:t>
+      </w:r>
+      <w:r>
+        <w:rPr>
+          <w:i/>
+          <w:iCs/>
+          <w:szCs w:val="19"/>
+          <w:shd w:val="clear" w:color="auto" w:fill="FFFFFF"/>
+        </w:rPr>
+        <w:t>5</w:t>
+      </w:r>
+      <w:r>
+        <w:rPr>
+          <w:i/>
+          <w:iCs/>
+          <w:szCs w:val="19"/>
+          <w:shd w:val="clear" w:color="auto" w:fill="FFFFFF"/>
+        </w:rPr>
+        <w:t xml:space="preserve">]. It speaks in </w:t>
+      </w:r>
+      <w:proofErr w:type="spellStart"/>
+      <w:r>
+        <w:rPr>
+          <w:i/>
+          <w:iCs/>
+          <w:szCs w:val="19"/>
+          <w:shd w:val="clear" w:color="auto" w:fill="FFFFFF"/>
+        </w:rPr>
+        <w:t>bladerunner</w:t>
+      </w:r>
+      <w:proofErr w:type="spellEnd"/>
+      <w:r>
+        <w:rPr>
+          <w:i/>
+          <w:iCs/>
+          <w:szCs w:val="19"/>
+          <w:shd w:val="clear" w:color="auto" w:fill="FFFFFF"/>
+        </w:rPr>
+        <w:t xml:space="preserve"> patois, in 2.3.2 of [1], the paper notes language mixing in chain of thought (CoT) reasoning. Finally, Yann </w:t>
+      </w:r>
+      <w:proofErr w:type="spellStart"/>
+      <w:r>
+        <w:rPr>
+          <w:i/>
+          <w:iCs/>
+          <w:szCs w:val="19"/>
+          <w:shd w:val="clear" w:color="auto" w:fill="FFFFFF"/>
+        </w:rPr>
+        <w:t>LeCun's</w:t>
+      </w:r>
+      <w:proofErr w:type="spellEnd"/>
+      <w:r>
+        <w:rPr>
+          <w:i/>
+          <w:iCs/>
+          <w:szCs w:val="19"/>
+          <w:shd w:val="clear" w:color="auto" w:fill="FFFFFF"/>
+        </w:rPr>
+        <w:t xml:space="preserve"> comment</w:t>
+      </w:r>
+      <w:r>
+        <w:rPr>
+          <w:i/>
+          <w:iCs/>
+          <w:szCs w:val="19"/>
+          <w:shd w:val="clear" w:color="auto" w:fill="FFFFFF"/>
+        </w:rPr>
+        <w:t xml:space="preserve"> </w:t>
+      </w:r>
+      <w:r>
+        <w:rPr>
+          <w:i/>
+          <w:iCs/>
+          <w:szCs w:val="19"/>
+          <w:shd w:val="clear" w:color="auto" w:fill="FFFFFF"/>
+        </w:rPr>
+        <w:t xml:space="preserve"> </w:t>
+      </w:r>
+      <w:r>
+        <w:rPr>
+          <w:i/>
+          <w:iCs/>
+          <w:szCs w:val="19"/>
+          <w:shd w:val="clear" w:color="auto" w:fill="FFFFFF"/>
+        </w:rPr>
+        <w:t>[</w:t>
+      </w:r>
+      <w:r>
+        <w:rPr>
+          <w:i/>
+          <w:iCs/>
+          <w:szCs w:val="19"/>
+          <w:shd w:val="clear" w:color="auto" w:fill="FFFFFF"/>
+        </w:rPr>
+        <w:t>11</w:t>
+      </w:r>
+      <w:r>
+        <w:rPr>
+          <w:i/>
+          <w:iCs/>
+          <w:szCs w:val="19"/>
+          <w:shd w:val="clear" w:color="auto" w:fill="FFFFFF"/>
+        </w:rPr>
+        <w:t xml:space="preserve">] </w:t>
+      </w:r>
+      <w:r>
+        <w:rPr>
+          <w:i/>
+          <w:iCs/>
+          <w:szCs w:val="19"/>
+          <w:shd w:val="clear" w:color="auto" w:fill="FFFFFF"/>
+        </w:rPr>
+        <w:t xml:space="preserve"> </w:t>
+      </w:r>
+      <w:r>
+        <w:rPr>
+          <w:i/>
+          <w:iCs/>
+          <w:szCs w:val="19"/>
+          <w:shd w:val="clear" w:color="auto" w:fill="FFFFFF"/>
+        </w:rPr>
+        <w:t xml:space="preserve">yesterday on the big take away: </w:t>
+      </w:r>
+    </w:p>
+    <w:p>
+      <w:pPr>
+        <w:rPr>
+          <w:i/>
+          <w:iCs/>
+          <w:szCs w:val="19"/>
+          <w:shd w:val="clear" w:color="auto" w:fill="FFFFFF"/>
+        </w:rPr>
+      </w:pPr>
+      <w:r>
+        <w:rPr>
+          <w:i/>
+          <w:iCs/>
+          <w:szCs w:val="19"/>
+          <w:shd w:val="clear" w:color="auto" w:fill="FFFFFF"/>
+        </w:rPr>
+        <w:t xml:space="preserve"> "</w:t>
+      </w:r>
+      <w:proofErr w:type="gramStart"/>
+      <w:r>
+        <w:rPr>
+          <w:i/>
+          <w:iCs/>
+          <w:szCs w:val="19"/>
+          <w:shd w:val="clear" w:color="auto" w:fill="FFFFFF"/>
+        </w:rPr>
+        <w:t>Open source</w:t>
+      </w:r>
+      <w:proofErr w:type="gramEnd"/>
+      <w:r>
+        <w:rPr>
+          <w:i/>
+          <w:iCs/>
+          <w:szCs w:val="19"/>
+          <w:shd w:val="clear" w:color="auto" w:fill="FFFFFF"/>
+        </w:rPr>
+        <w:t xml:space="preserve"> models are surpassing proprietary ones."</w:t>
+      </w:r>
+    </w:p>
+    <w:p>
+      <w:pPr>
+        <w:rPr>
+          <w:szCs w:val="19"/>
+          <w:shd w:val="clear" w:color="auto" w:fill="FFFFFF"/>
+        </w:rPr>
+      </w:pPr>
+    </w:p>
+    <w:p>
+      <w:pPr>
+        <w:rPr>
+          <w:szCs w:val="19"/>
+          <w:shd w:val="clear" w:color="auto" w:fill="FFFFFF"/>
+        </w:rPr>
+      </w:pPr>
+      <w:r>
+        <w:rPr>
+          <w:noProof/>
+          <w:szCs w:val="19"/>
+          <w:shd w:val="clear" w:color="auto" w:fill="FFFFFF"/>
+        </w:rPr>
+        <w:drawing>
+          <wp:inline distT="0" distB="0" distL="0" distR="0" wp14:anchorId="7EA855ED" wp14:editId="1060D9DA">
+            <wp:extent cx="3981027" cy="2459220"/>
+            <wp:effectExtent l="0" t="0" r="0" b="5080"/>
+            <wp:docPr id="1726310100" name="Picture 1" descr="A math equations and formulas on a white background&#10;&#10;Description automatically generated"/>
+            <wp:cNvGraphicFramePr>
+              <a:graphicFrameLocks xmlns:a="http://schemas.openxmlformats.org/drawingml/2006/main" noChangeAspect="1"/>
+            </wp:cNvGraphicFramePr>
+            <a:graphic xmlns:a="http://schemas.openxmlformats.org/drawingml/2006/main">
+              <a:graphicData uri="http://schemas.openxmlformats.org/drawingml/2006/picture">
+                <pic:pic xmlns:pic="http://schemas.openxmlformats.org/drawingml/2006/picture">
+                  <pic:nvPicPr>
+                    <pic:cNvPr id="1726310100" name="Picture 1" descr="A math equations and formulas on a white background&#10;&#10;Description automatically generated"/>
+                    <pic:cNvPicPr/>
+                  </pic:nvPicPr>
+                  <pic:blipFill>
+                    <a:blip r:embed="rId15" cstate="print">
+                      <a:extLst>
+                        <a:ext uri="{28A0092B-C50C-407E-A947-70E740481C1C}">
+                          <a14:useLocalDpi xmlns:a14="http://schemas.microsoft.com/office/drawing/2010/main" val="0"/>
+                        </a:ext>
+                      </a:extLst>
+                    </a:blip>
+                    <a:stretch>
+                      <a:fillRect/>
+                    </a:stretch>
+                  </pic:blipFill>
+                  <pic:spPr>
+                    <a:xfrm>
+                      <a:off x="0" y="0"/>
+                      <a:ext cx="3998603" cy="2470077"/>
+                    </a:xfrm>
+                    <a:prstGeom prst="rect">
+                      <a:avLst/>
+                    </a:prstGeom>
+                  </pic:spPr>
+                </pic:pic>
+              </a:graphicData>
+            </a:graphic>
+          </wp:inline>
+        </w:drawing>
+      </w:r>
+    </w:p>
+    <w:p>
+      <w:pPr>
+        <w:rPr>
+          <w:szCs w:val="19"/>
+          <w:shd w:val="clear" w:color="auto" w:fill="FFFFFF"/>
+        </w:rPr>
+      </w:pPr>
+    </w:p>
+    <w:p>
+      <w:pPr>
+        <w:rPr>
+          <w:szCs w:val="19"/>
+          <w:shd w:val="clear" w:color="auto" w:fill="FFFFFF"/>
+        </w:rPr>
+      </w:pPr>
+    </w:p>
+    <w:p>
+      <w:pPr>
+        <w:rPr>
+          <w:szCs w:val="19"/>
+          <w:u w:val="single"/>
+          <w:shd w:val="clear" w:color="auto" w:fill="FFFFFF"/>
+        </w:rPr>
+      </w:pPr>
+      <w:r>
+        <w:rPr>
+          <w:szCs w:val="19"/>
+          <w:u w:val="single"/>
+          <w:shd w:val="clear" w:color="auto" w:fill="FFFFFF"/>
+        </w:rPr>
+        <w:t>Niccolo Gentile wrote:</w:t>
+      </w:r>
+    </w:p>
+    <w:p>
+      <w:pPr>
+        <w:rPr>
+          <w:szCs w:val="19"/>
+          <w:shd w:val="clear" w:color="auto" w:fill="FFFFFF"/>
+        </w:rPr>
+      </w:pPr>
+    </w:p>
+    <w:p>
+      <w:pPr>
+        <w:rPr>
+          <w:i/>
+          <w:iCs/>
+          <w:szCs w:val="19"/>
+          <w:shd w:val="clear" w:color="auto" w:fill="FFFFFF"/>
+        </w:rPr>
+      </w:pPr>
+      <w:r>
+        <w:rPr>
+          <w:i/>
+          <w:iCs/>
+          <w:szCs w:val="19"/>
+          <w:shd w:val="clear" w:color="auto" w:fill="FFFFFF"/>
+        </w:rPr>
+        <w:t>There is, understandably, quite a lot of buzz ongoing around the latest DeepSeek-R1.</w:t>
+      </w:r>
+    </w:p>
+    <w:p>
+      <w:pPr>
+        <w:rPr>
+          <w:i/>
+          <w:iCs/>
+          <w:szCs w:val="19"/>
+          <w:shd w:val="clear" w:color="auto" w:fill="FFFFFF"/>
+        </w:rPr>
+      </w:pPr>
+    </w:p>
+    <w:p>
+      <w:pPr>
+        <w:rPr>
+          <w:i/>
+          <w:iCs/>
+          <w:szCs w:val="19"/>
+          <w:shd w:val="clear" w:color="auto" w:fill="FFFFFF"/>
+        </w:rPr>
+      </w:pPr>
+      <w:r>
+        <w:rPr>
+          <w:i/>
+          <w:iCs/>
+          <w:szCs w:val="19"/>
+          <w:shd w:val="clear" w:color="auto" w:fill="FFFFFF"/>
+        </w:rPr>
+        <w:t>As a matter of fact, it consists in an improved version, via Reinforcement Learning (and Group Relative Policy Optimization in particular) of the already existing DeepSeek-V3-Base model.</w:t>
+      </w:r>
+    </w:p>
+    <w:p>
+      <w:pPr>
+        <w:rPr>
+          <w:i/>
+          <w:iCs/>
+          <w:szCs w:val="19"/>
+          <w:shd w:val="clear" w:color="auto" w:fill="FFFFFF"/>
+        </w:rPr>
+      </w:pPr>
+    </w:p>
+    <w:p>
+      <w:pPr>
+        <w:rPr>
+          <w:i/>
+          <w:iCs/>
+          <w:szCs w:val="19"/>
+          <w:shd w:val="clear" w:color="auto" w:fill="FFFFFF"/>
+        </w:rPr>
+      </w:pPr>
+      <w:r>
+        <w:rPr>
+          <w:i/>
+          <w:iCs/>
+          <w:szCs w:val="19"/>
+          <w:shd w:val="clear" w:color="auto" w:fill="FFFFFF"/>
+        </w:rPr>
+        <w:t>Under an architectural point of view, DeepSeek-V3 consists in a Mixture-of-Expert model encompassing 685B total parameters, of which 671B main weights and 14B for Multi-Token Prediction: only 37B of them get activated for each token.</w:t>
+      </w:r>
+    </w:p>
+    <w:p>
+      <w:pPr>
+        <w:rPr>
+          <w:i/>
+          <w:iCs/>
+          <w:szCs w:val="19"/>
+          <w:shd w:val="clear" w:color="auto" w:fill="FFFFFF"/>
+        </w:rPr>
+      </w:pPr>
+    </w:p>
+    <w:p>
+      <w:pPr>
+        <w:rPr>
+          <w:i/>
+          <w:iCs/>
+          <w:szCs w:val="19"/>
+          <w:shd w:val="clear" w:color="auto" w:fill="FFFFFF"/>
+        </w:rPr>
+      </w:pPr>
+      <w:r>
+        <w:rPr>
+          <w:i/>
+          <w:iCs/>
+          <w:szCs w:val="19"/>
+          <w:shd w:val="clear" w:color="auto" w:fill="FFFFFF"/>
+        </w:rPr>
+        <w:t xml:space="preserve">In a previous post, I already reviewed DeepSeek's </w:t>
+      </w:r>
+      <w:proofErr w:type="spellStart"/>
+      <w:r>
+        <w:rPr>
+          <w:i/>
+          <w:iCs/>
+          <w:szCs w:val="19"/>
+          <w:shd w:val="clear" w:color="auto" w:fill="FFFFFF"/>
+        </w:rPr>
+        <w:t>MoE</w:t>
+      </w:r>
+      <w:proofErr w:type="spellEnd"/>
+      <w:r>
+        <w:rPr>
+          <w:i/>
+          <w:iCs/>
+          <w:szCs w:val="19"/>
+          <w:shd w:val="clear" w:color="auto" w:fill="FFFFFF"/>
+        </w:rPr>
+        <w:t xml:space="preserve"> architecture, described in "</w:t>
+      </w:r>
+      <w:proofErr w:type="spellStart"/>
+      <w:r>
+        <w:rPr>
+          <w:i/>
+          <w:iCs/>
+          <w:szCs w:val="19"/>
+          <w:shd w:val="clear" w:color="auto" w:fill="FFFFFF"/>
+        </w:rPr>
+        <w:t>DeepSeekMoE</w:t>
+      </w:r>
+      <w:proofErr w:type="spellEnd"/>
+      <w:r>
+        <w:rPr>
+          <w:i/>
+          <w:iCs/>
+          <w:szCs w:val="19"/>
+          <w:shd w:val="clear" w:color="auto" w:fill="FFFFFF"/>
+        </w:rPr>
+        <w:t>: Towards Ultimate Expert Specialization in Mixture-of-Experts Language Models", Dai et al. 2024, based on Fine-Grained Expert Segmentation and Shared Expert Isolation.</w:t>
+      </w:r>
+    </w:p>
+    <w:p>
+      <w:pPr>
+        <w:rPr>
+          <w:i/>
+          <w:iCs/>
+          <w:szCs w:val="19"/>
+          <w:shd w:val="clear" w:color="auto" w:fill="FFFFFF"/>
+        </w:rPr>
+      </w:pPr>
+    </w:p>
+    <w:p>
+      <w:pPr>
+        <w:rPr>
+          <w:i/>
+          <w:iCs/>
+          <w:szCs w:val="19"/>
+          <w:shd w:val="clear" w:color="auto" w:fill="FFFFFF"/>
+        </w:rPr>
+      </w:pPr>
+      <w:r>
+        <w:rPr>
+          <w:i/>
+          <w:iCs/>
+          <w:szCs w:val="19"/>
+          <w:shd w:val="clear" w:color="auto" w:fill="FFFFFF"/>
+        </w:rPr>
+        <w:lastRenderedPageBreak/>
+        <w:t>However, DeepSeek-V3's other main ingredient, and already used in DeepSeek-V2, is its Multi-Head Latent Attention (MLA) mechanism.</w:t>
+      </w:r>
+    </w:p>
+    <w:p>
+      <w:pPr>
+        <w:rPr>
+          <w:i/>
+          <w:iCs/>
+          <w:szCs w:val="19"/>
+          <w:shd w:val="clear" w:color="auto" w:fill="FFFFFF"/>
+        </w:rPr>
+      </w:pPr>
+    </w:p>
+    <w:p>
+      <w:pPr>
+        <w:rPr>
+          <w:i/>
+          <w:iCs/>
+          <w:szCs w:val="19"/>
+          <w:shd w:val="clear" w:color="auto" w:fill="FFFFFF"/>
+        </w:rPr>
+      </w:pPr>
+      <w:r>
+        <w:rPr>
+          <w:i/>
+          <w:iCs/>
+          <w:szCs w:val="19"/>
+          <w:shd w:val="clear" w:color="auto" w:fill="FFFFFF"/>
+        </w:rPr>
+        <w:t>How does it work, and how is it different from the classic Vaswani et al. 2017's Self-Attention - (potential) Multi Head Attention (MHA)?</w:t>
+      </w:r>
+    </w:p>
+    <w:p>
+      <w:pPr>
+        <w:rPr>
+          <w:i/>
+          <w:iCs/>
+          <w:szCs w:val="19"/>
+          <w:shd w:val="clear" w:color="auto" w:fill="FFFFFF"/>
+        </w:rPr>
+      </w:pPr>
+    </w:p>
+    <w:p>
+      <w:pPr>
+        <w:rPr>
+          <w:i/>
+          <w:iCs/>
+          <w:szCs w:val="19"/>
+          <w:shd w:val="clear" w:color="auto" w:fill="FFFFFF"/>
+        </w:rPr>
+      </w:pPr>
+      <w:r>
+        <w:rPr>
+          <w:i/>
+          <w:iCs/>
+          <w:szCs w:val="19"/>
+          <w:shd w:val="clear" w:color="auto" w:fill="FFFFFF"/>
+        </w:rPr>
+        <w:t xml:space="preserve">In the standard MHA mechanism, for each token t, let </w:t>
+      </w:r>
+      <w:proofErr w:type="spellStart"/>
+      <w:r>
+        <w:rPr>
+          <w:i/>
+          <w:iCs/>
+          <w:szCs w:val="19"/>
+          <w:shd w:val="clear" w:color="auto" w:fill="FFFFFF"/>
+        </w:rPr>
+        <w:t>h_t</w:t>
+      </w:r>
+      <w:proofErr w:type="spellEnd"/>
+      <w:r>
+        <w:rPr>
+          <w:i/>
+          <w:iCs/>
+          <w:szCs w:val="19"/>
+          <w:shd w:val="clear" w:color="auto" w:fill="FFFFFF"/>
+        </w:rPr>
+        <w:t xml:space="preserve"> be a d sized vector, where d is its embedding dimension (input at the attention layer). </w:t>
+      </w:r>
+      <w:proofErr w:type="gramStart"/>
+      <w:r>
+        <w:rPr>
+          <w:i/>
+          <w:iCs/>
+          <w:szCs w:val="19"/>
+          <w:shd w:val="clear" w:color="auto" w:fill="FFFFFF"/>
+        </w:rPr>
+        <w:t>Let also</w:t>
+      </w:r>
+      <w:proofErr w:type="gramEnd"/>
+      <w:r>
+        <w:rPr>
+          <w:i/>
+          <w:iCs/>
+          <w:szCs w:val="19"/>
+          <w:shd w:val="clear" w:color="auto" w:fill="FFFFFF"/>
+        </w:rPr>
+        <w:t xml:space="preserve"> </w:t>
+      </w:r>
+      <w:proofErr w:type="spellStart"/>
+      <w:r>
+        <w:rPr>
+          <w:i/>
+          <w:iCs/>
+          <w:szCs w:val="19"/>
+          <w:shd w:val="clear" w:color="auto" w:fill="FFFFFF"/>
+        </w:rPr>
+        <w:t>n_h</w:t>
+      </w:r>
+      <w:proofErr w:type="spellEnd"/>
+      <w:r>
+        <w:rPr>
+          <w:i/>
+          <w:iCs/>
+          <w:szCs w:val="19"/>
+          <w:shd w:val="clear" w:color="auto" w:fill="FFFFFF"/>
+        </w:rPr>
+        <w:t xml:space="preserve"> be the number of heads and </w:t>
+      </w:r>
+      <w:proofErr w:type="spellStart"/>
+      <w:r>
+        <w:rPr>
+          <w:i/>
+          <w:iCs/>
+          <w:szCs w:val="19"/>
+          <w:shd w:val="clear" w:color="auto" w:fill="FFFFFF"/>
+        </w:rPr>
+        <w:t>d_h</w:t>
+      </w:r>
+      <w:proofErr w:type="spellEnd"/>
+      <w:r>
+        <w:rPr>
+          <w:i/>
+          <w:iCs/>
+          <w:szCs w:val="19"/>
+          <w:shd w:val="clear" w:color="auto" w:fill="FFFFFF"/>
+        </w:rPr>
+        <w:t xml:space="preserve"> each of </w:t>
+      </w:r>
+      <w:proofErr w:type="spellStart"/>
+      <w:r>
+        <w:rPr>
+          <w:i/>
+          <w:iCs/>
+          <w:szCs w:val="19"/>
+          <w:shd w:val="clear" w:color="auto" w:fill="FFFFFF"/>
+        </w:rPr>
+        <w:t>them's</w:t>
+      </w:r>
+      <w:proofErr w:type="spellEnd"/>
+      <w:r>
+        <w:rPr>
+          <w:i/>
+          <w:iCs/>
+          <w:szCs w:val="19"/>
+          <w:shd w:val="clear" w:color="auto" w:fill="FFFFFF"/>
+        </w:rPr>
+        <w:t xml:space="preserve"> dimension.</w:t>
+      </w:r>
+    </w:p>
+    <w:p>
+      <w:pPr>
+        <w:rPr>
+          <w:i/>
+          <w:iCs/>
+          <w:szCs w:val="19"/>
+          <w:shd w:val="clear" w:color="auto" w:fill="FFFFFF"/>
+        </w:rPr>
+      </w:pPr>
+    </w:p>
+    <w:p>
+      <w:pPr>
+        <w:rPr>
+          <w:i/>
+          <w:iCs/>
+          <w:szCs w:val="19"/>
+          <w:shd w:val="clear" w:color="auto" w:fill="FFFFFF"/>
+        </w:rPr>
+      </w:pPr>
+      <w:r>
+        <w:rPr>
+          <w:i/>
+          <w:iCs/>
+          <w:szCs w:val="19"/>
+          <w:shd w:val="clear" w:color="auto" w:fill="FFFFFF"/>
+        </w:rPr>
+        <w:t xml:space="preserve">In MHA, you first need to produce three vectors, </w:t>
+      </w:r>
+      <w:proofErr w:type="spellStart"/>
+      <w:r>
+        <w:rPr>
+          <w:i/>
+          <w:iCs/>
+          <w:szCs w:val="19"/>
+          <w:shd w:val="clear" w:color="auto" w:fill="FFFFFF"/>
+        </w:rPr>
+        <w:t>q_t</w:t>
+      </w:r>
+      <w:proofErr w:type="spellEnd"/>
+      <w:r>
+        <w:rPr>
+          <w:i/>
+          <w:iCs/>
+          <w:szCs w:val="19"/>
+          <w:shd w:val="clear" w:color="auto" w:fill="FFFFFF"/>
+        </w:rPr>
+        <w:t xml:space="preserve">, </w:t>
+      </w:r>
+      <w:proofErr w:type="spellStart"/>
+      <w:r>
+        <w:rPr>
+          <w:i/>
+          <w:iCs/>
+          <w:szCs w:val="19"/>
+          <w:shd w:val="clear" w:color="auto" w:fill="FFFFFF"/>
+        </w:rPr>
+        <w:t>k_t</w:t>
+      </w:r>
+      <w:proofErr w:type="spellEnd"/>
+      <w:r>
+        <w:rPr>
+          <w:i/>
+          <w:iCs/>
+          <w:szCs w:val="19"/>
+          <w:shd w:val="clear" w:color="auto" w:fill="FFFFFF"/>
+        </w:rPr>
+        <w:t xml:space="preserve">, and </w:t>
+      </w:r>
+      <w:proofErr w:type="spellStart"/>
+      <w:r>
+        <w:rPr>
+          <w:i/>
+          <w:iCs/>
+          <w:szCs w:val="19"/>
+          <w:shd w:val="clear" w:color="auto" w:fill="FFFFFF"/>
+        </w:rPr>
+        <w:t>v_t</w:t>
+      </w:r>
+      <w:proofErr w:type="spellEnd"/>
+      <w:r>
+        <w:rPr>
+          <w:i/>
+          <w:iCs/>
+          <w:szCs w:val="19"/>
+          <w:shd w:val="clear" w:color="auto" w:fill="FFFFFF"/>
+        </w:rPr>
+        <w:t>, each of dimension (</w:t>
+      </w:r>
+      <w:proofErr w:type="spellStart"/>
+      <w:r>
+        <w:rPr>
+          <w:i/>
+          <w:iCs/>
+          <w:szCs w:val="19"/>
+          <w:shd w:val="clear" w:color="auto" w:fill="FFFFFF"/>
+        </w:rPr>
+        <w:t>d_h</w:t>
+      </w:r>
+      <w:proofErr w:type="spellEnd"/>
+      <w:r>
+        <w:rPr>
+          <w:i/>
+          <w:iCs/>
+          <w:szCs w:val="19"/>
+          <w:shd w:val="clear" w:color="auto" w:fill="FFFFFF"/>
+        </w:rPr>
+        <w:t xml:space="preserve"> * </w:t>
+      </w:r>
+      <w:proofErr w:type="spellStart"/>
+      <w:r>
+        <w:rPr>
+          <w:i/>
+          <w:iCs/>
+          <w:szCs w:val="19"/>
+          <w:shd w:val="clear" w:color="auto" w:fill="FFFFFF"/>
+        </w:rPr>
+        <w:t>n_h</w:t>
+      </w:r>
+      <w:proofErr w:type="spellEnd"/>
+      <w:r>
+        <w:rPr>
+          <w:i/>
+          <w:iCs/>
+          <w:szCs w:val="19"/>
+          <w:shd w:val="clear" w:color="auto" w:fill="FFFFFF"/>
+        </w:rPr>
+        <w:t xml:space="preserve">), by multiplying </w:t>
+      </w:r>
+      <w:proofErr w:type="spellStart"/>
+      <w:r>
+        <w:rPr>
+          <w:i/>
+          <w:iCs/>
+          <w:szCs w:val="19"/>
+          <w:shd w:val="clear" w:color="auto" w:fill="FFFFFF"/>
+        </w:rPr>
+        <w:t>h_t</w:t>
+      </w:r>
+      <w:proofErr w:type="spellEnd"/>
+      <w:r>
+        <w:rPr>
+          <w:i/>
+          <w:iCs/>
+          <w:szCs w:val="19"/>
+          <w:shd w:val="clear" w:color="auto" w:fill="FFFFFF"/>
+        </w:rPr>
+        <w:t xml:space="preserve"> with three matrices </w:t>
+      </w:r>
+      <w:proofErr w:type="spellStart"/>
+      <w:r>
+        <w:rPr>
+          <w:i/>
+          <w:iCs/>
+          <w:szCs w:val="19"/>
+          <w:shd w:val="clear" w:color="auto" w:fill="FFFFFF"/>
+        </w:rPr>
+        <w:t>W_q</w:t>
+      </w:r>
+      <w:proofErr w:type="spellEnd"/>
+      <w:r>
+        <w:rPr>
+          <w:i/>
+          <w:iCs/>
+          <w:szCs w:val="19"/>
+          <w:shd w:val="clear" w:color="auto" w:fill="FFFFFF"/>
+        </w:rPr>
+        <w:t xml:space="preserve">, </w:t>
+      </w:r>
+      <w:proofErr w:type="spellStart"/>
+      <w:r>
+        <w:rPr>
+          <w:i/>
+          <w:iCs/>
+          <w:szCs w:val="19"/>
+          <w:shd w:val="clear" w:color="auto" w:fill="FFFFFF"/>
+        </w:rPr>
+        <w:t>W_k</w:t>
+      </w:r>
+      <w:proofErr w:type="spellEnd"/>
+      <w:r>
+        <w:rPr>
+          <w:i/>
+          <w:iCs/>
+          <w:szCs w:val="19"/>
+          <w:shd w:val="clear" w:color="auto" w:fill="FFFFFF"/>
+        </w:rPr>
+        <w:t xml:space="preserve">, and </w:t>
+      </w:r>
+      <w:proofErr w:type="spellStart"/>
+      <w:r>
+        <w:rPr>
+          <w:i/>
+          <w:iCs/>
+          <w:szCs w:val="19"/>
+          <w:shd w:val="clear" w:color="auto" w:fill="FFFFFF"/>
+        </w:rPr>
+        <w:t>W_v</w:t>
+      </w:r>
+      <w:proofErr w:type="spellEnd"/>
+      <w:r>
+        <w:rPr>
+          <w:i/>
+          <w:iCs/>
+          <w:szCs w:val="19"/>
+          <w:shd w:val="clear" w:color="auto" w:fill="FFFFFF"/>
+        </w:rPr>
+        <w:t>, each of dimension, in turn, (</w:t>
+      </w:r>
+      <w:proofErr w:type="spellStart"/>
+      <w:r>
+        <w:rPr>
+          <w:i/>
+          <w:iCs/>
+          <w:szCs w:val="19"/>
+          <w:shd w:val="clear" w:color="auto" w:fill="FFFFFF"/>
+        </w:rPr>
+        <w:t>d_h</w:t>
+      </w:r>
+      <w:proofErr w:type="spellEnd"/>
+      <w:r>
+        <w:rPr>
+          <w:i/>
+          <w:iCs/>
+          <w:szCs w:val="19"/>
+          <w:shd w:val="clear" w:color="auto" w:fill="FFFFFF"/>
+        </w:rPr>
+        <w:t xml:space="preserve"> * </w:t>
+      </w:r>
+      <w:proofErr w:type="spellStart"/>
+      <w:r>
+        <w:rPr>
+          <w:i/>
+          <w:iCs/>
+          <w:szCs w:val="19"/>
+          <w:shd w:val="clear" w:color="auto" w:fill="FFFFFF"/>
+        </w:rPr>
+        <w:t>n_h</w:t>
+      </w:r>
+      <w:proofErr w:type="spellEnd"/>
+      <w:r>
+        <w:rPr>
+          <w:i/>
+          <w:iCs/>
+          <w:szCs w:val="19"/>
+          <w:shd w:val="clear" w:color="auto" w:fill="FFFFFF"/>
+        </w:rPr>
+        <w:t>) x d.</w:t>
+      </w:r>
+    </w:p>
+    <w:p>
+      <w:pPr>
+        <w:rPr>
+          <w:i/>
+          <w:iCs/>
+          <w:szCs w:val="19"/>
+          <w:shd w:val="clear" w:color="auto" w:fill="FFFFFF"/>
+        </w:rPr>
+      </w:pPr>
+    </w:p>
+    <w:p>
+      <w:pPr>
+        <w:rPr>
+          <w:i/>
+          <w:iCs/>
+          <w:szCs w:val="19"/>
+          <w:shd w:val="clear" w:color="auto" w:fill="FFFFFF"/>
+        </w:rPr>
+      </w:pPr>
+      <w:r>
+        <w:rPr>
+          <w:i/>
+          <w:iCs/>
+          <w:szCs w:val="19"/>
+          <w:shd w:val="clear" w:color="auto" w:fill="FFFFFF"/>
+        </w:rPr>
+        <w:t xml:space="preserve">Opposed to this approach, MLA's main innovation - as per equations 9, 10, and 11 - consists in first computing a low-dimensional latent representation of </w:t>
+      </w:r>
+      <w:proofErr w:type="spellStart"/>
+      <w:r>
+        <w:rPr>
+          <w:i/>
+          <w:iCs/>
+          <w:szCs w:val="19"/>
+          <w:shd w:val="clear" w:color="auto" w:fill="FFFFFF"/>
+        </w:rPr>
+        <w:t>h_t</w:t>
+      </w:r>
+      <w:proofErr w:type="spellEnd"/>
+      <w:r>
+        <w:rPr>
+          <w:i/>
+          <w:iCs/>
+          <w:szCs w:val="19"/>
+          <w:shd w:val="clear" w:color="auto" w:fill="FFFFFF"/>
+        </w:rPr>
+        <w:t xml:space="preserve">, called </w:t>
+      </w:r>
+      <w:proofErr w:type="spellStart"/>
+      <w:r>
+        <w:rPr>
+          <w:i/>
+          <w:iCs/>
+          <w:szCs w:val="19"/>
+          <w:shd w:val="clear" w:color="auto" w:fill="FFFFFF"/>
+        </w:rPr>
+        <w:t>c_t^KV</w:t>
+      </w:r>
+      <w:proofErr w:type="spellEnd"/>
+      <w:r>
+        <w:rPr>
+          <w:i/>
+          <w:iCs/>
+          <w:szCs w:val="19"/>
+          <w:shd w:val="clear" w:color="auto" w:fill="FFFFFF"/>
+        </w:rPr>
+        <w:t xml:space="preserve"> and of dimension </w:t>
+      </w:r>
+      <w:proofErr w:type="spellStart"/>
+      <w:r>
+        <w:rPr>
+          <w:i/>
+          <w:iCs/>
+          <w:szCs w:val="19"/>
+          <w:shd w:val="clear" w:color="auto" w:fill="FFFFFF"/>
+        </w:rPr>
+        <w:t>d_c</w:t>
+      </w:r>
+      <w:proofErr w:type="spellEnd"/>
+      <w:r>
+        <w:rPr>
+          <w:i/>
+          <w:iCs/>
+          <w:szCs w:val="19"/>
+          <w:shd w:val="clear" w:color="auto" w:fill="FFFFFF"/>
+        </w:rPr>
+        <w:t xml:space="preserve"> &lt;&lt; (</w:t>
+      </w:r>
+      <w:proofErr w:type="spellStart"/>
+      <w:r>
+        <w:rPr>
+          <w:i/>
+          <w:iCs/>
+          <w:szCs w:val="19"/>
+          <w:shd w:val="clear" w:color="auto" w:fill="FFFFFF"/>
+        </w:rPr>
+        <w:t>d_h</w:t>
+      </w:r>
+      <w:proofErr w:type="spellEnd"/>
+      <w:r>
+        <w:rPr>
+          <w:i/>
+          <w:iCs/>
+          <w:szCs w:val="19"/>
+          <w:shd w:val="clear" w:color="auto" w:fill="FFFFFF"/>
+        </w:rPr>
+        <w:t xml:space="preserve"> * </w:t>
+      </w:r>
+      <w:proofErr w:type="spellStart"/>
+      <w:r>
+        <w:rPr>
+          <w:i/>
+          <w:iCs/>
+          <w:szCs w:val="19"/>
+          <w:shd w:val="clear" w:color="auto" w:fill="FFFFFF"/>
+        </w:rPr>
+        <w:t>n_h</w:t>
+      </w:r>
+      <w:proofErr w:type="spellEnd"/>
+      <w:r>
+        <w:rPr>
+          <w:i/>
+          <w:iCs/>
+          <w:szCs w:val="19"/>
+          <w:shd w:val="clear" w:color="auto" w:fill="FFFFFF"/>
+        </w:rPr>
+        <w:t xml:space="preserve">), by multiplying it with a low-dimensional projection matrix W^DKV of dimension </w:t>
+      </w:r>
+      <w:proofErr w:type="spellStart"/>
+      <w:r>
+        <w:rPr>
+          <w:i/>
+          <w:iCs/>
+          <w:szCs w:val="19"/>
+          <w:shd w:val="clear" w:color="auto" w:fill="FFFFFF"/>
+        </w:rPr>
+        <w:t>d_c</w:t>
+      </w:r>
+      <w:proofErr w:type="spellEnd"/>
+      <w:r>
+        <w:rPr>
+          <w:i/>
+          <w:iCs/>
+          <w:szCs w:val="19"/>
+          <w:shd w:val="clear" w:color="auto" w:fill="FFFFFF"/>
+        </w:rPr>
+        <w:t xml:space="preserve"> x d (9). </w:t>
+      </w:r>
+    </w:p>
+    <w:p>
+      <w:pPr>
+        <w:rPr>
+          <w:i/>
+          <w:iCs/>
+          <w:szCs w:val="19"/>
+          <w:shd w:val="clear" w:color="auto" w:fill="FFFFFF"/>
+        </w:rPr>
+      </w:pPr>
+    </w:p>
+    <w:p>
+      <w:pPr>
+        <w:rPr>
+          <w:i/>
+          <w:iCs/>
+          <w:szCs w:val="19"/>
+          <w:shd w:val="clear" w:color="auto" w:fill="FFFFFF"/>
+        </w:rPr>
+      </w:pPr>
+      <w:r>
+        <w:rPr>
+          <w:i/>
+          <w:iCs/>
+          <w:szCs w:val="19"/>
+          <w:shd w:val="clear" w:color="auto" w:fill="FFFFFF"/>
+        </w:rPr>
+        <w:t xml:space="preserve">Then, only on this </w:t>
+      </w:r>
+      <w:proofErr w:type="spellStart"/>
+      <w:r>
+        <w:rPr>
+          <w:i/>
+          <w:iCs/>
+          <w:szCs w:val="19"/>
+          <w:shd w:val="clear" w:color="auto" w:fill="FFFFFF"/>
+        </w:rPr>
+        <w:t>c_t^KV</w:t>
+      </w:r>
+      <w:proofErr w:type="spellEnd"/>
+      <w:r>
+        <w:rPr>
+          <w:i/>
+          <w:iCs/>
+          <w:szCs w:val="19"/>
+          <w:shd w:val="clear" w:color="auto" w:fill="FFFFFF"/>
+        </w:rPr>
+        <w:t xml:space="preserve"> one computes </w:t>
+      </w:r>
+      <w:proofErr w:type="spellStart"/>
+      <w:r>
+        <w:rPr>
+          <w:i/>
+          <w:iCs/>
+          <w:szCs w:val="19"/>
+          <w:shd w:val="clear" w:color="auto" w:fill="FFFFFF"/>
+        </w:rPr>
+        <w:t>k_t</w:t>
+      </w:r>
+      <w:proofErr w:type="spellEnd"/>
+      <w:r>
+        <w:rPr>
+          <w:i/>
+          <w:iCs/>
+          <w:szCs w:val="19"/>
+          <w:shd w:val="clear" w:color="auto" w:fill="FFFFFF"/>
+        </w:rPr>
+        <w:t xml:space="preserve"> and </w:t>
+      </w:r>
+      <w:proofErr w:type="spellStart"/>
+      <w:r>
+        <w:rPr>
+          <w:i/>
+          <w:iCs/>
+          <w:szCs w:val="19"/>
+          <w:shd w:val="clear" w:color="auto" w:fill="FFFFFF"/>
+        </w:rPr>
+        <w:t>v_t</w:t>
+      </w:r>
+      <w:proofErr w:type="spellEnd"/>
+      <w:r>
+        <w:rPr>
+          <w:i/>
+          <w:iCs/>
+          <w:szCs w:val="19"/>
+          <w:shd w:val="clear" w:color="auto" w:fill="FFFFFF"/>
+        </w:rPr>
+        <w:t xml:space="preserve"> using two upward projecting matrices, W^UK and W^UV, aiming at projecting again the latent representation to a (</w:t>
+      </w:r>
+      <w:proofErr w:type="spellStart"/>
+      <w:r>
+        <w:rPr>
+          <w:i/>
+          <w:iCs/>
+          <w:szCs w:val="19"/>
+          <w:shd w:val="clear" w:color="auto" w:fill="FFFFFF"/>
+        </w:rPr>
+        <w:t>d_h</w:t>
+      </w:r>
+      <w:proofErr w:type="spellEnd"/>
+      <w:r>
+        <w:rPr>
+          <w:i/>
+          <w:iCs/>
+          <w:szCs w:val="19"/>
+          <w:shd w:val="clear" w:color="auto" w:fill="FFFFFF"/>
+        </w:rPr>
+        <w:t xml:space="preserve"> * </w:t>
+      </w:r>
+      <w:proofErr w:type="spellStart"/>
+      <w:r>
+        <w:rPr>
+          <w:i/>
+          <w:iCs/>
+          <w:szCs w:val="19"/>
+          <w:shd w:val="clear" w:color="auto" w:fill="FFFFFF"/>
+        </w:rPr>
+        <w:t>n_h</w:t>
+      </w:r>
+      <w:proofErr w:type="spellEnd"/>
+      <w:r>
+        <w:rPr>
+          <w:i/>
+          <w:iCs/>
+          <w:szCs w:val="19"/>
+          <w:shd w:val="clear" w:color="auto" w:fill="FFFFFF"/>
+        </w:rPr>
+        <w:t>) vector.</w:t>
+      </w:r>
+    </w:p>
+    <w:p>
+      <w:pPr>
+        <w:rPr>
+          <w:i/>
+          <w:iCs/>
+          <w:szCs w:val="19"/>
+          <w:shd w:val="clear" w:color="auto" w:fill="FFFFFF"/>
+        </w:rPr>
+      </w:pPr>
+    </w:p>
+    <w:p>
+      <w:pPr>
+        <w:rPr>
+          <w:i/>
+          <w:iCs/>
+          <w:szCs w:val="19"/>
+          <w:shd w:val="clear" w:color="auto" w:fill="FFFFFF"/>
+        </w:rPr>
+      </w:pPr>
+      <w:r>
+        <w:rPr>
+          <w:i/>
+          <w:iCs/>
+          <w:szCs w:val="19"/>
+          <w:shd w:val="clear" w:color="auto" w:fill="FFFFFF"/>
+        </w:rPr>
+        <w:t xml:space="preserve">Hence, where are the savings? They can be found in a sharply reduced need for KV-Caching, measured as number of elements that need to be stored. </w:t>
+      </w:r>
+    </w:p>
+    <w:p>
+      <w:pPr>
+        <w:rPr>
+          <w:i/>
+          <w:iCs/>
+          <w:szCs w:val="19"/>
+          <w:shd w:val="clear" w:color="auto" w:fill="FFFFFF"/>
+        </w:rPr>
+      </w:pPr>
+    </w:p>
+    <w:p>
+      <w:pPr>
+        <w:rPr>
+          <w:i/>
+          <w:iCs/>
+          <w:szCs w:val="19"/>
+          <w:shd w:val="clear" w:color="auto" w:fill="FFFFFF"/>
+        </w:rPr>
+      </w:pPr>
+      <w:r>
+        <w:rPr>
+          <w:i/>
+          <w:iCs/>
+          <w:szCs w:val="19"/>
+          <w:shd w:val="clear" w:color="auto" w:fill="FFFFFF"/>
+        </w:rPr>
+        <w:t xml:space="preserve">In standard MHA, given l layers, one needs to store (2 * </w:t>
+      </w:r>
+      <w:proofErr w:type="spellStart"/>
+      <w:r>
+        <w:rPr>
+          <w:i/>
+          <w:iCs/>
+          <w:szCs w:val="19"/>
+          <w:shd w:val="clear" w:color="auto" w:fill="FFFFFF"/>
+        </w:rPr>
+        <w:t>n_h</w:t>
+      </w:r>
+      <w:proofErr w:type="spellEnd"/>
+      <w:r>
+        <w:rPr>
+          <w:i/>
+          <w:iCs/>
+          <w:szCs w:val="19"/>
+          <w:shd w:val="clear" w:color="auto" w:fill="FFFFFF"/>
+        </w:rPr>
+        <w:t xml:space="preserve"> * </w:t>
+      </w:r>
+      <w:proofErr w:type="spellStart"/>
+      <w:r>
+        <w:rPr>
+          <w:i/>
+          <w:iCs/>
+          <w:szCs w:val="19"/>
+          <w:shd w:val="clear" w:color="auto" w:fill="FFFFFF"/>
+        </w:rPr>
+        <w:t>d_h</w:t>
+      </w:r>
+      <w:proofErr w:type="spellEnd"/>
+      <w:r>
+        <w:rPr>
+          <w:i/>
+          <w:iCs/>
+          <w:szCs w:val="19"/>
+          <w:shd w:val="clear" w:color="auto" w:fill="FFFFFF"/>
+        </w:rPr>
+        <w:t xml:space="preserve"> * l) elements per token. Conversely, in MLA, only around (</w:t>
+      </w:r>
+      <w:proofErr w:type="spellStart"/>
+      <w:r>
+        <w:rPr>
+          <w:i/>
+          <w:iCs/>
+          <w:szCs w:val="19"/>
+          <w:shd w:val="clear" w:color="auto" w:fill="FFFFFF"/>
+        </w:rPr>
+        <w:t>d_c</w:t>
+      </w:r>
+      <w:proofErr w:type="spellEnd"/>
+      <w:r>
+        <w:rPr>
+          <w:i/>
+          <w:iCs/>
+          <w:szCs w:val="19"/>
+          <w:shd w:val="clear" w:color="auto" w:fill="FFFFFF"/>
+        </w:rPr>
+        <w:t xml:space="preserve"> + </w:t>
+      </w:r>
+      <w:proofErr w:type="spellStart"/>
+      <w:r>
+        <w:rPr>
+          <w:i/>
+          <w:iCs/>
+          <w:szCs w:val="19"/>
+          <w:shd w:val="clear" w:color="auto" w:fill="FFFFFF"/>
+        </w:rPr>
+        <w:t>d_h^R</w:t>
+      </w:r>
+      <w:proofErr w:type="spellEnd"/>
+      <w:r>
+        <w:rPr>
+          <w:i/>
+          <w:iCs/>
+          <w:szCs w:val="19"/>
+          <w:shd w:val="clear" w:color="auto" w:fill="FFFFFF"/>
+        </w:rPr>
+        <w:t xml:space="preserve">) * l elements need to be stored, where </w:t>
+      </w:r>
+      <w:proofErr w:type="spellStart"/>
+      <w:r>
+        <w:rPr>
+          <w:i/>
+          <w:iCs/>
+          <w:szCs w:val="19"/>
+          <w:shd w:val="clear" w:color="auto" w:fill="FFFFFF"/>
+        </w:rPr>
+        <w:t>d_h^R</w:t>
+      </w:r>
+      <w:proofErr w:type="spellEnd"/>
+      <w:r>
+        <w:rPr>
+          <w:i/>
+          <w:iCs/>
+          <w:szCs w:val="19"/>
+          <w:shd w:val="clear" w:color="auto" w:fill="FFFFFF"/>
+        </w:rPr>
+        <w:t xml:space="preserve"> denotes the "per-head dimension of the decoupled queries and keys" to be able to compute Rotary Positional Embeddings" (all discussion on this in Section 2.1.3).</w:t>
+      </w:r>
+    </w:p>
+    <w:p>
+      <w:pPr>
+        <w:rPr>
+          <w:i/>
+          <w:iCs/>
+          <w:szCs w:val="19"/>
+          <w:shd w:val="clear" w:color="auto" w:fill="FFFFFF"/>
+        </w:rPr>
+      </w:pPr>
+      <w:r>
+        <w:rPr>
+          <w:i/>
+          <w:iCs/>
+          <w:szCs w:val="19"/>
+          <w:shd w:val="clear" w:color="auto" w:fill="FFFFFF"/>
+        </w:rPr>
+        <w:t xml:space="preserve"> </w:t>
+      </w:r>
+    </w:p>
+    <w:p>
+      <w:pPr>
+        <w:rPr>
+          <w:i/>
+          <w:iCs/>
+          <w:szCs w:val="19"/>
+          <w:shd w:val="clear" w:color="auto" w:fill="FFFFFF"/>
+        </w:rPr>
+      </w:pPr>
+      <w:r>
+        <w:rPr>
+          <w:i/>
+          <w:iCs/>
+          <w:szCs w:val="19"/>
+          <w:shd w:val="clear" w:color="auto" w:fill="FFFFFF"/>
+        </w:rPr>
+        <w:t>As I mentioned, the same MLA mechanism is used both in DeepSeek-{V2, V3}, where the latter is the basis of R1. I personally found the MLA explanation clearer in DeepSeek-V2, but you can also find it in DeepSeek-V3 model card.</w:t>
+      </w:r>
+    </w:p>
+    <w:p>
+      <w:pPr>
+        <w:rPr>
+          <w:i/>
+          <w:iCs/>
+          <w:szCs w:val="19"/>
+          <w:shd w:val="clear" w:color="auto" w:fill="FFFFFF"/>
+        </w:rPr>
+      </w:pPr>
+    </w:p>
+    <w:p>
+      <w:pPr>
+        <w:rPr>
+          <w:i/>
+          <w:iCs/>
+          <w:szCs w:val="19"/>
+          <w:shd w:val="clear" w:color="auto" w:fill="FFFFFF"/>
+        </w:rPr>
+      </w:pPr>
+      <w:r>
+        <w:rPr>
+          <w:i/>
+          <w:iCs/>
+          <w:szCs w:val="19"/>
+          <w:shd w:val="clear" w:color="auto" w:fill="FFFFFF"/>
+        </w:rPr>
+        <w:t>Link to both model cards in the comments: in the picture, from DeepSeek-V2's one, the three main equations controlling KV-caching compression. In the comments, also a link to my review of the aforementioned DeepSeek</w:t>
+      </w:r>
+      <w:r>
+        <w:rPr>
+          <w:i/>
+          <w:iCs/>
+          <w:szCs w:val="19"/>
+          <w:shd w:val="clear" w:color="auto" w:fill="FFFFFF"/>
+        </w:rPr>
+        <w:t xml:space="preserve"> </w:t>
+      </w:r>
+      <w:proofErr w:type="spellStart"/>
+      <w:r>
+        <w:rPr>
+          <w:i/>
+          <w:iCs/>
+          <w:szCs w:val="19"/>
+          <w:shd w:val="clear" w:color="auto" w:fill="FFFFFF"/>
+        </w:rPr>
+        <w:t>MoE</w:t>
+      </w:r>
+      <w:proofErr w:type="spellEnd"/>
+      <w:r>
+        <w:rPr>
+          <w:i/>
+          <w:iCs/>
+          <w:szCs w:val="19"/>
+          <w:shd w:val="clear" w:color="auto" w:fill="FFFFFF"/>
+        </w:rPr>
+        <w:t>.</w:t>
+      </w:r>
+    </w:p>
+    <w:p>
+      <w:pPr>
+        <w:rPr>
+          <w:i/>
+          <w:iCs/>
+          <w:szCs w:val="19"/>
+          <w:shd w:val="clear" w:color="auto" w:fill="FFFFFF"/>
+        </w:rPr>
+      </w:pPr>
+    </w:p>
+    <w:p>
+      <w:pPr>
+        <w:rPr>
+          <w:szCs w:val="19"/>
+          <w:shd w:val="clear" w:color="auto" w:fill="FFFFFF"/>
+        </w:rPr>
+      </w:pPr>
+      <w:r>
+        <w:rPr>
+          <w:noProof/>
+          <w:szCs w:val="19"/>
+          <w:shd w:val="clear" w:color="auto" w:fill="FFFFFF"/>
+        </w:rPr>
+        <w:drawing>
+          <wp:inline distT="0" distB="0" distL="0" distR="0" wp14:anchorId="25FB60EE" wp14:editId="03E37974">
+            <wp:extent cx="4340831" cy="1933432"/>
+            <wp:effectExtent l="0" t="0" r="3175" b="0"/>
+            <wp:docPr id="1339587616" name="Picture 2" descr="A close-up of a text&#10;&#10;Description automatically generated"/>
+            <wp:cNvGraphicFramePr>
+              <a:graphicFrameLocks xmlns:a="http://schemas.openxmlformats.org/drawingml/2006/main" noChangeAspect="1"/>
+            </wp:cNvGraphicFramePr>
+            <a:graphic xmlns:a="http://schemas.openxmlformats.org/drawingml/2006/main">
+              <a:graphicData uri="http://schemas.openxmlformats.org/drawingml/2006/picture">
+                <pic:pic xmlns:pic="http://schemas.openxmlformats.org/drawingml/2006/picture">
+                  <pic:nvPicPr>
+                    <pic:cNvPr id="1339587616" name="Picture 2" descr="A close-up of a text&#10;&#10;Description automatically generated"/>
+                    <pic:cNvPicPr/>
+                  </pic:nvPicPr>
+                  <pic:blipFill>
+                    <a:blip r:embed="rId16" cstate="print">
+                      <a:extLst>
+                        <a:ext uri="{28A0092B-C50C-407E-A947-70E740481C1C}">
+                          <a14:useLocalDpi xmlns:a14="http://schemas.microsoft.com/office/drawing/2010/main" val="0"/>
+                        </a:ext>
+                      </a:extLst>
+                    </a:blip>
+                    <a:stretch>
+                      <a:fillRect/>
+                    </a:stretch>
+                  </pic:blipFill>
+                  <pic:spPr>
+                    <a:xfrm>
+                      <a:off x="0" y="0"/>
+                      <a:ext cx="4351152" cy="1938029"/>
+                    </a:xfrm>
+                    <a:prstGeom prst="rect">
+                      <a:avLst/>
+                    </a:prstGeom>
+                  </pic:spPr>
+                </pic:pic>
+              </a:graphicData>
+            </a:graphic>
+          </wp:inline>
+        </w:drawing>
+      </w:r>
+    </w:p>
+    <w:p>
+      <w:pPr>
+        <w:rPr>
+          <w:szCs w:val="19"/>
+          <w:shd w:val="clear" w:color="auto" w:fill="FFFFFF"/>
+        </w:rPr>
+      </w:pPr>
+    </w:p>
+    <w:p>
+      <w:pPr>
+        <w:rPr>
+          <w:szCs w:val="19"/>
+          <w:shd w:val="clear" w:color="auto" w:fill="FFFFFF"/>
+        </w:rPr>
+      </w:pPr>
     </w:p>
     <w:p>
       <w:pPr>
@@ -2158,7 +4236,7 @@
         </w:rPr>
         <w:t xml:space="preserve">[1] </w:t>
       </w:r>
-      <w:hyperlink r:id="rId15" w:history="1">
+      <w:hyperlink r:id="rId17" w:history="1">
         <w:r>
           <w:rPr>
             <w:rStyle w:val="Hyperlink"/>
@@ -2175,7 +4253,7 @@
       <w:r>
         <w:t xml:space="preserve"> </w:t>
       </w:r>
-      <w:hyperlink r:id="rId16" w:history="1">
+      <w:hyperlink r:id="rId18" w:history="1">
         <w:r>
           <w:rPr>
             <w:rStyle w:val="Hyperlink"/>
@@ -2188,7 +4266,7 @@
       <w:r>
         <w:t xml:space="preserve">[3] </w:t>
       </w:r>
-      <w:hyperlink r:id="rId17" w:history="1">
+      <w:hyperlink r:id="rId19" w:history="1">
         <w:r>
           <w:rPr>
             <w:rStyle w:val="Hyperlink"/>
@@ -2211,7 +4289,7 @@
       <w:r>
         <w:t xml:space="preserve"> </w:t>
       </w:r>
-      <w:hyperlink r:id="rId18" w:history="1">
+      <w:hyperlink r:id="rId20" w:history="1">
         <w:r>
           <w:rPr>
             <w:rStyle w:val="Hyperlink"/>
@@ -2222,9 +4300,10 @@
     </w:p>
     <w:p>
       <w:r>
+        <w:lastRenderedPageBreak/>
         <w:t xml:space="preserve">[5] </w:t>
       </w:r>
-      <w:hyperlink r:id="rId19" w:history="1">
+      <w:hyperlink r:id="rId21" w:history="1">
         <w:r>
           <w:rPr>
             <w:rStyle w:val="Hyperlink"/>
@@ -2245,7 +4324,7 @@
       <w:r>
         <w:t xml:space="preserve">AI repo: </w:t>
       </w:r>
-      <w:hyperlink r:id="rId20" w:history="1">
+      <w:hyperlink r:id="rId22" w:history="1">
         <w:r>
           <w:rPr>
             <w:rStyle w:val="Hyperlink"/>
@@ -2258,7 +4337,7 @@
       <w:r>
         <w:t xml:space="preserve">[6] Moonshot AI / Kimi repo: </w:t>
       </w:r>
-      <w:hyperlink r:id="rId21" w:history="1">
+      <w:hyperlink r:id="rId23" w:history="1">
         <w:r>
           <w:rPr>
             <w:rStyle w:val="Hyperlink"/>
@@ -2277,7 +4356,7 @@
       <w:r>
         <w:t xml:space="preserve">] </w:t>
       </w:r>
-      <w:hyperlink r:id="rId22" w:history="1">
+      <w:hyperlink r:id="rId24" w:history="1">
         <w:r>
           <w:rPr>
             <w:rStyle w:val="Hyperlink"/>
@@ -2333,7 +4412,7 @@
       <w:r>
         <w:t xml:space="preserve">] </w:t>
       </w:r>
-      <w:hyperlink r:id="rId23" w:history="1">
+      <w:hyperlink r:id="rId25" w:history="1">
         <w:r>
           <w:rPr>
             <w:rStyle w:val="Hyperlink"/>
@@ -2388,7 +4467,7 @@
       <w:r>
         <w:t xml:space="preserve">[9] </w:t>
       </w:r>
-      <w:hyperlink r:id="rId24" w:tgtFrame="_blank" w:history="1">
+      <w:hyperlink r:id="rId26" w:tgtFrame="_blank" w:history="1">
         <w:r>
           <w:rPr>
             <w:rStyle w:val="Hyperlink"/>
@@ -2396,7 +4475,26 @@
             <w:szCs w:val="19"/>
             <w:shd w:val="clear" w:color="auto" w:fill="F8F8F8"/>
           </w:rPr>
-          <w:t>Linkedin discussion 3, Jan 23rd, Charles H Martin</w:t>
+          <w:t>Linkedin discussion 3, Jan 23</w:t>
+        </w:r>
+        <w:r>
+          <w:rPr>
+            <w:rStyle w:val="Hyperlink"/>
+            <w:rFonts w:cs="Arial"/>
+            <w:szCs w:val="19"/>
+            <w:shd w:val="clear" w:color="auto" w:fill="F8F8F8"/>
+            <w:vertAlign w:val="superscript"/>
+          </w:rPr>
+          <w:t>rd</w:t>
+        </w:r>
+        <w:r>
+          <w:rPr>
+            <w:rStyle w:val="Hyperlink"/>
+            <w:rFonts w:cs="Arial"/>
+            <w:szCs w:val="19"/>
+            <w:shd w:val="clear" w:color="auto" w:fill="F8F8F8"/>
+          </w:rPr>
+          <w:t>, Charles H Martin</w:t>
         </w:r>
       </w:hyperlink>
     </w:p>
@@ -2416,7 +4514,7 @@
         </w:rPr>
         <w:t xml:space="preserve">[10] </w:t>
       </w:r>
-      <w:hyperlink r:id="rId25" w:tgtFrame="_blank" w:history="1">
+      <w:hyperlink r:id="rId27" w:tgtFrame="_blank" w:history="1">
         <w:r>
           <w:rPr>
             <w:rStyle w:val="Hyperlink"/>
@@ -2424,7 +4522,26 @@
             <w:szCs w:val="19"/>
             <w:shd w:val="clear" w:color="auto" w:fill="F8F8F8"/>
           </w:rPr>
-          <w:t>Linkedin discussion 4, Jan 25th, Charles H Martin</w:t>
+          <w:t>Linkedin discussion 4, Jan 25</w:t>
+        </w:r>
+        <w:r>
+          <w:rPr>
+            <w:rStyle w:val="Hyperlink"/>
+            <w:rFonts w:cs="Arial"/>
+            <w:szCs w:val="19"/>
+            <w:shd w:val="clear" w:color="auto" w:fill="F8F8F8"/>
+            <w:vertAlign w:val="superscript"/>
+          </w:rPr>
+          <w:t>th</w:t>
+        </w:r>
+        <w:r>
+          <w:rPr>
+            <w:rStyle w:val="Hyperlink"/>
+            <w:rFonts w:cs="Arial"/>
+            <w:szCs w:val="19"/>
+            <w:shd w:val="clear" w:color="auto" w:fill="F8F8F8"/>
+          </w:rPr>
+          <w:t>, Charles H Martin</w:t>
         </w:r>
       </w:hyperlink>
       <w:r>
@@ -2442,9 +4559,8 @@
       <w:pPr>
         <w:rPr>
           <w:rStyle w:val="c-messageeditedlabel"/>
-          <w:rFonts w:ascii="Arial" w:hAnsi="Arial" w:cs="Arial"/>
-          <w:sz w:val="20"/>
-          <w:szCs w:val="20"/>
+          <w:rFonts w:cs="Arial"/>
+          <w:szCs w:val="19"/>
           <w:shd w:val="clear" w:color="auto" w:fill="F8F8F8"/>
         </w:rPr>
       </w:pPr>
@@ -2455,18 +4571,9 @@
           <w:szCs w:val="19"/>
           <w:shd w:val="clear" w:color="auto" w:fill="F8F8F8"/>
         </w:rPr>
-        <w:t>[11]</w:t>
-      </w:r>
-      <w:r>
-        <w:rPr>
-          <w:rStyle w:val="c-messageeditedlabel"/>
-          <w:rFonts w:cs="Arial"/>
-          <w:szCs w:val="19"/>
-          <w:shd w:val="clear" w:color="auto" w:fill="F8F8F8"/>
-        </w:rPr>
-        <w:t xml:space="preserve"> </w:t>
-      </w:r>
-      <w:hyperlink r:id="rId26" w:tgtFrame="_blank" w:history="1">
+        <w:t xml:space="preserve">[11] </w:t>
+      </w:r>
+      <w:hyperlink r:id="rId28" w:history="1">
         <w:r>
           <w:rPr>
             <w:rStyle w:val="Hyperlink"/>
@@ -2474,7 +4581,7 @@
             <w:szCs w:val="19"/>
             <w:shd w:val="clear" w:color="auto" w:fill="F8F8F8"/>
           </w:rPr>
-          <w:t>Linkedin discussion 5, Jan 26</w:t>
+          <w:t>Linkedin discussion 5, Jan 25</w:t>
         </w:r>
         <w:r>
           <w:rPr>
@@ -2482,8 +4589,9 @@
             <w:rFonts w:cs="Arial"/>
             <w:szCs w:val="19"/>
             <w:shd w:val="clear" w:color="auto" w:fill="F8F8F8"/>
-          </w:rPr>
-          <w:t>t</w:t>
+            <w:vertAlign w:val="superscript"/>
+          </w:rPr>
+          <w:t>th</w:t>
         </w:r>
         <w:r>
           <w:rPr>
@@ -2492,10 +4600,23 @@
             <w:szCs w:val="19"/>
             <w:shd w:val="clear" w:color="auto" w:fill="F8F8F8"/>
           </w:rPr>
-          <w:t>h, Peter Gostev</w:t>
-        </w:r>
+          <w:t xml:space="preserve">, Yann Le </w:t>
+        </w:r>
+        <w:proofErr w:type="spellStart"/>
+        <w:r>
+          <w:rPr>
+            <w:rStyle w:val="Hyperlink"/>
+            <w:rFonts w:cs="Arial"/>
+            <w:szCs w:val="19"/>
+            <w:shd w:val="clear" w:color="auto" w:fill="F8F8F8"/>
+          </w:rPr>
+          <w:t>Cunn</w:t>
+        </w:r>
+        <w:proofErr w:type="spellEnd"/>
       </w:hyperlink>
-      <w:r>
+    </w:p>
+    <w:p>
+      <w:pPr>
         <w:rPr>
           <w:rStyle w:val="c-messageeditedlabel"/>
           <w:rFonts w:ascii="Arial" w:hAnsi="Arial" w:cs="Arial"/>
@@ -2503,18 +4624,16 @@
           <w:szCs w:val="20"/>
           <w:shd w:val="clear" w:color="auto" w:fill="F8F8F8"/>
         </w:rPr>
-        <w:t> </w:t>
-      </w:r>
-    </w:p>
-    <w:p>
-      <w:pPr>
+      </w:pPr>
+      <w:r>
         <w:rPr>
           <w:rStyle w:val="c-messageeditedlabel"/>
           <w:rFonts w:cs="Arial"/>
           <w:szCs w:val="19"/>
           <w:shd w:val="clear" w:color="auto" w:fill="F8F8F8"/>
         </w:rPr>
-      </w:pPr>
+        <w:t>[1</w:t>
+      </w:r>
       <w:r>
         <w:rPr>
           <w:rStyle w:val="c-messageeditedlabel"/>
@@ -2522,7 +4641,7 @@
           <w:szCs w:val="19"/>
           <w:shd w:val="clear" w:color="auto" w:fill="F8F8F8"/>
         </w:rPr>
-        <w:t>[12]</w:t>
+        <w:t>2</w:t>
       </w:r>
       <w:r>
         <w:rPr>
@@ -2531,9 +4650,18 @@
           <w:szCs w:val="19"/>
           <w:shd w:val="clear" w:color="auto" w:fill="F8F8F8"/>
         </w:rPr>
+        <w:t>]</w:t>
+      </w:r>
+      <w:r>
+        <w:rPr>
+          <w:rStyle w:val="c-messageeditedlabel"/>
+          <w:rFonts w:cs="Arial"/>
+          <w:szCs w:val="19"/>
+          <w:shd w:val="clear" w:color="auto" w:fill="F8F8F8"/>
+        </w:rPr>
         <w:t xml:space="preserve"> </w:t>
       </w:r>
-      <w:hyperlink r:id="rId27" w:history="1">
+      <w:hyperlink r:id="rId29" w:tgtFrame="_blank" w:history="1">
         <w:r>
           <w:rPr>
             <w:rStyle w:val="Hyperlink"/>
@@ -2541,7 +4669,16 @@
             <w:szCs w:val="19"/>
             <w:shd w:val="clear" w:color="auto" w:fill="F8F8F8"/>
           </w:rPr>
-          <w:t>Linkedin discussion 6, Jan 26</w:t>
+          <w:t>Linkedin discussion 5, Jan 2</w:t>
+        </w:r>
+        <w:r>
+          <w:rPr>
+            <w:rStyle w:val="Hyperlink"/>
+            <w:rFonts w:cs="Arial"/>
+            <w:szCs w:val="19"/>
+            <w:shd w:val="clear" w:color="auto" w:fill="F8F8F8"/>
+          </w:rPr>
+          <w:t>6</w:t>
         </w:r>
         <w:r>
           <w:rPr>
@@ -2560,6 +4697,92 @@
             <w:szCs w:val="19"/>
             <w:shd w:val="clear" w:color="auto" w:fill="F8F8F8"/>
           </w:rPr>
+          <w:t>, Peter Gostev</w:t>
+        </w:r>
+      </w:hyperlink>
+      <w:r>
+        <w:rPr>
+          <w:rStyle w:val="c-messageeditedlabel"/>
+          <w:rFonts w:ascii="Arial" w:hAnsi="Arial" w:cs="Arial"/>
+          <w:sz w:val="20"/>
+          <w:szCs w:val="20"/>
+          <w:shd w:val="clear" w:color="auto" w:fill="F8F8F8"/>
+        </w:rPr>
+        <w:t> </w:t>
+      </w:r>
+    </w:p>
+    <w:p>
+      <w:pPr>
+        <w:rPr>
+          <w:rStyle w:val="c-messageeditedlabel"/>
+          <w:rFonts w:cs="Arial"/>
+          <w:szCs w:val="19"/>
+          <w:shd w:val="clear" w:color="auto" w:fill="F8F8F8"/>
+        </w:rPr>
+      </w:pPr>
+      <w:r>
+        <w:rPr>
+          <w:rStyle w:val="c-messageeditedlabel"/>
+          <w:rFonts w:cs="Arial"/>
+          <w:szCs w:val="19"/>
+          <w:shd w:val="clear" w:color="auto" w:fill="F8F8F8"/>
+        </w:rPr>
+        <w:t>[1</w:t>
+      </w:r>
+      <w:r>
+        <w:rPr>
+          <w:rStyle w:val="c-messageeditedlabel"/>
+          <w:rFonts w:cs="Arial"/>
+          <w:szCs w:val="19"/>
+          <w:shd w:val="clear" w:color="auto" w:fill="F8F8F8"/>
+        </w:rPr>
+        <w:t>3</w:t>
+      </w:r>
+      <w:r>
+        <w:rPr>
+          <w:rStyle w:val="c-messageeditedlabel"/>
+          <w:rFonts w:cs="Arial"/>
+          <w:szCs w:val="19"/>
+          <w:shd w:val="clear" w:color="auto" w:fill="F8F8F8"/>
+        </w:rPr>
+        <w:t>]</w:t>
+      </w:r>
+      <w:r>
+        <w:rPr>
+          <w:rStyle w:val="c-messageeditedlabel"/>
+          <w:rFonts w:cs="Arial"/>
+          <w:szCs w:val="19"/>
+          <w:shd w:val="clear" w:color="auto" w:fill="F8F8F8"/>
+        </w:rPr>
+        <w:t xml:space="preserve"> </w:t>
+      </w:r>
+      <w:hyperlink r:id="rId30" w:history="1">
+        <w:r>
+          <w:rPr>
+            <w:rStyle w:val="Hyperlink"/>
+            <w:rFonts w:cs="Arial"/>
+            <w:szCs w:val="19"/>
+            <w:shd w:val="clear" w:color="auto" w:fill="F8F8F8"/>
+          </w:rPr>
+          <w:t>Linkedin discussion 6, Jan 26</w:t>
+        </w:r>
+        <w:r>
+          <w:rPr>
+            <w:rStyle w:val="Hyperlink"/>
+            <w:rFonts w:cs="Arial"/>
+            <w:szCs w:val="19"/>
+            <w:shd w:val="clear" w:color="auto" w:fill="F8F8F8"/>
+            <w:vertAlign w:val="superscript"/>
+          </w:rPr>
+          <w:t>th</w:t>
+        </w:r>
+        <w:r>
+          <w:rPr>
+            <w:rStyle w:val="Hyperlink"/>
+            <w:rFonts w:cs="Arial"/>
+            <w:szCs w:val="19"/>
+            <w:shd w:val="clear" w:color="auto" w:fill="F8F8F8"/>
+          </w:rPr>
           <w:t>, Xu Ning</w:t>
         </w:r>
       </w:hyperlink>
@@ -2574,7 +4797,19 @@
         <w:rPr>
           <w:szCs w:val="19"/>
         </w:rPr>
-        <w:t>[13]</w:t>
+        <w:t>[1</w:t>
+      </w:r>
+      <w:r>
+        <w:rPr>
+          <w:szCs w:val="19"/>
+        </w:rPr>
+        <w:t>4</w:t>
+      </w:r>
+      <w:r>
+        <w:rPr>
+          <w:szCs w:val="19"/>
+        </w:rPr>
+        <w:t>]</w:t>
       </w:r>
       <w:r>
         <w:rPr>
@@ -2582,7 +4817,7 @@
         </w:rPr>
         <w:t xml:space="preserve"> </w:t>
       </w:r>
-      <w:hyperlink r:id="rId28" w:history="1">
+      <w:hyperlink r:id="rId31" w:history="1">
         <w:r>
           <w:rPr>
             <w:rStyle w:val="Hyperlink"/>
@@ -2617,7 +4852,19 @@
         <w:rPr>
           <w:szCs w:val="19"/>
         </w:rPr>
-        <w:t>[14]</w:t>
+        <w:t>[1</w:t>
+      </w:r>
+      <w:r>
+        <w:rPr>
+          <w:szCs w:val="19"/>
+        </w:rPr>
+        <w:t>5</w:t>
+      </w:r>
+      <w:r>
+        <w:rPr>
+          <w:szCs w:val="19"/>
+        </w:rPr>
+        <w:t>]</w:t>
       </w:r>
       <w:r>
         <w:rPr>
@@ -2625,31 +4872,97 @@
         </w:rPr>
         <w:t xml:space="preserve"> </w:t>
       </w:r>
-    </w:p>
-    <w:p>
-      <w:pPr>
-        <w:rPr>
-          <w:szCs w:val="19"/>
-        </w:rPr>
-      </w:pPr>
-      <w:r>
-        <w:rPr>
-          <w:szCs w:val="19"/>
-        </w:rPr>
-        <w:t>[15]</w:t>
-      </w:r>
-    </w:p>
-    <w:p>
-      <w:r>
+      <w:hyperlink r:id="rId32" w:history="1">
+        <w:r>
+          <w:rPr>
+            <w:rStyle w:val="Hyperlink"/>
+            <w:szCs w:val="19"/>
+          </w:rPr>
+          <w:t>Linkedin discussion 8, Jan 28</w:t>
+        </w:r>
+        <w:r>
+          <w:rPr>
+            <w:rStyle w:val="Hyperlink"/>
+            <w:szCs w:val="19"/>
+            <w:vertAlign w:val="superscript"/>
+          </w:rPr>
+          <w:t>th</w:t>
+        </w:r>
+        <w:r>
+          <w:rPr>
+            <w:rStyle w:val="Hyperlink"/>
+            <w:szCs w:val="19"/>
+          </w:rPr>
+          <w:t>, Louis Scott</w:t>
+        </w:r>
+      </w:hyperlink>
+    </w:p>
+    <w:p>
+      <w:pPr>
+        <w:rPr>
+          <w:szCs w:val="19"/>
+        </w:rPr>
+      </w:pPr>
+      <w:r>
+        <w:rPr>
+          <w:szCs w:val="19"/>
+        </w:rPr>
         <w:t>[1</w:t>
       </w:r>
       <w:r>
+        <w:rPr>
+          <w:szCs w:val="19"/>
+        </w:rPr>
+        <w:t>6</w:t>
+      </w:r>
+      <w:r>
+        <w:rPr>
+          <w:szCs w:val="19"/>
+        </w:rPr>
+        <w:t>]</w:t>
+      </w:r>
+      <w:r>
+        <w:rPr>
+          <w:szCs w:val="19"/>
+        </w:rPr>
+        <w:t xml:space="preserve"> </w:t>
+      </w:r>
+      <w:hyperlink r:id="rId33" w:history="1">
+        <w:r>
+          <w:rPr>
+            <w:rStyle w:val="Hyperlink"/>
+            <w:szCs w:val="19"/>
+          </w:rPr>
+          <w:t>Linkedin discussion 9, Jan 29</w:t>
+        </w:r>
+        <w:r>
+          <w:rPr>
+            <w:rStyle w:val="Hyperlink"/>
+            <w:szCs w:val="19"/>
+            <w:vertAlign w:val="superscript"/>
+          </w:rPr>
+          <w:t>th</w:t>
+        </w:r>
+        <w:r>
+          <w:rPr>
+            <w:rStyle w:val="Hyperlink"/>
+            <w:szCs w:val="19"/>
+          </w:rPr>
+          <w:t>, Niccolo Gentile</w:t>
+        </w:r>
+      </w:hyperlink>
+    </w:p>
+    <w:p>
+      <w:r>
+        <w:t>[1</w:t>
+      </w:r>
+      <w:r>
         <w:t>2</w:t>
       </w:r>
       <w:r>
         <w:t xml:space="preserve">] Running DeepSeek R1 via ollama: </w:t>
       </w:r>
-      <w:hyperlink r:id="rId29" w:tgtFrame="_blank" w:tooltip="https://ollama.com/library/deepseek-r1:14b" w:history="1">
+      <w:hyperlink r:id="rId34" w:tgtFrame="_blank" w:tooltip="https://ollama.com/library/deepseek-r1:14b" w:history="1">
         <w:r>
           <w:rPr>
             <w:rStyle w:val="Hyperlink"/>
@@ -2671,7 +4984,7 @@
       <w:r>
         <w:t xml:space="preserve">] Fully Open Reproduction of DeepSeek R1: </w:t>
       </w:r>
-      <w:hyperlink r:id="rId30" w:tgtFrame="_blank" w:tooltip="https://github.com/huggingface/open-r1" w:history="1">
+      <w:hyperlink r:id="rId35" w:tgtFrame="_blank" w:tooltip="https://github.com/huggingface/open-r1" w:history="1">
         <w:r>
           <w:rPr>
             <w:rStyle w:val="Hyperlink"/>

--- a/docs/The_DeepSeek_Effect_Notes_on_Reinforcement_Learning_in_LLMs.docx
+++ b/docs/The_DeepSeek_Effect_Notes_on_Reinforcement_Learning_in_LLMs.docx
@@ -4199,6 +4199,1517 @@
       <w:pPr>
         <w:rPr>
           <w:szCs w:val="19"/>
+          <w:u w:val="single"/>
+          <w:shd w:val="clear" w:color="auto" w:fill="FFFFFF"/>
+        </w:rPr>
+      </w:pPr>
+      <w:r>
+        <w:rPr>
+          <w:szCs w:val="19"/>
+          <w:u w:val="single"/>
+          <w:shd w:val="clear" w:color="auto" w:fill="FFFFFF"/>
+        </w:rPr>
+        <w:t>Charles H. Martin wrote:</w:t>
+      </w:r>
+    </w:p>
+    <w:p>
+      <w:pPr>
+        <w:rPr>
+          <w:szCs w:val="19"/>
+          <w:shd w:val="clear" w:color="auto" w:fill="FFFFFF"/>
+        </w:rPr>
+      </w:pPr>
+    </w:p>
+    <w:p>
+      <w:pPr>
+        <w:rPr>
+          <w:i/>
+          <w:iCs/>
+          <w:szCs w:val="19"/>
+          <w:shd w:val="clear" w:color="auto" w:fill="FFFFFF"/>
+        </w:rPr>
+      </w:pPr>
+      <w:r>
+        <w:rPr>
+          <w:i/>
+          <w:iCs/>
+          <w:szCs w:val="19"/>
+          <w:shd w:val="clear" w:color="auto" w:fill="FFFFFF"/>
+        </w:rPr>
+        <w:t>DeepSeek WeightWatcher Update: 60% done. Below I show a histogram plot of the layer alphas, and the Correlation Flow plot (layer id vs alpha)</w:t>
+      </w:r>
+    </w:p>
+    <w:p>
+      <w:pPr>
+        <w:rPr>
+          <w:i/>
+          <w:iCs/>
+          <w:szCs w:val="19"/>
+          <w:shd w:val="clear" w:color="auto" w:fill="FFFFFF"/>
+        </w:rPr>
+      </w:pPr>
+    </w:p>
+    <w:p>
+      <w:pPr>
+        <w:rPr>
+          <w:i/>
+          <w:iCs/>
+          <w:szCs w:val="19"/>
+          <w:shd w:val="clear" w:color="auto" w:fill="FFFFFF"/>
+        </w:rPr>
+      </w:pPr>
+      <w:r>
+        <w:rPr>
+          <w:i/>
+          <w:iCs/>
+          <w:szCs w:val="19"/>
+          <w:shd w:val="clear" w:color="auto" w:fill="FFFFFF"/>
+        </w:rPr>
+        <w:t>While most of the layer alphas concentrate around 3.5-3.6, we now see a long tail of weakly converged layers starting to appear very early and sporadically even in the earlier layers. This is very pronounced, and while it is a long tail, it is a little surprising to see such layers appear so early (</w:t>
+      </w:r>
+      <w:proofErr w:type="spellStart"/>
+      <w:r>
+        <w:rPr>
+          <w:i/>
+          <w:iCs/>
+          <w:szCs w:val="19"/>
+          <w:shd w:val="clear" w:color="auto" w:fill="FFFFFF"/>
+        </w:rPr>
+        <w:t>i.e</w:t>
+      </w:r>
+      <w:proofErr w:type="spellEnd"/>
+      <w:r>
+        <w:rPr>
+          <w:i/>
+          <w:iCs/>
+          <w:szCs w:val="19"/>
+          <w:shd w:val="clear" w:color="auto" w:fill="FFFFFF"/>
+        </w:rPr>
+        <w:t>, close to the data).</w:t>
+      </w:r>
+    </w:p>
+    <w:p>
+      <w:pPr>
+        <w:rPr>
+          <w:i/>
+          <w:iCs/>
+          <w:szCs w:val="19"/>
+          <w:shd w:val="clear" w:color="auto" w:fill="FFFFFF"/>
+        </w:rPr>
+      </w:pPr>
+    </w:p>
+    <w:p>
+      <w:pPr>
+        <w:rPr>
+          <w:i/>
+          <w:iCs/>
+          <w:szCs w:val="19"/>
+          <w:shd w:val="clear" w:color="auto" w:fill="FFFFFF"/>
+        </w:rPr>
+      </w:pPr>
+      <w:r>
+        <w:rPr>
+          <w:i/>
+          <w:iCs/>
+          <w:szCs w:val="19"/>
+          <w:shd w:val="clear" w:color="auto" w:fill="FFFFFF"/>
+        </w:rPr>
+        <w:lastRenderedPageBreak/>
+        <w:t>For example, for comparison, the Llama3.1-70B model does not show so many undertrained layers until they are half-way from the data to the labels</w:t>
+      </w:r>
+    </w:p>
+    <w:p>
+      <w:pPr>
+        <w:rPr>
+          <w:i/>
+          <w:iCs/>
+          <w:szCs w:val="19"/>
+          <w:shd w:val="clear" w:color="auto" w:fill="FFFFFF"/>
+        </w:rPr>
+      </w:pPr>
+      <w:hyperlink r:id="rId17" w:history="1">
+        <w:r>
+          <w:rPr>
+            <w:rStyle w:val="Hyperlink"/>
+            <w:i/>
+            <w:iCs/>
+            <w:szCs w:val="19"/>
+            <w:shd w:val="clear" w:color="auto" w:fill="FFFFFF"/>
+          </w:rPr>
+          <w:t>Llama-3.1-8B-Instruct</w:t>
+        </w:r>
+        <w:r>
+          <w:rPr>
+            <w:rStyle w:val="Hyperlink"/>
+            <w:i/>
+            <w:iCs/>
+            <w:szCs w:val="19"/>
+            <w:shd w:val="clear" w:color="auto" w:fill="FFFFFF"/>
+          </w:rPr>
+          <w:t>, weight|watcher.ai</w:t>
+        </w:r>
+      </w:hyperlink>
+    </w:p>
+    <w:p>
+      <w:pPr>
+        <w:rPr>
+          <w:i/>
+          <w:iCs/>
+          <w:szCs w:val="19"/>
+          <w:shd w:val="clear" w:color="auto" w:fill="FFFFFF"/>
+        </w:rPr>
+      </w:pPr>
+    </w:p>
+    <w:p>
+      <w:pPr>
+        <w:rPr>
+          <w:i/>
+          <w:iCs/>
+          <w:szCs w:val="19"/>
+          <w:shd w:val="clear" w:color="auto" w:fill="FFFFFF"/>
+        </w:rPr>
+      </w:pPr>
+      <w:r>
+        <w:rPr>
+          <w:i/>
+          <w:iCs/>
+          <w:szCs w:val="19"/>
+          <w:shd w:val="clear" w:color="auto" w:fill="FFFFFF"/>
+        </w:rPr>
+        <w:t>We do see a similar pattern, however, in the Qwen-2.5 models</w:t>
+      </w:r>
+    </w:p>
+    <w:p>
+      <w:pPr>
+        <w:rPr>
+          <w:i/>
+          <w:iCs/>
+          <w:szCs w:val="19"/>
+          <w:shd w:val="clear" w:color="auto" w:fill="FFFFFF"/>
+        </w:rPr>
+      </w:pPr>
+      <w:hyperlink r:id="rId18" w:history="1">
+        <w:r>
+          <w:rPr>
+            <w:rStyle w:val="Hyperlink"/>
+            <w:i/>
+            <w:iCs/>
+            <w:szCs w:val="19"/>
+            <w:shd w:val="clear" w:color="auto" w:fill="FFFFFF"/>
+          </w:rPr>
+          <w:t>Qwen2.5-14B-Instruct</w:t>
+        </w:r>
+        <w:r>
+          <w:rPr>
+            <w:rStyle w:val="Hyperlink"/>
+            <w:i/>
+            <w:iCs/>
+            <w:szCs w:val="19"/>
+            <w:shd w:val="clear" w:color="auto" w:fill="FFFFFF"/>
+          </w:rPr>
+          <w:t>, weight|watcher.ai</w:t>
+        </w:r>
+      </w:hyperlink>
+    </w:p>
+    <w:p>
+      <w:pPr>
+        <w:rPr>
+          <w:i/>
+          <w:iCs/>
+          <w:szCs w:val="19"/>
+          <w:shd w:val="clear" w:color="auto" w:fill="FFFFFF"/>
+        </w:rPr>
+      </w:pPr>
+    </w:p>
+    <w:p>
+      <w:pPr>
+        <w:rPr>
+          <w:i/>
+          <w:iCs/>
+          <w:szCs w:val="19"/>
+          <w:shd w:val="clear" w:color="auto" w:fill="FFFFFF"/>
+        </w:rPr>
+      </w:pPr>
+      <w:r>
+        <w:rPr>
+          <w:i/>
+          <w:iCs/>
+          <w:szCs w:val="19"/>
+          <w:shd w:val="clear" w:color="auto" w:fill="FFFFFF"/>
+        </w:rPr>
+        <w:t>This is not necessarily bad, but it does indicate that, as with many modern LLMs, they models are widely overparameterized and probably can be compressed down and/or distilled down (as we have seen done so effectively)</w:t>
+      </w:r>
+    </w:p>
+    <w:p>
+      <w:pPr>
+        <w:rPr>
+          <w:i/>
+          <w:iCs/>
+          <w:szCs w:val="19"/>
+          <w:shd w:val="clear" w:color="auto" w:fill="FFFFFF"/>
+        </w:rPr>
+      </w:pPr>
+    </w:p>
+    <w:p>
+      <w:pPr>
+        <w:rPr>
+          <w:szCs w:val="19"/>
+          <w:shd w:val="clear" w:color="auto" w:fill="FFFFFF"/>
+        </w:rPr>
+      </w:pPr>
+      <w:r>
+        <w:rPr>
+          <w:i/>
+          <w:iCs/>
+          <w:szCs w:val="19"/>
+          <w:shd w:val="clear" w:color="auto" w:fill="FFFFFF"/>
+        </w:rPr>
+        <w:t>I think to get to AGI, among other things, we need to solve this, and figure out how to train models that concentrate the correlations better so that there is a stronger signal/noise ratio across all layers.</w:t>
+      </w:r>
+    </w:p>
+    <w:p>
+      <w:pPr>
+        <w:rPr>
+          <w:szCs w:val="19"/>
+          <w:shd w:val="clear" w:color="auto" w:fill="FFFFFF"/>
+        </w:rPr>
+      </w:pPr>
+    </w:p>
+    <w:p>
+      <w:pPr>
+        <w:rPr>
+          <w:szCs w:val="19"/>
+          <w:shd w:val="clear" w:color="auto" w:fill="FFFFFF"/>
+        </w:rPr>
+      </w:pPr>
+      <w:r>
+        <w:rPr>
+          <w:szCs w:val="19"/>
+          <w:u w:val="single"/>
+          <w:shd w:val="clear" w:color="auto" w:fill="FFFFFF"/>
+        </w:rPr>
+        <w:t>Charles H Martin wrote</w:t>
+      </w:r>
+      <w:r>
+        <w:rPr>
+          <w:szCs w:val="19"/>
+          <w:shd w:val="clear" w:color="auto" w:fill="FFFFFF"/>
+        </w:rPr>
+        <w:t>:</w:t>
+      </w:r>
+    </w:p>
+    <w:p>
+      <w:pPr>
+        <w:rPr>
+          <w:szCs w:val="19"/>
+          <w:shd w:val="clear" w:color="auto" w:fill="FFFFFF"/>
+        </w:rPr>
+      </w:pPr>
+    </w:p>
+    <w:p>
+      <w:pPr>
+        <w:rPr>
+          <w:i/>
+          <w:iCs/>
+          <w:szCs w:val="19"/>
+          <w:shd w:val="clear" w:color="auto" w:fill="FFFFFF"/>
+        </w:rPr>
+      </w:pPr>
+      <w:r>
+        <w:rPr>
+          <w:i/>
+          <w:iCs/>
+          <w:szCs w:val="19"/>
+          <w:shd w:val="clear" w:color="auto" w:fill="FFFFFF"/>
+        </w:rPr>
+        <w:t>Breaking news: "Researchers recreated DeepSeek's core technology for just $30!"</w:t>
+      </w:r>
+    </w:p>
+    <w:p>
+      <w:pPr>
+        <w:rPr>
+          <w:i/>
+          <w:iCs/>
+          <w:szCs w:val="19"/>
+          <w:shd w:val="clear" w:color="auto" w:fill="FFFFFF"/>
+        </w:rPr>
+      </w:pPr>
+    </w:p>
+    <w:p>
+      <w:pPr>
+        <w:rPr>
+          <w:i/>
+          <w:iCs/>
+          <w:szCs w:val="19"/>
+          <w:shd w:val="clear" w:color="auto" w:fill="FFFFFF"/>
+        </w:rPr>
+      </w:pPr>
+      <w:r>
+        <w:rPr>
+          <w:i/>
+          <w:iCs/>
+          <w:szCs w:val="19"/>
+          <w:shd w:val="clear" w:color="auto" w:fill="FFFFFF"/>
+        </w:rPr>
+        <w:t>"The team successfully replicated DeepSeek R1-Zero’s reinforcement learning (RL) capabilities using a compact language model with just 3 billion parameters. Despite its smaller scale, the model demonstrated self-verification and search capabilities, allowing it to refine its own responses iterativel</w:t>
+      </w:r>
+      <w:r>
+        <w:rPr>
+          <w:i/>
+          <w:iCs/>
+          <w:szCs w:val="19"/>
+          <w:shd w:val="clear" w:color="auto" w:fill="FFFFFF"/>
+        </w:rPr>
+        <w:t xml:space="preserve">y - </w:t>
+      </w:r>
+      <w:r>
+        <w:rPr>
+          <w:i/>
+          <w:iCs/>
+          <w:szCs w:val="19"/>
+          <w:shd w:val="clear" w:color="auto" w:fill="FFFFFF"/>
+        </w:rPr>
+        <w:t>key features of DeepSeek’s advanced AI."</w:t>
+      </w:r>
+    </w:p>
+    <w:p>
+      <w:pPr>
+        <w:rPr>
+          <w:i/>
+          <w:iCs/>
+          <w:szCs w:val="19"/>
+          <w:shd w:val="clear" w:color="auto" w:fill="FFFFFF"/>
+        </w:rPr>
+      </w:pPr>
+    </w:p>
+    <w:p>
+      <w:pPr>
+        <w:rPr>
+          <w:i/>
+          <w:iCs/>
+          <w:szCs w:val="19"/>
+          <w:shd w:val="clear" w:color="auto" w:fill="FFFFFF"/>
+        </w:rPr>
+      </w:pPr>
+      <w:r>
+        <w:rPr>
+          <w:i/>
+          <w:iCs/>
+          <w:szCs w:val="19"/>
+          <w:shd w:val="clear" w:color="auto" w:fill="FFFFFF"/>
+        </w:rPr>
+        <w:t>TinyZero: A Minimalist Reinforcement Learning Framework for $30</w:t>
+      </w:r>
+    </w:p>
+    <w:p>
+      <w:pPr>
+        <w:rPr>
+          <w:i/>
+          <w:iCs/>
+          <w:szCs w:val="19"/>
+          <w:shd w:val="clear" w:color="auto" w:fill="FFFFFF"/>
+        </w:rPr>
+      </w:pPr>
+      <w:hyperlink r:id="rId19" w:history="1">
+        <w:r>
+          <w:rPr>
+            <w:rStyle w:val="Hyperlink"/>
+            <w:i/>
+            <w:iCs/>
+            <w:szCs w:val="19"/>
+            <w:shd w:val="clear" w:color="auto" w:fill="FFFFFF"/>
+          </w:rPr>
+          <w:t>https://github.com/Jiayi-Pan/TinyZero</w:t>
+        </w:r>
+      </w:hyperlink>
+    </w:p>
+    <w:p>
+      <w:pPr>
+        <w:rPr>
+          <w:i/>
+          <w:iCs/>
+          <w:szCs w:val="19"/>
+          <w:shd w:val="clear" w:color="auto" w:fill="FFFFFF"/>
+        </w:rPr>
+      </w:pPr>
+    </w:p>
+    <w:p>
+      <w:pPr>
+        <w:rPr>
+          <w:i/>
+          <w:iCs/>
+          <w:szCs w:val="19"/>
+          <w:shd w:val="clear" w:color="auto" w:fill="FFFFFF"/>
+        </w:rPr>
+      </w:pPr>
+      <w:r>
+        <w:rPr>
+          <w:i/>
+          <w:iCs/>
+          <w:szCs w:val="19"/>
+          <w:shd w:val="clear" w:color="auto" w:fill="FFFFFF"/>
+        </w:rPr>
+        <w:t>"The recipe: [They] follow DeepSeek R1-Zero alg - Given a base LM, prompts and ground-truth reward, [they] run RL. [They then] apply it to CountDown: a game where players combine numbers with basic arithmetic to reach a target number...</w:t>
+      </w:r>
+    </w:p>
+    <w:p>
+      <w:pPr>
+        <w:rPr>
+          <w:i/>
+          <w:iCs/>
+          <w:szCs w:val="19"/>
+          <w:shd w:val="clear" w:color="auto" w:fill="FFFFFF"/>
+        </w:rPr>
+      </w:pPr>
+    </w:p>
+    <w:p>
+      <w:pPr>
+        <w:rPr>
+          <w:i/>
+          <w:iCs/>
+          <w:szCs w:val="19"/>
+          <w:shd w:val="clear" w:color="auto" w:fill="FFFFFF"/>
+        </w:rPr>
+      </w:pPr>
+      <w:r>
+        <w:rPr>
+          <w:i/>
+          <w:iCs/>
+          <w:szCs w:val="19"/>
+          <w:shd w:val="clear" w:color="auto" w:fill="FFFFFF"/>
+        </w:rPr>
+        <w:t>and it just works!</w:t>
+      </w:r>
+    </w:p>
+    <w:p>
+      <w:pPr>
+        <w:rPr>
+          <w:i/>
+          <w:iCs/>
+          <w:szCs w:val="19"/>
+          <w:shd w:val="clear" w:color="auto" w:fill="FFFFFF"/>
+        </w:rPr>
+      </w:pPr>
+    </w:p>
+    <w:p>
+      <w:pPr>
+        <w:rPr>
+          <w:i/>
+          <w:iCs/>
+          <w:szCs w:val="19"/>
+          <w:shd w:val="clear" w:color="auto" w:fill="FFFFFF"/>
+        </w:rPr>
+      </w:pPr>
+      <w:r>
+        <w:rPr>
+          <w:i/>
+          <w:iCs/>
+          <w:szCs w:val="19"/>
+          <w:shd w:val="clear" w:color="auto" w:fill="FFFFFF"/>
+        </w:rPr>
+        <w:t>"The model starts from dummy outputs but gradually develop tactics such as revision and search. "</w:t>
+      </w:r>
+    </w:p>
+    <w:p>
+      <w:pPr>
+        <w:rPr>
+          <w:i/>
+          <w:iCs/>
+          <w:szCs w:val="19"/>
+          <w:shd w:val="clear" w:color="auto" w:fill="FFFFFF"/>
+        </w:rPr>
+      </w:pPr>
+    </w:p>
+    <w:p>
+      <w:pPr>
+        <w:rPr>
+          <w:szCs w:val="19"/>
+          <w:shd w:val="clear" w:color="auto" w:fill="FFFFFF"/>
+        </w:rPr>
+      </w:pPr>
+      <w:r>
+        <w:rPr>
+          <w:i/>
+          <w:iCs/>
+          <w:szCs w:val="19"/>
+          <w:shd w:val="clear" w:color="auto" w:fill="FFFFFF"/>
+        </w:rPr>
+        <w:t>Of course, this is for a very restricted domain on a very specific reasoning problem. But I think this opens the door to develop reasoning models for specific business / industry tasks with the right data sets."</w:t>
+      </w:r>
+    </w:p>
+    <w:p>
+      <w:pPr>
+        <w:rPr>
+          <w:szCs w:val="19"/>
+          <w:shd w:val="clear" w:color="auto" w:fill="FFFFFF"/>
+        </w:rPr>
+      </w:pPr>
+    </w:p>
+    <w:p>
+      <w:pPr>
+        <w:rPr>
+          <w:szCs w:val="19"/>
+          <w:shd w:val="clear" w:color="auto" w:fill="FFFFFF"/>
+        </w:rPr>
+      </w:pPr>
+      <w:r>
+        <w:rPr>
+          <w:szCs w:val="19"/>
+          <w:u w:val="single"/>
+          <w:shd w:val="clear" w:color="auto" w:fill="FFFFFF"/>
+        </w:rPr>
+        <w:t>Peter Matra wrote</w:t>
+      </w:r>
+      <w:r>
+        <w:rPr>
+          <w:szCs w:val="19"/>
+          <w:shd w:val="clear" w:color="auto" w:fill="FFFFFF"/>
+        </w:rPr>
+        <w:t>:</w:t>
+      </w:r>
+    </w:p>
+    <w:p>
+      <w:pPr>
+        <w:rPr>
+          <w:szCs w:val="19"/>
+          <w:shd w:val="clear" w:color="auto" w:fill="FFFFFF"/>
+        </w:rPr>
+      </w:pPr>
+    </w:p>
+    <w:p>
+      <w:pPr>
+        <w:rPr>
+          <w:i/>
+          <w:iCs/>
+          <w:szCs w:val="19"/>
+          <w:shd w:val="clear" w:color="auto" w:fill="FFFFFF"/>
+        </w:rPr>
+      </w:pPr>
+      <w:r>
+        <w:rPr>
+          <w:i/>
+          <w:iCs/>
+          <w:szCs w:val="19"/>
+          <w:shd w:val="clear" w:color="auto" w:fill="FFFFFF"/>
+        </w:rPr>
+        <w:t>Thanks to Deep</w:t>
+      </w:r>
+      <w:r>
+        <w:rPr>
+          <w:i/>
+          <w:iCs/>
+          <w:szCs w:val="19"/>
+          <w:shd w:val="clear" w:color="auto" w:fill="FFFFFF"/>
+        </w:rPr>
+        <w:t>S</w:t>
+      </w:r>
+      <w:r>
+        <w:rPr>
+          <w:i/>
+          <w:iCs/>
+          <w:szCs w:val="19"/>
+          <w:shd w:val="clear" w:color="auto" w:fill="FFFFFF"/>
+        </w:rPr>
+        <w:t>eek, attention has shifted to a field that I find incredibly interesting and full of potential: optimizing Large Language Models.</w:t>
+      </w:r>
+    </w:p>
+    <w:p>
+      <w:pPr>
+        <w:rPr>
+          <w:i/>
+          <w:iCs/>
+          <w:szCs w:val="19"/>
+          <w:shd w:val="clear" w:color="auto" w:fill="FFFFFF"/>
+        </w:rPr>
+      </w:pPr>
+      <w:r>
+        <w:rPr>
+          <w:i/>
+          <w:iCs/>
+          <w:szCs w:val="19"/>
+          <w:shd w:val="clear" w:color="auto" w:fill="FFFFFF"/>
+        </w:rPr>
+        <w:t>Although the papers published by Deep</w:t>
+      </w:r>
+      <w:r>
+        <w:rPr>
+          <w:i/>
+          <w:iCs/>
+          <w:szCs w:val="19"/>
+          <w:shd w:val="clear" w:color="auto" w:fill="FFFFFF"/>
+        </w:rPr>
+        <w:t>S</w:t>
+      </w:r>
+      <w:r>
+        <w:rPr>
+          <w:i/>
+          <w:iCs/>
+          <w:szCs w:val="19"/>
+          <w:shd w:val="clear" w:color="auto" w:fill="FFFFFF"/>
+        </w:rPr>
+        <w:t xml:space="preserve">eek seem extremely promising, I won’t </w:t>
+      </w:r>
+      <w:proofErr w:type="gramStart"/>
+      <w:r>
+        <w:rPr>
+          <w:i/>
+          <w:iCs/>
+          <w:szCs w:val="19"/>
+          <w:shd w:val="clear" w:color="auto" w:fill="FFFFFF"/>
+        </w:rPr>
+        <w:t>lie:</w:t>
+      </w:r>
+      <w:proofErr w:type="gramEnd"/>
+      <w:r>
+        <w:rPr>
+          <w:i/>
+          <w:iCs/>
+          <w:szCs w:val="19"/>
+          <w:shd w:val="clear" w:color="auto" w:fill="FFFFFF"/>
+        </w:rPr>
+        <w:t xml:space="preserve"> I haven’t had time to run them through an LLM for a summary yet! </w:t>
+      </w:r>
+    </w:p>
+    <w:p>
+      <w:pPr>
+        <w:rPr>
+          <w:i/>
+          <w:iCs/>
+          <w:szCs w:val="19"/>
+          <w:shd w:val="clear" w:color="auto" w:fill="FFFFFF"/>
+        </w:rPr>
+      </w:pPr>
+    </w:p>
+    <w:p>
+      <w:pPr>
+        <w:rPr>
+          <w:i/>
+          <w:iCs/>
+          <w:szCs w:val="19"/>
+          <w:shd w:val="clear" w:color="auto" w:fill="FFFFFF"/>
+        </w:rPr>
+      </w:pPr>
+      <w:r>
+        <w:rPr>
+          <w:i/>
+          <w:iCs/>
+          <w:szCs w:val="19"/>
+          <w:shd w:val="clear" w:color="auto" w:fill="FFFFFF"/>
+        </w:rPr>
+        <w:t>That said, I don’t think they’re the best starting point if you’re just beginning to explore this field.</w:t>
+      </w:r>
+    </w:p>
+    <w:p>
+      <w:pPr>
+        <w:rPr>
+          <w:i/>
+          <w:iCs/>
+          <w:szCs w:val="19"/>
+          <w:shd w:val="clear" w:color="auto" w:fill="FFFFFF"/>
+        </w:rPr>
+      </w:pPr>
+    </w:p>
+    <w:p>
+      <w:pPr>
+        <w:rPr>
+          <w:i/>
+          <w:iCs/>
+          <w:szCs w:val="19"/>
+          <w:shd w:val="clear" w:color="auto" w:fill="FFFFFF"/>
+        </w:rPr>
+      </w:pPr>
+      <w:r>
+        <w:rPr>
+          <w:i/>
+          <w:iCs/>
+          <w:szCs w:val="19"/>
+          <w:shd w:val="clear" w:color="auto" w:fill="FFFFFF"/>
+        </w:rPr>
+        <w:t>Let me recommend one that is accessible, easy to read, and will help you start understanding the endless possibilities that model optimization offers.</w:t>
+      </w:r>
+    </w:p>
+    <w:p>
+      <w:pPr>
+        <w:rPr>
+          <w:i/>
+          <w:iCs/>
+          <w:szCs w:val="19"/>
+          <w:shd w:val="clear" w:color="auto" w:fill="FFFFFF"/>
+        </w:rPr>
+      </w:pPr>
+    </w:p>
+    <w:p>
+      <w:pPr>
+        <w:rPr>
+          <w:i/>
+          <w:iCs/>
+          <w:szCs w:val="19"/>
+          <w:shd w:val="clear" w:color="auto" w:fill="FFFFFF"/>
+        </w:rPr>
+      </w:pPr>
+      <w:r>
+        <w:rPr>
+          <w:i/>
+          <w:iCs/>
+          <w:szCs w:val="19"/>
+          <w:shd w:val="clear" w:color="auto" w:fill="FFFFFF"/>
+        </w:rPr>
+        <w:t>It covers transformer-based models, including LLMs and Vision Transformers, focusing on addressing the high resource consumption during fine-tuning.</w:t>
+      </w:r>
+    </w:p>
+    <w:p>
+      <w:pPr>
+        <w:rPr>
+          <w:i/>
+          <w:iCs/>
+          <w:szCs w:val="19"/>
+          <w:shd w:val="clear" w:color="auto" w:fill="FFFFFF"/>
+        </w:rPr>
+      </w:pPr>
+    </w:p>
+    <w:p>
+      <w:pPr>
+        <w:rPr>
+          <w:i/>
+          <w:iCs/>
+          <w:szCs w:val="19"/>
+          <w:shd w:val="clear" w:color="auto" w:fill="FFFFFF"/>
+        </w:rPr>
+      </w:pPr>
+      <w:r>
+        <w:rPr>
+          <w:i/>
+          <w:iCs/>
+          <w:szCs w:val="19"/>
+          <w:shd w:val="clear" w:color="auto" w:fill="FFFFFF"/>
+        </w:rPr>
+        <w:t>What problem are they trying to solve?</w:t>
+      </w:r>
+    </w:p>
+    <w:p>
+      <w:pPr>
+        <w:rPr>
+          <w:i/>
+          <w:iCs/>
+          <w:szCs w:val="19"/>
+          <w:shd w:val="clear" w:color="auto" w:fill="FFFFFF"/>
+        </w:rPr>
+      </w:pPr>
+      <w:r>
+        <w:rPr>
+          <w:i/>
+          <w:iCs/>
+          <w:szCs w:val="19"/>
+          <w:shd w:val="clear" w:color="auto" w:fill="FFFFFF"/>
+        </w:rPr>
+        <w:t xml:space="preserve">Fine-tuning pretrained models (like BERT or </w:t>
+      </w:r>
+      <w:proofErr w:type="spellStart"/>
+      <w:r>
+        <w:rPr>
+          <w:i/>
+          <w:iCs/>
+          <w:szCs w:val="19"/>
+          <w:shd w:val="clear" w:color="auto" w:fill="FFFFFF"/>
+        </w:rPr>
+        <w:t>ViTs</w:t>
+      </w:r>
+      <w:proofErr w:type="spellEnd"/>
+      <w:r>
+        <w:rPr>
+          <w:i/>
+          <w:iCs/>
+          <w:szCs w:val="19"/>
+          <w:shd w:val="clear" w:color="auto" w:fill="FFFFFF"/>
+        </w:rPr>
+        <w:t>) can be out of reach for many companies due to the enormous memory and GPU requirements. Even smaller models may demand prohibitive resources.</w:t>
+      </w:r>
+    </w:p>
+    <w:p>
+      <w:pPr>
+        <w:rPr>
+          <w:i/>
+          <w:iCs/>
+          <w:szCs w:val="19"/>
+          <w:shd w:val="clear" w:color="auto" w:fill="FFFFFF"/>
+        </w:rPr>
+      </w:pPr>
+    </w:p>
+    <w:p>
+      <w:pPr>
+        <w:rPr>
+          <w:i/>
+          <w:iCs/>
+          <w:szCs w:val="19"/>
+          <w:shd w:val="clear" w:color="auto" w:fill="FFFFFF"/>
+        </w:rPr>
+      </w:pPr>
+      <w:r>
+        <w:rPr>
+          <w:i/>
+          <w:iCs/>
+          <w:szCs w:val="19"/>
+          <w:shd w:val="clear" w:color="auto" w:fill="FFFFFF"/>
+        </w:rPr>
+        <w:t>What's the solution?</w:t>
+      </w:r>
+    </w:p>
+    <w:p>
+      <w:pPr>
+        <w:rPr>
+          <w:i/>
+          <w:iCs/>
+          <w:szCs w:val="19"/>
+          <w:shd w:val="clear" w:color="auto" w:fill="FFFFFF"/>
+        </w:rPr>
+      </w:pPr>
+      <w:r>
+        <w:rPr>
+          <w:rFonts w:ascii="Apple Color Emoji" w:hAnsi="Apple Color Emoji" w:cs="Apple Color Emoji"/>
+          <w:i/>
+          <w:iCs/>
+          <w:szCs w:val="19"/>
+          <w:shd w:val="clear" w:color="auto" w:fill="FFFFFF"/>
+        </w:rPr>
+        <w:lastRenderedPageBreak/>
+        <w:t>🔹</w:t>
+      </w:r>
+      <w:r>
+        <w:rPr>
+          <w:i/>
+          <w:iCs/>
+          <w:szCs w:val="19"/>
+          <w:shd w:val="clear" w:color="auto" w:fill="FFFFFF"/>
+        </w:rPr>
+        <w:t xml:space="preserve"> The approach divides tasks between CPU and GPU—which might seem obvious, but it hadn't occurred to me! It combines structured pruning and fine-tuning in an iterative process.</w:t>
+      </w:r>
+    </w:p>
+    <w:p>
+      <w:pPr>
+        <w:rPr>
+          <w:i/>
+          <w:iCs/>
+          <w:szCs w:val="19"/>
+          <w:shd w:val="clear" w:color="auto" w:fill="FFFFFF"/>
+        </w:rPr>
+      </w:pPr>
+    </w:p>
+    <w:p>
+      <w:pPr>
+        <w:rPr>
+          <w:i/>
+          <w:iCs/>
+          <w:szCs w:val="19"/>
+          <w:shd w:val="clear" w:color="auto" w:fill="FFFFFF"/>
+        </w:rPr>
+      </w:pPr>
+      <w:r>
+        <w:rPr>
+          <w:i/>
+          <w:iCs/>
+          <w:szCs w:val="19"/>
+          <w:shd w:val="clear" w:color="auto" w:fill="FFFFFF"/>
+        </w:rPr>
+        <w:t>How does it work?</w:t>
+      </w:r>
+    </w:p>
+    <w:p>
+      <w:pPr>
+        <w:rPr>
+          <w:i/>
+          <w:iCs/>
+          <w:szCs w:val="19"/>
+          <w:shd w:val="clear" w:color="auto" w:fill="FFFFFF"/>
+        </w:rPr>
+      </w:pPr>
+      <w:r>
+        <w:rPr>
+          <w:rFonts w:ascii="Apple Color Emoji" w:hAnsi="Apple Color Emoji" w:cs="Apple Color Emoji"/>
+          <w:i/>
+          <w:iCs/>
+          <w:szCs w:val="19"/>
+          <w:shd w:val="clear" w:color="auto" w:fill="FFFFFF"/>
+        </w:rPr>
+        <w:t>🔹</w:t>
+      </w:r>
+      <w:r>
+        <w:rPr>
+          <w:i/>
+          <w:iCs/>
+          <w:szCs w:val="19"/>
+          <w:shd w:val="clear" w:color="auto" w:fill="FFFFFF"/>
+        </w:rPr>
+        <w:t xml:space="preserve"> The CPU handles </w:t>
+      </w:r>
+      <w:proofErr w:type="gramStart"/>
+      <w:r>
+        <w:rPr>
+          <w:i/>
+          <w:iCs/>
+          <w:szCs w:val="19"/>
+          <w:shd w:val="clear" w:color="auto" w:fill="FFFFFF"/>
+        </w:rPr>
+        <w:t>less</w:t>
+      </w:r>
+      <w:proofErr w:type="gramEnd"/>
+      <w:r>
+        <w:rPr>
+          <w:i/>
+          <w:iCs/>
+          <w:szCs w:val="19"/>
+          <w:shd w:val="clear" w:color="auto" w:fill="FFFFFF"/>
+        </w:rPr>
+        <w:t xml:space="preserve"> intensive tasks, such as identifying which parts of the model can be pruned.</w:t>
+      </w:r>
+    </w:p>
+    <w:p>
+      <w:pPr>
+        <w:rPr>
+          <w:i/>
+          <w:iCs/>
+          <w:szCs w:val="19"/>
+          <w:shd w:val="clear" w:color="auto" w:fill="FFFFFF"/>
+        </w:rPr>
+      </w:pPr>
+      <w:r>
+        <w:rPr>
+          <w:rFonts w:ascii="Apple Color Emoji" w:hAnsi="Apple Color Emoji" w:cs="Apple Color Emoji"/>
+          <w:i/>
+          <w:iCs/>
+          <w:szCs w:val="19"/>
+          <w:shd w:val="clear" w:color="auto" w:fill="FFFFFF"/>
+        </w:rPr>
+        <w:t>🔹</w:t>
+      </w:r>
+      <w:r>
+        <w:rPr>
+          <w:i/>
+          <w:iCs/>
+          <w:szCs w:val="19"/>
+          <w:shd w:val="clear" w:color="auto" w:fill="FFFFFF"/>
+        </w:rPr>
+        <w:t xml:space="preserve"> The GPU focuses on high-demand tasks like matrix multiplication during fine-tuning.</w:t>
+      </w:r>
+    </w:p>
+    <w:p>
+      <w:pPr>
+        <w:rPr>
+          <w:i/>
+          <w:iCs/>
+          <w:szCs w:val="19"/>
+          <w:shd w:val="clear" w:color="auto" w:fill="FFFFFF"/>
+        </w:rPr>
+      </w:pPr>
+      <w:r>
+        <w:rPr>
+          <w:rFonts w:ascii="Apple Color Emoji" w:hAnsi="Apple Color Emoji" w:cs="Apple Color Emoji"/>
+          <w:i/>
+          <w:iCs/>
+          <w:szCs w:val="19"/>
+          <w:shd w:val="clear" w:color="auto" w:fill="FFFFFF"/>
+        </w:rPr>
+        <w:t>🔹</w:t>
+      </w:r>
+      <w:r>
+        <w:rPr>
+          <w:i/>
+          <w:iCs/>
+          <w:szCs w:val="19"/>
+          <w:shd w:val="clear" w:color="auto" w:fill="FFFFFF"/>
+        </w:rPr>
+        <w:t xml:space="preserve"> The result is an efficient process where pruning happens on the CPU, and fine-tuning occurs on the GPU.</w:t>
+      </w:r>
+    </w:p>
+    <w:p>
+      <w:pPr>
+        <w:rPr>
+          <w:i/>
+          <w:iCs/>
+          <w:szCs w:val="19"/>
+          <w:shd w:val="clear" w:color="auto" w:fill="FFFFFF"/>
+        </w:rPr>
+      </w:pPr>
+    </w:p>
+    <w:p>
+      <w:pPr>
+        <w:rPr>
+          <w:i/>
+          <w:iCs/>
+          <w:szCs w:val="19"/>
+          <w:shd w:val="clear" w:color="auto" w:fill="FFFFFF"/>
+        </w:rPr>
+      </w:pPr>
+      <w:r>
+        <w:rPr>
+          <w:i/>
+          <w:iCs/>
+          <w:szCs w:val="19"/>
+          <w:shd w:val="clear" w:color="auto" w:fill="FFFFFF"/>
+        </w:rPr>
+        <w:t>Key results:</w:t>
+      </w:r>
+    </w:p>
+    <w:p>
+      <w:pPr>
+        <w:rPr>
+          <w:i/>
+          <w:iCs/>
+          <w:szCs w:val="19"/>
+          <w:shd w:val="clear" w:color="auto" w:fill="FFFFFF"/>
+        </w:rPr>
+      </w:pPr>
+      <w:r>
+        <w:rPr>
+          <w:rFonts w:ascii="Apple Color Emoji" w:hAnsi="Apple Color Emoji" w:cs="Apple Color Emoji"/>
+          <w:i/>
+          <w:iCs/>
+          <w:szCs w:val="19"/>
+          <w:shd w:val="clear" w:color="auto" w:fill="FFFFFF"/>
+        </w:rPr>
+        <w:t>🔹</w:t>
+      </w:r>
+      <w:r>
+        <w:rPr>
+          <w:i/>
+          <w:iCs/>
+          <w:szCs w:val="19"/>
+          <w:shd w:val="clear" w:color="auto" w:fill="FFFFFF"/>
+        </w:rPr>
+        <w:t xml:space="preserve"> 65-68% reduction in GPU memory usage for </w:t>
+      </w:r>
+      <w:proofErr w:type="spellStart"/>
+      <w:r>
+        <w:rPr>
+          <w:i/>
+          <w:iCs/>
+          <w:szCs w:val="19"/>
+          <w:shd w:val="clear" w:color="auto" w:fill="FFFFFF"/>
+        </w:rPr>
+        <w:t>ViT</w:t>
+      </w:r>
+      <w:proofErr w:type="spellEnd"/>
+      <w:r>
+        <w:rPr>
+          <w:i/>
+          <w:iCs/>
+          <w:szCs w:val="19"/>
+          <w:shd w:val="clear" w:color="auto" w:fill="FFFFFF"/>
+        </w:rPr>
+        <w:t xml:space="preserve"> models with 33% pruning, with only a minimal drop in accuracy (~3%).</w:t>
+      </w:r>
+    </w:p>
+    <w:p>
+      <w:pPr>
+        <w:rPr>
+          <w:i/>
+          <w:iCs/>
+          <w:szCs w:val="19"/>
+          <w:shd w:val="clear" w:color="auto" w:fill="FFFFFF"/>
+        </w:rPr>
+      </w:pPr>
+      <w:r>
+        <w:rPr>
+          <w:rFonts w:ascii="Apple Color Emoji" w:hAnsi="Apple Color Emoji" w:cs="Apple Color Emoji"/>
+          <w:i/>
+          <w:iCs/>
+          <w:szCs w:val="19"/>
+          <w:shd w:val="clear" w:color="auto" w:fill="FFFFFF"/>
+        </w:rPr>
+        <w:t>🔹</w:t>
+      </w:r>
+      <w:r>
+        <w:rPr>
+          <w:i/>
+          <w:iCs/>
+          <w:szCs w:val="19"/>
+          <w:shd w:val="clear" w:color="auto" w:fill="FFFFFF"/>
+        </w:rPr>
+        <w:t xml:space="preserve"> Proven applications in Vision domains (CIFAR100, </w:t>
+      </w:r>
+      <w:proofErr w:type="spellStart"/>
+      <w:r>
+        <w:rPr>
+          <w:i/>
+          <w:iCs/>
+          <w:szCs w:val="19"/>
+          <w:shd w:val="clear" w:color="auto" w:fill="FFFFFF"/>
+        </w:rPr>
+        <w:t>TinyImageNet</w:t>
+      </w:r>
+      <w:proofErr w:type="spellEnd"/>
+      <w:r>
+        <w:rPr>
+          <w:i/>
+          <w:iCs/>
+          <w:szCs w:val="19"/>
+          <w:shd w:val="clear" w:color="auto" w:fill="FFFFFF"/>
+        </w:rPr>
+        <w:t>, etc.) and NLU tasks (GLUE benchmark).</w:t>
+      </w:r>
+    </w:p>
+    <w:p>
+      <w:pPr>
+        <w:rPr>
+          <w:i/>
+          <w:iCs/>
+          <w:szCs w:val="19"/>
+          <w:shd w:val="clear" w:color="auto" w:fill="FFFFFF"/>
+        </w:rPr>
+      </w:pPr>
+    </w:p>
+    <w:p>
+      <w:pPr>
+        <w:rPr>
+          <w:i/>
+          <w:iCs/>
+          <w:szCs w:val="19"/>
+          <w:shd w:val="clear" w:color="auto" w:fill="FFFFFF"/>
+        </w:rPr>
+      </w:pPr>
+      <w:r>
+        <w:rPr>
+          <w:i/>
+          <w:iCs/>
+          <w:szCs w:val="19"/>
+          <w:shd w:val="clear" w:color="auto" w:fill="FFFFFF"/>
+        </w:rPr>
+        <w:t>Why does it matter?</w:t>
+      </w:r>
+    </w:p>
+    <w:p>
+      <w:pPr>
+        <w:rPr>
+          <w:szCs w:val="19"/>
+          <w:shd w:val="clear" w:color="auto" w:fill="FFFFFF"/>
+        </w:rPr>
+      </w:pPr>
+      <w:r>
+        <w:rPr>
+          <w:rFonts w:ascii="Apple Color Emoji" w:hAnsi="Apple Color Emoji" w:cs="Apple Color Emoji"/>
+          <w:i/>
+          <w:iCs/>
+          <w:szCs w:val="19"/>
+          <w:shd w:val="clear" w:color="auto" w:fill="FFFFFF"/>
+        </w:rPr>
+        <w:t>🔹</w:t>
+      </w:r>
+      <w:r>
+        <w:rPr>
+          <w:i/>
+          <w:iCs/>
+          <w:szCs w:val="19"/>
+          <w:shd w:val="clear" w:color="auto" w:fill="FFFFFF"/>
+        </w:rPr>
+        <w:t xml:space="preserve"> This not only optimizes resource usage but also makes fine-tuning large models accessible in resource-limited environments—like mine!</w:t>
+      </w:r>
+    </w:p>
+    <w:p>
+      <w:pPr>
+        <w:rPr>
+          <w:szCs w:val="19"/>
+          <w:shd w:val="clear" w:color="auto" w:fill="FFFFFF"/>
+        </w:rPr>
+      </w:pPr>
+    </w:p>
+    <w:p>
+      <w:pPr>
+        <w:rPr>
+          <w:szCs w:val="19"/>
+          <w:u w:val="single"/>
+          <w:shd w:val="clear" w:color="auto" w:fill="FFFFFF"/>
+        </w:rPr>
+      </w:pPr>
+      <w:r>
+        <w:rPr>
+          <w:szCs w:val="19"/>
+          <w:u w:val="single"/>
+          <w:shd w:val="clear" w:color="auto" w:fill="FFFFFF"/>
+        </w:rPr>
+        <w:t>Michael Erlihson wrote:</w:t>
+      </w:r>
+    </w:p>
+    <w:p>
+      <w:pPr>
+        <w:rPr>
+          <w:szCs w:val="19"/>
+          <w:shd w:val="clear" w:color="auto" w:fill="FFFFFF"/>
+        </w:rPr>
+      </w:pPr>
+    </w:p>
+    <w:p>
+      <w:pPr>
+        <w:rPr>
+          <w:i/>
+          <w:iCs/>
+          <w:szCs w:val="19"/>
+          <w:shd w:val="clear" w:color="auto" w:fill="FFFFFF"/>
+        </w:rPr>
+      </w:pPr>
+      <w:r>
+        <w:rPr>
+          <w:i/>
+          <w:iCs/>
+          <w:szCs w:val="19"/>
+          <w:shd w:val="clear" w:color="auto" w:fill="FFFFFF"/>
+        </w:rPr>
+        <w:t>Why the KL term in the GRPO optimization objective looks so strange?</w:t>
+      </w:r>
+    </w:p>
+    <w:p>
+      <w:pPr>
+        <w:rPr>
+          <w:i/>
+          <w:iCs/>
+          <w:szCs w:val="19"/>
+          <w:shd w:val="clear" w:color="auto" w:fill="FFFFFF"/>
+        </w:rPr>
+      </w:pPr>
+    </w:p>
+    <w:p>
+      <w:pPr>
+        <w:rPr>
+          <w:i/>
+          <w:iCs/>
+          <w:szCs w:val="19"/>
+          <w:shd w:val="clear" w:color="auto" w:fill="FFFFFF"/>
+        </w:rPr>
+      </w:pPr>
+      <w:r>
+        <w:rPr>
+          <w:i/>
+          <w:iCs/>
+          <w:szCs w:val="19"/>
+          <w:shd w:val="clear" w:color="auto" w:fill="FFFFFF"/>
+        </w:rPr>
+        <w:t xml:space="preserve">In </w:t>
+      </w:r>
+      <w:hyperlink r:id="rId20" w:history="1">
+        <w:r>
+          <w:rPr>
+            <w:rStyle w:val="Hyperlink"/>
+            <w:i/>
+            <w:iCs/>
+            <w:szCs w:val="19"/>
+            <w:shd w:val="clear" w:color="auto" w:fill="FFFFFF"/>
+          </w:rPr>
+          <w:t>my recent blog post</w:t>
+        </w:r>
+      </w:hyperlink>
+      <w:r>
+        <w:rPr>
+          <w:i/>
+          <w:iCs/>
+          <w:szCs w:val="19"/>
+          <w:shd w:val="clear" w:color="auto" w:fill="FFFFFF"/>
+        </w:rPr>
+        <w:t>, I explore an unconventional perspective on the Kullback-Leibler (KL) divergence, a cornerstone concept in machine learning, statistics, and information theory.</w:t>
+      </w:r>
+    </w:p>
+    <w:p>
+      <w:pPr>
+        <w:rPr>
+          <w:i/>
+          <w:iCs/>
+          <w:szCs w:val="19"/>
+          <w:shd w:val="clear" w:color="auto" w:fill="FFFFFF"/>
+        </w:rPr>
+      </w:pPr>
+    </w:p>
+    <w:p>
+      <w:pPr>
+        <w:rPr>
+          <w:i/>
+          <w:iCs/>
+          <w:szCs w:val="19"/>
+          <w:shd w:val="clear" w:color="auto" w:fill="FFFFFF"/>
+        </w:rPr>
+      </w:pPr>
+      <w:r>
+        <w:rPr>
+          <w:i/>
+          <w:iCs/>
+          <w:szCs w:val="19"/>
+          <w:shd w:val="clear" w:color="auto" w:fill="FFFFFF"/>
+        </w:rPr>
+        <w:t>KL divergence typically measures the "distance" between two probability distributions P and Q</w:t>
+      </w:r>
+    </w:p>
+    <w:p>
+      <w:pPr>
+        <w:rPr>
+          <w:i/>
+          <w:iCs/>
+          <w:szCs w:val="19"/>
+          <w:shd w:val="clear" w:color="auto" w:fill="FFFFFF"/>
+        </w:rPr>
+      </w:pPr>
+      <w:r>
+        <w:rPr>
+          <w:i/>
+          <w:iCs/>
+          <w:szCs w:val="19"/>
+          <w:shd w:val="clear" w:color="auto" w:fill="FFFFFF"/>
+        </w:rPr>
+        <w:t>But beyond its familiar role in loss functions for an extremely wide spectrum of deep learning loss/reward function, this divergence hides surprising mathematical insights when viewed through a different lens.</w:t>
+      </w:r>
+    </w:p>
+    <w:p>
+      <w:pPr>
+        <w:rPr>
+          <w:i/>
+          <w:iCs/>
+          <w:szCs w:val="19"/>
+          <w:shd w:val="clear" w:color="auto" w:fill="FFFFFF"/>
+        </w:rPr>
+      </w:pPr>
+    </w:p>
+    <w:p>
+      <w:pPr>
+        <w:rPr>
+          <w:i/>
+          <w:iCs/>
+          <w:szCs w:val="19"/>
+          <w:shd w:val="clear" w:color="auto" w:fill="FFFFFF"/>
+        </w:rPr>
+      </w:pPr>
+      <w:r>
+        <w:rPr>
+          <w:i/>
+          <w:iCs/>
+          <w:szCs w:val="19"/>
+          <w:shd w:val="clear" w:color="auto" w:fill="FFFFFF"/>
+        </w:rPr>
+        <w:t>In the DeepSeek paper it was used as a regularization term in their objective function, but why it looks that weird?</w:t>
+      </w:r>
+    </w:p>
+    <w:p>
+      <w:pPr>
+        <w:rPr>
+          <w:i/>
+          <w:iCs/>
+          <w:szCs w:val="19"/>
+          <w:shd w:val="clear" w:color="auto" w:fill="FFFFFF"/>
+        </w:rPr>
+      </w:pPr>
+      <w:r>
+        <w:rPr>
+          <w:i/>
+          <w:iCs/>
+          <w:szCs w:val="19"/>
+          <w:shd w:val="clear" w:color="auto" w:fill="FFFFFF"/>
+        </w:rPr>
+        <w:t>It is related to the properties of Bregman f-divergences...</w:t>
+      </w:r>
+    </w:p>
+    <w:p>
+      <w:pPr>
+        <w:rPr>
+          <w:i/>
+          <w:iCs/>
+          <w:szCs w:val="19"/>
+          <w:shd w:val="clear" w:color="auto" w:fill="FFFFFF"/>
+        </w:rPr>
+      </w:pPr>
+    </w:p>
+    <w:p>
+      <w:pPr>
+        <w:rPr>
+          <w:i/>
+          <w:iCs/>
+          <w:szCs w:val="19"/>
+          <w:shd w:val="clear" w:color="auto" w:fill="FFFFFF"/>
+        </w:rPr>
+      </w:pPr>
+      <w:r>
+        <w:rPr>
+          <w:i/>
+          <w:iCs/>
+          <w:szCs w:val="19"/>
+          <w:shd w:val="clear" w:color="auto" w:fill="FFFFFF"/>
+        </w:rPr>
+        <w:t xml:space="preserve">An unusual look of the KL-Divergence Term in Deep Seek R1 Training Objective - all the details in </w:t>
+      </w:r>
+      <w:hyperlink r:id="rId21" w:history="1">
+        <w:r>
+          <w:rPr>
+            <w:rStyle w:val="Hyperlink"/>
+            <w:i/>
+            <w:iCs/>
+            <w:szCs w:val="19"/>
+            <w:shd w:val="clear" w:color="auto" w:fill="FFFFFF"/>
+          </w:rPr>
+          <w:t>my blog</w:t>
+        </w:r>
+      </w:hyperlink>
+    </w:p>
+    <w:p>
+      <w:pPr>
+        <w:rPr>
+          <w:szCs w:val="19"/>
+          <w:shd w:val="clear" w:color="auto" w:fill="FFFFFF"/>
+        </w:rPr>
+      </w:pPr>
+    </w:p>
+    <w:p>
+      <w:pPr>
+        <w:rPr>
+          <w:szCs w:val="19"/>
+          <w:shd w:val="clear" w:color="auto" w:fill="FFFFFF"/>
+        </w:rPr>
+      </w:pPr>
+      <w:r>
+        <w:rPr>
+          <w:noProof/>
+          <w:szCs w:val="19"/>
+          <w:shd w:val="clear" w:color="auto" w:fill="FFFFFF"/>
+        </w:rPr>
+        <w:drawing>
+          <wp:inline distT="0" distB="0" distL="0" distR="0" wp14:anchorId="18651FE0" wp14:editId="40691622">
+            <wp:extent cx="3976099" cy="1037354"/>
+            <wp:effectExtent l="0" t="0" r="0" b="4445"/>
+            <wp:docPr id="673886370" name="Picture 3" descr="A red line with black text&#10;&#10;Description automatically generated"/>
+            <wp:cNvGraphicFramePr>
+              <a:graphicFrameLocks xmlns:a="http://schemas.openxmlformats.org/drawingml/2006/main" noChangeAspect="1"/>
+            </wp:cNvGraphicFramePr>
+            <a:graphic xmlns:a="http://schemas.openxmlformats.org/drawingml/2006/main">
+              <a:graphicData uri="http://schemas.openxmlformats.org/drawingml/2006/picture">
+                <pic:pic xmlns:pic="http://schemas.openxmlformats.org/drawingml/2006/picture">
+                  <pic:nvPicPr>
+                    <pic:cNvPr id="673886370" name="Picture 3" descr="A red line with black text&#10;&#10;Description automatically generated"/>
+                    <pic:cNvPicPr/>
+                  </pic:nvPicPr>
+                  <pic:blipFill>
+                    <a:blip r:embed="rId22" cstate="print">
+                      <a:extLst>
+                        <a:ext uri="{28A0092B-C50C-407E-A947-70E740481C1C}">
+                          <a14:useLocalDpi xmlns:a14="http://schemas.microsoft.com/office/drawing/2010/main" val="0"/>
+                        </a:ext>
+                      </a:extLst>
+                    </a:blip>
+                    <a:stretch>
+                      <a:fillRect/>
+                    </a:stretch>
+                  </pic:blipFill>
+                  <pic:spPr>
+                    <a:xfrm>
+                      <a:off x="0" y="0"/>
+                      <a:ext cx="4000145" cy="1043627"/>
+                    </a:xfrm>
+                    <a:prstGeom prst="rect">
+                      <a:avLst/>
+                    </a:prstGeom>
+                  </pic:spPr>
+                </pic:pic>
+              </a:graphicData>
+            </a:graphic>
+          </wp:inline>
+        </w:drawing>
+      </w:r>
+    </w:p>
+    <w:p>
+      <w:pPr>
+        <w:rPr>
+          <w:szCs w:val="19"/>
           <w:shd w:val="clear" w:color="auto" w:fill="FFFFFF"/>
         </w:rPr>
       </w:pPr>
@@ -4236,7 +5747,7 @@
         </w:rPr>
         <w:t xml:space="preserve">[1] </w:t>
       </w:r>
-      <w:hyperlink r:id="rId17" w:history="1">
+      <w:hyperlink r:id="rId23" w:history="1">
         <w:r>
           <w:rPr>
             <w:rStyle w:val="Hyperlink"/>
@@ -4253,7 +5764,7 @@
       <w:r>
         <w:t xml:space="preserve"> </w:t>
       </w:r>
-      <w:hyperlink r:id="rId18" w:history="1">
+      <w:hyperlink r:id="rId24" w:history="1">
         <w:r>
           <w:rPr>
             <w:rStyle w:val="Hyperlink"/>
@@ -4266,7 +5777,7 @@
       <w:r>
         <w:t xml:space="preserve">[3] </w:t>
       </w:r>
-      <w:hyperlink r:id="rId19" w:history="1">
+      <w:hyperlink r:id="rId25" w:history="1">
         <w:r>
           <w:rPr>
             <w:rStyle w:val="Hyperlink"/>
@@ -4289,7 +5800,7 @@
       <w:r>
         <w:t xml:space="preserve"> </w:t>
       </w:r>
-      <w:hyperlink r:id="rId20" w:history="1">
+      <w:hyperlink r:id="rId26" w:history="1">
         <w:r>
           <w:rPr>
             <w:rStyle w:val="Hyperlink"/>
@@ -4300,10 +5811,9 @@
     </w:p>
     <w:p>
       <w:r>
-        <w:lastRenderedPageBreak/>
         <w:t xml:space="preserve">[5] </w:t>
       </w:r>
-      <w:hyperlink r:id="rId21" w:history="1">
+      <w:hyperlink r:id="rId27" w:history="1">
         <w:r>
           <w:rPr>
             <w:rStyle w:val="Hyperlink"/>
@@ -4324,7 +5834,7 @@
       <w:r>
         <w:t xml:space="preserve">AI repo: </w:t>
       </w:r>
-      <w:hyperlink r:id="rId22" w:history="1">
+      <w:hyperlink r:id="rId28" w:history="1">
         <w:r>
           <w:rPr>
             <w:rStyle w:val="Hyperlink"/>
@@ -4337,7 +5847,7 @@
       <w:r>
         <w:t xml:space="preserve">[6] Moonshot AI / Kimi repo: </w:t>
       </w:r>
-      <w:hyperlink r:id="rId23" w:history="1">
+      <w:hyperlink r:id="rId29" w:history="1">
         <w:r>
           <w:rPr>
             <w:rStyle w:val="Hyperlink"/>
@@ -4356,7 +5866,7 @@
       <w:r>
         <w:t xml:space="preserve">] </w:t>
       </w:r>
-      <w:hyperlink r:id="rId24" w:history="1">
+      <w:hyperlink r:id="rId30" w:history="1">
         <w:r>
           <w:rPr>
             <w:rStyle w:val="Hyperlink"/>
@@ -4412,7 +5922,7 @@
       <w:r>
         <w:t xml:space="preserve">] </w:t>
       </w:r>
-      <w:hyperlink r:id="rId25" w:history="1">
+      <w:hyperlink r:id="rId31" w:history="1">
         <w:r>
           <w:rPr>
             <w:rStyle w:val="Hyperlink"/>
@@ -4467,7 +5977,7 @@
       <w:r>
         <w:t xml:space="preserve">[9] </w:t>
       </w:r>
-      <w:hyperlink r:id="rId26" w:tgtFrame="_blank" w:history="1">
+      <w:hyperlink r:id="rId32" w:tgtFrame="_blank" w:history="1">
         <w:r>
           <w:rPr>
             <w:rStyle w:val="Hyperlink"/>
@@ -4512,9 +6022,10 @@
         <w:rPr>
           <w:szCs w:val="19"/>
         </w:rPr>
+        <w:lastRenderedPageBreak/>
         <w:t xml:space="preserve">[10] </w:t>
       </w:r>
-      <w:hyperlink r:id="rId27" w:tgtFrame="_blank" w:history="1">
+      <w:hyperlink r:id="rId33" w:tgtFrame="_blank" w:history="1">
         <w:r>
           <w:rPr>
             <w:rStyle w:val="Hyperlink"/>
@@ -4573,7 +6084,7 @@
         </w:rPr>
         <w:t xml:space="preserve">[11] </w:t>
       </w:r>
-      <w:hyperlink r:id="rId28" w:history="1">
+      <w:hyperlink r:id="rId34" w:history="1">
         <w:r>
           <w:rPr>
             <w:rStyle w:val="Hyperlink"/>
@@ -4661,7 +6172,7 @@
         </w:rPr>
         <w:t xml:space="preserve"> </w:t>
       </w:r>
-      <w:hyperlink r:id="rId29" w:tgtFrame="_blank" w:history="1">
+      <w:hyperlink r:id="rId35" w:tgtFrame="_blank" w:history="1">
         <w:r>
           <w:rPr>
             <w:rStyle w:val="Hyperlink"/>
@@ -4756,7 +6267,7 @@
         </w:rPr>
         <w:t xml:space="preserve"> </w:t>
       </w:r>
-      <w:hyperlink r:id="rId30" w:history="1">
+      <w:hyperlink r:id="rId36" w:history="1">
         <w:r>
           <w:rPr>
             <w:rStyle w:val="Hyperlink"/>
@@ -4817,7 +6328,7 @@
         </w:rPr>
         <w:t xml:space="preserve"> </w:t>
       </w:r>
-      <w:hyperlink r:id="rId31" w:history="1">
+      <w:hyperlink r:id="rId37" w:history="1">
         <w:r>
           <w:rPr>
             <w:rStyle w:val="Hyperlink"/>
@@ -4872,7 +6383,7 @@
         </w:rPr>
         <w:t xml:space="preserve"> </w:t>
       </w:r>
-      <w:hyperlink r:id="rId32" w:history="1">
+      <w:hyperlink r:id="rId38" w:history="1">
         <w:r>
           <w:rPr>
             <w:rStyle w:val="Hyperlink"/>
@@ -4927,7 +6438,7 @@
         </w:rPr>
         <w:t xml:space="preserve"> </w:t>
       </w:r>
-      <w:hyperlink r:id="rId33" w:history="1">
+      <w:hyperlink r:id="rId39" w:history="1">
         <w:r>
           <w:rPr>
             <w:rStyle w:val="Hyperlink"/>
@@ -4953,16 +6464,272 @@
       </w:hyperlink>
     </w:p>
     <w:p>
-      <w:r>
-        <w:t>[1</w:t>
+      <w:pPr>
+        <w:rPr>
+          <w:szCs w:val="19"/>
+        </w:rPr>
+      </w:pPr>
+      <w:r>
+        <w:rPr>
+          <w:szCs w:val="19"/>
+        </w:rPr>
+        <w:t>[17]</w:t>
+      </w:r>
+      <w:r>
+        <w:rPr>
+          <w:szCs w:val="19"/>
+        </w:rPr>
+        <w:t xml:space="preserve"> </w:t>
+      </w:r>
+      <w:hyperlink r:id="rId40" w:history="1">
+        <w:r>
+          <w:rPr>
+            <w:rStyle w:val="Hyperlink"/>
+            <w:szCs w:val="19"/>
+          </w:rPr>
+          <w:t xml:space="preserve">Linkedin discussion 10, Jan </w:t>
+        </w:r>
+        <w:r>
+          <w:rPr>
+            <w:rStyle w:val="Hyperlink"/>
+            <w:szCs w:val="19"/>
+          </w:rPr>
+          <w:t>3</w:t>
+        </w:r>
+        <w:r>
+          <w:rPr>
+            <w:rStyle w:val="Hyperlink"/>
+            <w:szCs w:val="19"/>
+          </w:rPr>
+          <w:t>1</w:t>
+        </w:r>
+        <w:r>
+          <w:rPr>
+            <w:rStyle w:val="Hyperlink"/>
+            <w:szCs w:val="19"/>
+            <w:vertAlign w:val="superscript"/>
+          </w:rPr>
+          <w:t>st</w:t>
+        </w:r>
+        <w:r>
+          <w:rPr>
+            <w:rStyle w:val="Hyperlink"/>
+            <w:szCs w:val="19"/>
+          </w:rPr>
+          <w:t>, Charles H Martin</w:t>
+        </w:r>
+      </w:hyperlink>
+    </w:p>
+    <w:p>
+      <w:pPr>
+        <w:rPr>
+          <w:szCs w:val="19"/>
+        </w:rPr>
+      </w:pPr>
+      <w:r>
+        <w:rPr>
+          <w:szCs w:val="19"/>
+        </w:rPr>
+        <w:t>[18]</w:t>
+      </w:r>
+      <w:r>
+        <w:rPr>
+          <w:szCs w:val="19"/>
+        </w:rPr>
+        <w:t xml:space="preserve"> </w:t>
+      </w:r>
+      <w:hyperlink r:id="rId41" w:history="1">
+        <w:r>
+          <w:rPr>
+            <w:rStyle w:val="Hyperlink"/>
+            <w:szCs w:val="19"/>
+          </w:rPr>
+          <w:t>Linkedin discussion</w:t>
+        </w:r>
+        <w:r>
+          <w:rPr>
+            <w:rStyle w:val="Hyperlink"/>
+            <w:szCs w:val="19"/>
+          </w:rPr>
+          <w:t xml:space="preserve"> 11</w:t>
+        </w:r>
+        <w:r>
+          <w:rPr>
+            <w:rStyle w:val="Hyperlink"/>
+            <w:szCs w:val="19"/>
+          </w:rPr>
+          <w:t>: TinyZero a Minimalist Reinforcement Learning Framework for $30, Jan 31</w:t>
+        </w:r>
+        <w:r>
+          <w:rPr>
+            <w:rStyle w:val="Hyperlink"/>
+            <w:szCs w:val="19"/>
+            <w:vertAlign w:val="superscript"/>
+          </w:rPr>
+          <w:t>st</w:t>
+        </w:r>
+        <w:r>
+          <w:rPr>
+            <w:rStyle w:val="Hyperlink"/>
+            <w:szCs w:val="19"/>
+          </w:rPr>
+          <w:t>, Charles H. Martin</w:t>
+        </w:r>
+      </w:hyperlink>
+    </w:p>
+    <w:p>
+      <w:pPr>
+        <w:rPr>
+          <w:szCs w:val="19"/>
+        </w:rPr>
+      </w:pPr>
+      <w:r>
+        <w:rPr>
+          <w:szCs w:val="19"/>
+        </w:rPr>
+        <w:t xml:space="preserve">[19] TinyZero, github repo, Jiayi-Pan: </w:t>
+      </w:r>
+      <w:hyperlink r:id="rId42" w:history="1">
+        <w:r>
+          <w:rPr>
+            <w:rStyle w:val="Hyperlink"/>
+            <w:szCs w:val="19"/>
+          </w:rPr>
+          <w:t>https://github.com/Jiayi-Pan/TinyZero</w:t>
+        </w:r>
+      </w:hyperlink>
+    </w:p>
+    <w:p>
+      <w:pPr>
+        <w:rPr>
+          <w:szCs w:val="19"/>
+        </w:rPr>
+      </w:pPr>
+      <w:r>
+        <w:rPr>
+          <w:szCs w:val="19"/>
+        </w:rPr>
+        <w:t xml:space="preserve">[20] </w:t>
+      </w:r>
+      <w:hyperlink r:id="rId43" w:history="1">
+        <w:r>
+          <w:rPr>
+            <w:rStyle w:val="Hyperlink"/>
+            <w:szCs w:val="19"/>
+          </w:rPr>
+          <w:t>Linkedin discussion 12, Jan 31</w:t>
+        </w:r>
+        <w:r>
+          <w:rPr>
+            <w:rStyle w:val="Hyperlink"/>
+            <w:szCs w:val="19"/>
+            <w:vertAlign w:val="superscript"/>
+          </w:rPr>
+          <w:t>st</w:t>
+        </w:r>
+        <w:r>
+          <w:rPr>
+            <w:rStyle w:val="Hyperlink"/>
+            <w:szCs w:val="19"/>
+          </w:rPr>
+          <w:t>, Pete Matra</w:t>
+        </w:r>
+      </w:hyperlink>
+    </w:p>
+    <w:p>
+      <w:pPr>
+        <w:rPr>
+          <w:szCs w:val="19"/>
+        </w:rPr>
+      </w:pPr>
+      <w:r>
+        <w:rPr>
+          <w:szCs w:val="19"/>
+        </w:rPr>
+        <w:t xml:space="preserve">[21] </w:t>
+      </w:r>
+      <w:hyperlink r:id="rId44" w:history="1">
+        <w:r>
+          <w:rPr>
+            <w:rStyle w:val="Hyperlink"/>
+            <w:szCs w:val="19"/>
+          </w:rPr>
+          <w:t>Linkedin discussion 13, Jan 31</w:t>
+        </w:r>
+        <w:r>
+          <w:rPr>
+            <w:rStyle w:val="Hyperlink"/>
+            <w:szCs w:val="19"/>
+            <w:vertAlign w:val="superscript"/>
+          </w:rPr>
+          <w:t>st</w:t>
+        </w:r>
+        <w:r>
+          <w:rPr>
+            <w:rStyle w:val="Hyperlink"/>
+            <w:szCs w:val="19"/>
+          </w:rPr>
+          <w:t>, Michael Erlihson</w:t>
+        </w:r>
+      </w:hyperlink>
+    </w:p>
+    <w:p>
+      <w:pPr>
+        <w:rPr>
+          <w:szCs w:val="19"/>
+        </w:rPr>
+      </w:pPr>
+      <w:r>
+        <w:rPr>
+          <w:szCs w:val="19"/>
+        </w:rPr>
+        <w:t xml:space="preserve">[22] </w:t>
+      </w:r>
+      <w:hyperlink r:id="rId45" w:history="1">
+        <w:r>
+          <w:rPr>
+            <w:rStyle w:val="Hyperlink"/>
+            <w:szCs w:val="19"/>
+          </w:rPr>
+          <w:t>An unusual look of the KL-Divergence Term in Deep Seek R1 Training Objective</w:t>
+        </w:r>
+        <w:r>
+          <w:rPr>
+            <w:rStyle w:val="Hyperlink"/>
+            <w:szCs w:val="19"/>
+          </w:rPr>
+          <w:t xml:space="preserve"> </w:t>
+        </w:r>
+        <w:r>
+          <w:rPr>
+            <w:rStyle w:val="Hyperlink"/>
+            <w:szCs w:val="19"/>
+          </w:rPr>
+          <w:t>?</w:t>
+        </w:r>
+        <w:r>
+          <w:rPr>
+            <w:rStyle w:val="Hyperlink"/>
+            <w:szCs w:val="19"/>
+          </w:rPr>
+          <w:t>, Mike Erlihson, 2025</w:t>
+        </w:r>
+      </w:hyperlink>
+    </w:p>
+    <w:p>
+      <w:r>
+        <w:t>[</w:t>
       </w:r>
       <w:r>
         <w:t>2</w:t>
       </w:r>
       <w:r>
+        <w:t>3</w:t>
+      </w:r>
+      <w:r>
         <w:t xml:space="preserve">] Running DeepSeek R1 via ollama: </w:t>
       </w:r>
-      <w:hyperlink r:id="rId34" w:tgtFrame="_blank" w:tooltip="https://ollama.com/library/deepseek-r1:14b" w:history="1">
+      <w:hyperlink r:id="rId46" w:tgtFrame="_blank" w:tooltip="https://ollama.com/library/deepseek-r1:14b" w:history="1">
         <w:r>
           <w:rPr>
             <w:rStyle w:val="Hyperlink"/>
@@ -4975,16 +6742,27 @@
       </w:hyperlink>
     </w:p>
     <w:p>
-      <w:r>
-        <w:t>[1</w:t>
-      </w:r>
-      <w:r>
-        <w:t>3</w:t>
+      <w:pPr>
+        <w:rPr>
+          <w:rStyle w:val="Hyperlink"/>
+          <w:rFonts w:ascii="Calibri" w:hAnsi="Calibri" w:cs="Calibri"/>
+          <w:bdr w:val="none" w:sz="0" w:space="0" w:color="auto" w:frame="1"/>
+          <w:shd w:val="clear" w:color="auto" w:fill="FFFFFF"/>
+        </w:rPr>
+      </w:pPr>
+      <w:r>
+        <w:t>[</w:t>
+      </w:r>
+      <w:r>
+        <w:t>2</w:t>
+      </w:r>
+      <w:r>
+        <w:t>4</w:t>
       </w:r>
       <w:r>
         <w:t xml:space="preserve">] Fully Open Reproduction of DeepSeek R1: </w:t>
       </w:r>
-      <w:hyperlink r:id="rId35" w:tgtFrame="_blank" w:tooltip="https://github.com/huggingface/open-r1" w:history="1">
+      <w:hyperlink r:id="rId47" w:tgtFrame="_blank" w:tooltip="https://github.com/huggingface/open-r1" w:history="1">
         <w:r>
           <w:rPr>
             <w:rStyle w:val="Hyperlink"/>
@@ -4993,6 +6771,63 @@
             <w:shd w:val="clear" w:color="auto" w:fill="FFFFFF"/>
           </w:rPr>
           <w:t>https://github.com/huggingface/open-r1</w:t>
+        </w:r>
+      </w:hyperlink>
+    </w:p>
+    <w:p>
+      <w:r>
+        <w:rPr>
+          <w:rStyle w:val="Hyperlink"/>
+          <w:rFonts w:ascii="Calibri" w:hAnsi="Calibri" w:cs="Calibri"/>
+          <w:color w:val="auto"/>
+          <w:u w:val="none"/>
+          <w:bdr w:val="none" w:sz="0" w:space="0" w:color="auto" w:frame="1"/>
+          <w:shd w:val="clear" w:color="auto" w:fill="FFFFFF"/>
+        </w:rPr>
+        <w:t>[2</w:t>
+      </w:r>
+      <w:r>
+        <w:rPr>
+          <w:rStyle w:val="Hyperlink"/>
+          <w:rFonts w:ascii="Calibri" w:hAnsi="Calibri" w:cs="Calibri"/>
+          <w:color w:val="auto"/>
+          <w:u w:val="none"/>
+          <w:bdr w:val="none" w:sz="0" w:space="0" w:color="auto" w:frame="1"/>
+          <w:shd w:val="clear" w:color="auto" w:fill="FFFFFF"/>
+        </w:rPr>
+        <w:t>5</w:t>
+      </w:r>
+      <w:r>
+        <w:rPr>
+          <w:rStyle w:val="Hyperlink"/>
+          <w:rFonts w:ascii="Calibri" w:hAnsi="Calibri" w:cs="Calibri"/>
+          <w:color w:val="auto"/>
+          <w:u w:val="none"/>
+          <w:bdr w:val="none" w:sz="0" w:space="0" w:color="auto" w:frame="1"/>
+          <w:shd w:val="clear" w:color="auto" w:fill="FFFFFF"/>
+        </w:rPr>
+        <w:t>]</w:t>
+      </w:r>
+      <w:r>
+        <w:rPr>
+          <w:rStyle w:val="Hyperlink"/>
+          <w:rFonts w:ascii="Calibri" w:hAnsi="Calibri" w:cs="Calibri"/>
+          <w:color w:val="auto"/>
+          <w:u w:val="none"/>
+          <w:bdr w:val="none" w:sz="0" w:space="0" w:color="auto" w:frame="1"/>
+          <w:shd w:val="clear" w:color="auto" w:fill="FFFFFF"/>
+        </w:rPr>
+        <w:t xml:space="preserve"> </w:t>
+      </w:r>
+      <w:hyperlink r:id="rId48" w:history="1">
+        <w:r>
+          <w:rPr>
+            <w:rStyle w:val="Hyperlink"/>
+            <w:rFonts w:ascii="Calibri" w:hAnsi="Calibri" w:cs="Calibri"/>
+            <w:bdr w:val="none" w:sz="0" w:space="0" w:color="auto" w:frame="1"/>
+            <w:shd w:val="clear" w:color="auto" w:fill="FFFFFF"/>
+          </w:rPr>
+          <w:t>DeepSeek R1 Primer: Distilled AI</w:t>
         </w:r>
       </w:hyperlink>
     </w:p>
@@ -5449,6 +7284,28 @@
       <w:szCs w:val="26"/>
     </w:rPr>
   </w:style>
+  <w:style w:type="paragraph" w:styleId="Heading3">
+    <w:name w:val="heading 3"/>
+    <w:basedOn w:val="Normal"/>
+    <w:next w:val="Normal"/>
+    <w:link w:val="Heading3Char"/>
+    <w:uiPriority w:val="9"/>
+    <w:semiHidden/>
+    <w:unhideWhenUsed/>
+    <w:qFormat/>
+    <w:rsid w:val="00850690"/>
+    <w:pPr>
+      <w:keepNext/>
+      <w:keepLines/>
+      <w:spacing w:before="40"/>
+      <w:outlineLvl w:val="2"/>
+    </w:pPr>
+    <w:rPr>
+      <w:rFonts w:asciiTheme="majorHAnsi" w:eastAsiaTheme="majorEastAsia" w:hAnsiTheme="majorHAnsi" w:cstheme="majorBidi"/>
+      <w:color w:val="1F3763" w:themeColor="accent1" w:themeShade="7F"/>
+      <w:sz w:val="24"/>
+    </w:rPr>
+  </w:style>
   <w:style w:type="character" w:default="1" w:styleId="DefaultParagraphFont">
     <w:name w:val="Default Paragraph Font"/>
     <w:uiPriority w:val="1"/>
@@ -5580,6 +7437,18 @@
     <w:name w:val="c-message__edited_label"/>
     <w:basedOn w:val="DefaultParagraphFont"/>
     <w:rsid w:val="0038790E"/>
+  </w:style>
+  <w:style w:type="character" w:customStyle="1" w:styleId="Heading3Char">
+    <w:name w:val="Heading 3 Char"/>
+    <w:basedOn w:val="DefaultParagraphFont"/>
+    <w:link w:val="Heading3"/>
+    <w:uiPriority w:val="9"/>
+    <w:semiHidden/>
+    <w:rsid w:val="00850690"/>
+    <w:rPr>
+      <w:rFonts w:asciiTheme="majorHAnsi" w:eastAsiaTheme="majorEastAsia" w:hAnsiTheme="majorHAnsi" w:cstheme="majorBidi"/>
+      <w:color w:val="1F3763" w:themeColor="accent1" w:themeShade="7F"/>
+    </w:rPr>
   </w:style>
 </w:styles>
 </file>

--- a/docs/The_DeepSeek_Effect_Notes_on_Reinforcement_Learning_in_LLMs.docx
+++ b/docs/The_DeepSeek_Effect_Notes_on_Reinforcement_Learning_in_LLMs.docx
@@ -133,7 +133,7 @@
         </w:rPr>
         <w:t>It seems that </w:t>
       </w:r>
-      <w:hyperlink r:id="rId4" w:tgtFrame="_blank" w:history="1">
+      <w:hyperlink r:id="rId5" w:tgtFrame="_blank" w:history="1">
         <w:r>
           <w:rPr>
             <w:rFonts w:cs="Arial"/>
@@ -154,7 +154,7 @@
         </w:rPr>
         <w:t> is all we need to teach LLM to reason as well as ChatGPT o1 or better. GRPO is a variant of </w:t>
       </w:r>
-      <w:hyperlink r:id="rId5" w:tgtFrame="_blank" w:history="1">
+      <w:hyperlink r:id="rId6" w:tgtFrame="_blank" w:history="1">
         <w:r>
           <w:rPr>
             <w:rFonts w:cs="Arial"/>
@@ -175,7 +175,7 @@
         </w:rPr>
         <w:t> which even Nike uses these days. No supervised fine tuning, no </w:t>
       </w:r>
-      <w:hyperlink r:id="rId6" w:tgtFrame="_blank" w:history="1">
+      <w:hyperlink r:id="rId7" w:tgtFrame="_blank" w:history="1">
         <w:r>
           <w:rPr>
             <w:rFonts w:cs="Arial"/>
@@ -196,7 +196,7 @@
         </w:rPr>
         <w:t> - </w:t>
       </w:r>
-      <w:hyperlink r:id="rId7" w:tgtFrame="_blank" w:history="1">
+      <w:hyperlink r:id="rId8" w:tgtFrame="_blank" w:history="1">
         <w:r>
           <w:rPr>
             <w:rFonts w:cs="Arial"/>
@@ -1011,7 +1011,7 @@
         </w:rPr>
         <w:t xml:space="preserve"> </w:t>
       </w:r>
-      <w:hyperlink r:id="rId8" w:history="1">
+      <w:hyperlink r:id="rId9" w:history="1">
         <w:r>
           <w:rPr>
             <w:rStyle w:val="Hyperlink"/>
@@ -1114,7 +1114,7 @@
         </w:rPr>
         <w:t xml:space="preserve"> </w:t>
       </w:r>
-      <w:hyperlink r:id="rId9" w:history="1">
+      <w:hyperlink r:id="rId10" w:history="1">
         <w:r>
           <w:rPr>
             <w:rStyle w:val="Hyperlink"/>
@@ -1197,7 +1197,7 @@
         </w:rPr>
         <w:t xml:space="preserve"> </w:t>
       </w:r>
-      <w:hyperlink r:id="rId10" w:history="1">
+      <w:hyperlink r:id="rId11" w:history="1">
         <w:r>
           <w:rPr>
             <w:rStyle w:val="Hyperlink"/>
@@ -1250,7 +1250,7 @@
         </w:rPr>
         <w:t xml:space="preserve"> </w:t>
       </w:r>
-      <w:hyperlink r:id="rId11" w:tgtFrame="_self" w:history="1">
+      <w:hyperlink r:id="rId12" w:tgtFrame="_self" w:history="1">
         <w:r>
           <w:rPr>
             <w:rStyle w:val="Hyperlink"/>
@@ -1294,7 +1294,7 @@
         </w:rPr>
         <w:t xml:space="preserve"> </w:t>
       </w:r>
-      <w:hyperlink r:id="rId12" w:history="1">
+      <w:hyperlink r:id="rId13" w:history="1">
         <w:r>
           <w:rPr>
             <w:rStyle w:val="Hyperlink"/>
@@ -1325,7 +1325,7 @@
         </w:rPr>
         <w:t xml:space="preserve"> </w:t>
       </w:r>
-      <w:hyperlink r:id="rId13" w:history="1">
+      <w:hyperlink r:id="rId14" w:history="1">
         <w:r>
           <w:rPr>
             <w:rStyle w:val="Hyperlink"/>
@@ -1397,7 +1397,7 @@
         </w:rPr>
         <w:t xml:space="preserve">link </w:t>
       </w:r>
-      <w:hyperlink r:id="rId14" w:history="1">
+      <w:hyperlink r:id="rId15" w:history="1">
         <w:r>
           <w:rPr>
             <w:rStyle w:val="Hyperlink"/>
@@ -2938,7 +2938,7 @@
                     <pic:cNvPicPr/>
                   </pic:nvPicPr>
                   <pic:blipFill>
-                    <a:blip r:embed="rId15" cstate="print">
+                    <a:blip r:embed="rId16" cstate="print">
                       <a:extLst>
                         <a:ext uri="{28A0092B-C50C-407E-A947-70E740481C1C}">
                           <a14:useLocalDpi xmlns:a14="http://schemas.microsoft.com/office/drawing/2010/main" val="0"/>
@@ -4160,7 +4160,7 @@
                     <pic:cNvPicPr/>
                   </pic:nvPicPr>
                   <pic:blipFill>
-                    <a:blip r:embed="rId16" cstate="print">
+                    <a:blip r:embed="rId17" cstate="print">
                       <a:extLst>
                         <a:ext uri="{28A0092B-C50C-407E-A947-70E740481C1C}">
                           <a14:useLocalDpi xmlns:a14="http://schemas.microsoft.com/office/drawing/2010/main" val="0"/>
@@ -4327,7 +4327,7 @@
           <w:shd w:val="clear" w:color="auto" w:fill="FFFFFF"/>
         </w:rPr>
       </w:pPr>
-      <w:hyperlink r:id="rId17" w:history="1">
+      <w:hyperlink r:id="rId18" w:history="1">
         <w:r>
           <w:rPr>
             <w:rStyle w:val="Hyperlink"/>
@@ -4388,7 +4388,7 @@
           <w:shd w:val="clear" w:color="auto" w:fill="FFFFFF"/>
         </w:rPr>
       </w:pPr>
-      <w:hyperlink r:id="rId18" w:history="1">
+      <w:hyperlink r:id="rId19" w:history="1">
         <w:r>
           <w:rPr>
             <w:rStyle w:val="Hyperlink"/>
@@ -4610,7 +4610,7 @@
           <w:shd w:val="clear" w:color="auto" w:fill="FFFFFF"/>
         </w:rPr>
       </w:pPr>
-      <w:hyperlink r:id="rId19" w:history="1">
+      <w:hyperlink r:id="rId20" w:history="1">
         <w:r>
           <w:rPr>
             <w:rStyle w:val="Hyperlink"/>
@@ -5065,22 +5065,12 @@
       </w:pPr>
       <w:r>
         <w:rPr>
-          <w:rFonts w:ascii="Apple Color Emoji" w:hAnsi="Apple Color Emoji" w:cs="Apple Color Emoji"/>
           <w:i/>
           <w:iCs/>
           <w:szCs w:val="19"/>
           <w:shd w:val="clear" w:color="auto" w:fill="FFFFFF"/>
         </w:rPr>
         <w:lastRenderedPageBreak/>
-        <w:t>🔹</w:t>
-      </w:r>
-      <w:r>
-        <w:rPr>
-          <w:i/>
-          <w:iCs/>
-          <w:szCs w:val="19"/>
-          <w:shd w:val="clear" w:color="auto" w:fill="FFFFFF"/>
-        </w:rPr>
         <w:t xml:space="preserve"> The approach divides tasks between CPU and GPU—which might seem obvious, but it hadn't occurred to me! It combines structured pruning and fine-tuning in an iterative process.</w:t>
       </w:r>
     </w:p>
@@ -5124,22 +5114,12 @@
       </w:pPr>
       <w:r>
         <w:rPr>
-          <w:rFonts w:ascii="Apple Color Emoji" w:hAnsi="Apple Color Emoji" w:cs="Apple Color Emoji"/>
-          <w:i/>
-          <w:iCs/>
-          <w:szCs w:val="19"/>
-          <w:shd w:val="clear" w:color="auto" w:fill="FFFFFF"/>
-        </w:rPr>
-        <w:t>🔹</w:t>
-      </w:r>
-      <w:r>
-        <w:rPr>
-          <w:i/>
-          <w:iCs/>
-          <w:szCs w:val="19"/>
-          <w:shd w:val="clear" w:color="auto" w:fill="FFFFFF"/>
-        </w:rPr>
-        <w:t xml:space="preserve"> The CPU handles </w:t>
+          <w:i/>
+          <w:iCs/>
+          <w:szCs w:val="19"/>
+          <w:shd w:val="clear" w:color="auto" w:fill="FFFFFF"/>
+        </w:rPr>
+        <w:t xml:space="preserve">The CPU handles </w:t>
       </w:r>
       <w:proofErr w:type="gramStart"/>
       <w:r>
@@ -5173,51 +5153,31 @@
       </w:pPr>
       <w:r>
         <w:rPr>
-          <w:rFonts w:ascii="Apple Color Emoji" w:hAnsi="Apple Color Emoji" w:cs="Apple Color Emoji"/>
-          <w:i/>
-          <w:iCs/>
-          <w:szCs w:val="19"/>
-          <w:shd w:val="clear" w:color="auto" w:fill="FFFFFF"/>
-        </w:rPr>
-        <w:t>🔹</w:t>
-      </w:r>
-      <w:r>
-        <w:rPr>
-          <w:i/>
-          <w:iCs/>
-          <w:szCs w:val="19"/>
-          <w:shd w:val="clear" w:color="auto" w:fill="FFFFFF"/>
-        </w:rPr>
-        <w:t xml:space="preserve"> The GPU focuses on high-demand tasks like matrix multiplication during fine-tuning.</w:t>
-      </w:r>
-    </w:p>
-    <w:p>
-      <w:pPr>
-        <w:rPr>
-          <w:i/>
-          <w:iCs/>
-          <w:szCs w:val="19"/>
-          <w:shd w:val="clear" w:color="auto" w:fill="FFFFFF"/>
-        </w:rPr>
-      </w:pPr>
-      <w:r>
-        <w:rPr>
-          <w:rFonts w:ascii="Apple Color Emoji" w:hAnsi="Apple Color Emoji" w:cs="Apple Color Emoji"/>
-          <w:i/>
-          <w:iCs/>
-          <w:szCs w:val="19"/>
-          <w:shd w:val="clear" w:color="auto" w:fill="FFFFFF"/>
-        </w:rPr>
-        <w:t>🔹</w:t>
-      </w:r>
-      <w:r>
-        <w:rPr>
-          <w:i/>
-          <w:iCs/>
-          <w:szCs w:val="19"/>
-          <w:shd w:val="clear" w:color="auto" w:fill="FFFFFF"/>
-        </w:rPr>
-        <w:t xml:space="preserve"> The result is an efficient process where pruning happens on the CPU, and fine-tuning occurs on the GPU.</w:t>
+          <w:i/>
+          <w:iCs/>
+          <w:szCs w:val="19"/>
+          <w:shd w:val="clear" w:color="auto" w:fill="FFFFFF"/>
+        </w:rPr>
+        <w:t>The GPU focuses on high-demand tasks like matrix multiplication during fine-tuning.</w:t>
+      </w:r>
+    </w:p>
+    <w:p>
+      <w:pPr>
+        <w:rPr>
+          <w:i/>
+          <w:iCs/>
+          <w:szCs w:val="19"/>
+          <w:shd w:val="clear" w:color="auto" w:fill="FFFFFF"/>
+        </w:rPr>
+      </w:pPr>
+      <w:r>
+        <w:rPr>
+          <w:i/>
+          <w:iCs/>
+          <w:szCs w:val="19"/>
+          <w:shd w:val="clear" w:color="auto" w:fill="FFFFFF"/>
+        </w:rPr>
+        <w:t>The result is an efficient process where pruning happens on the CPU, and fine-tuning occurs on the GPU.</w:t>
       </w:r>
     </w:p>
     <w:p>
@@ -5260,22 +5220,12 @@
       </w:pPr>
       <w:r>
         <w:rPr>
-          <w:rFonts w:ascii="Apple Color Emoji" w:hAnsi="Apple Color Emoji" w:cs="Apple Color Emoji"/>
-          <w:i/>
-          <w:iCs/>
-          <w:szCs w:val="19"/>
-          <w:shd w:val="clear" w:color="auto" w:fill="FFFFFF"/>
-        </w:rPr>
-        <w:t>🔹</w:t>
-      </w:r>
-      <w:r>
-        <w:rPr>
-          <w:i/>
-          <w:iCs/>
-          <w:szCs w:val="19"/>
-          <w:shd w:val="clear" w:color="auto" w:fill="FFFFFF"/>
-        </w:rPr>
-        <w:t xml:space="preserve"> 65-68% reduction in GPU memory usage for </w:t>
+          <w:i/>
+          <w:iCs/>
+          <w:szCs w:val="19"/>
+          <w:shd w:val="clear" w:color="auto" w:fill="FFFFFF"/>
+        </w:rPr>
+        <w:t xml:space="preserve">65-68% reduction in GPU memory usage for </w:t>
       </w:r>
       <w:proofErr w:type="spellStart"/>
       <w:r>
@@ -5309,22 +5259,12 @@
       </w:pPr>
       <w:r>
         <w:rPr>
-          <w:rFonts w:ascii="Apple Color Emoji" w:hAnsi="Apple Color Emoji" w:cs="Apple Color Emoji"/>
-          <w:i/>
-          <w:iCs/>
-          <w:szCs w:val="19"/>
-          <w:shd w:val="clear" w:color="auto" w:fill="FFFFFF"/>
-        </w:rPr>
-        <w:t>🔹</w:t>
-      </w:r>
-      <w:r>
-        <w:rPr>
-          <w:i/>
-          <w:iCs/>
-          <w:szCs w:val="19"/>
-          <w:shd w:val="clear" w:color="auto" w:fill="FFFFFF"/>
-        </w:rPr>
-        <w:t xml:space="preserve"> Proven applications in Vision domains (CIFAR100, </w:t>
+          <w:i/>
+          <w:iCs/>
+          <w:szCs w:val="19"/>
+          <w:shd w:val="clear" w:color="auto" w:fill="FFFFFF"/>
+        </w:rPr>
+        <w:t xml:space="preserve">Proven applications in Vision domains (CIFAR100, </w:t>
       </w:r>
       <w:proofErr w:type="spellStart"/>
       <w:r>
@@ -5385,22 +5325,12 @@
       </w:pPr>
       <w:r>
         <w:rPr>
-          <w:rFonts w:ascii="Apple Color Emoji" w:hAnsi="Apple Color Emoji" w:cs="Apple Color Emoji"/>
-          <w:i/>
-          <w:iCs/>
-          <w:szCs w:val="19"/>
-          <w:shd w:val="clear" w:color="auto" w:fill="FFFFFF"/>
-        </w:rPr>
-        <w:t>🔹</w:t>
-      </w:r>
-      <w:r>
-        <w:rPr>
-          <w:i/>
-          <w:iCs/>
-          <w:szCs w:val="19"/>
-          <w:shd w:val="clear" w:color="auto" w:fill="FFFFFF"/>
-        </w:rPr>
-        <w:t xml:space="preserve"> This not only optimizes resource usage but also makes fine-tuning large models accessible in resource-limited environments—like mine!</w:t>
+          <w:i/>
+          <w:iCs/>
+          <w:szCs w:val="19"/>
+          <w:shd w:val="clear" w:color="auto" w:fill="FFFFFF"/>
+        </w:rPr>
+        <w:t>This not only optimizes resource usage but also makes fine-tuning large models accessible in resource-limited environments—like mine!</w:t>
       </w:r>
     </w:p>
     <w:p>
@@ -5483,7 +5413,7 @@
         </w:rPr>
         <w:t xml:space="preserve">In </w:t>
       </w:r>
-      <w:hyperlink r:id="rId20" w:history="1">
+      <w:hyperlink r:id="rId21" w:history="1">
         <w:r>
           <w:rPr>
             <w:rStyle w:val="Hyperlink"/>
@@ -5629,7 +5559,7 @@
         </w:rPr>
         <w:t xml:space="preserve">An unusual look of the KL-Divergence Term in Deep Seek R1 Training Objective - all the details in </w:t>
       </w:r>
-      <w:hyperlink r:id="rId21" w:history="1">
+      <w:hyperlink r:id="rId22" w:history="1">
         <w:r>
           <w:rPr>
             <w:rStyle w:val="Hyperlink"/>
@@ -5679,7 +5609,7 @@
                     <pic:cNvPicPr/>
                   </pic:nvPicPr>
                   <pic:blipFill>
-                    <a:blip r:embed="rId22" cstate="print">
+                    <a:blip r:embed="rId23" cstate="print">
                       <a:extLst>
                         <a:ext uri="{28A0092B-C50C-407E-A947-70E740481C1C}">
                           <a14:useLocalDpi xmlns:a14="http://schemas.microsoft.com/office/drawing/2010/main" val="0"/>
@@ -5710,6 +5640,1192 @@
       <w:pPr>
         <w:rPr>
           <w:szCs w:val="19"/>
+          <w:u w:val="single"/>
+          <w:shd w:val="clear" w:color="auto" w:fill="FFFFFF"/>
+        </w:rPr>
+      </w:pPr>
+      <w:r>
+        <w:rPr>
+          <w:szCs w:val="19"/>
+          <w:u w:val="single"/>
+          <w:shd w:val="clear" w:color="auto" w:fill="FFFFFF"/>
+        </w:rPr>
+        <w:t>Philipp Schmidt wrote:</w:t>
+      </w:r>
+    </w:p>
+    <w:p>
+      <w:pPr>
+        <w:rPr>
+          <w:szCs w:val="19"/>
+          <w:shd w:val="clear" w:color="auto" w:fill="FFFFFF"/>
+        </w:rPr>
+      </w:pPr>
+      <w:r>
+        <w:rPr>
+          <w:szCs w:val="19"/>
+          <w:shd w:val="clear" w:color="auto" w:fill="FFFFFF"/>
+        </w:rPr>
+        <w:t>I</w:t>
+      </w:r>
+      <w:r>
+        <w:rPr>
+          <w:szCs w:val="19"/>
+          <w:shd w:val="clear" w:color="auto" w:fill="FFFFFF"/>
+        </w:rPr>
+        <w:t xml:space="preserve">nference-time Rejection Sampling with Reasoning Models! </w:t>
+      </w:r>
+      <w:r>
+        <w:rPr>
+          <w:rFonts w:ascii="Apple Color Emoji" w:hAnsi="Apple Color Emoji" w:cs="Apple Color Emoji"/>
+          <w:szCs w:val="19"/>
+          <w:shd w:val="clear" w:color="auto" w:fill="FFFFFF"/>
+        </w:rPr>
+        <w:t>🤔</w:t>
+      </w:r>
+      <w:r>
+        <w:rPr>
+          <w:szCs w:val="19"/>
+          <w:shd w:val="clear" w:color="auto" w:fill="FFFFFF"/>
+        </w:rPr>
+        <w:t xml:space="preserve"> could be an interesting approach to further scale performance and synthetic dataset generation. (Maybe how </w:t>
+      </w:r>
+      <w:proofErr w:type="spellStart"/>
+      <w:r>
+        <w:rPr>
+          <w:szCs w:val="19"/>
+          <w:shd w:val="clear" w:color="auto" w:fill="FFFFFF"/>
+        </w:rPr>
+        <w:t>OpenAI</w:t>
+      </w:r>
+      <w:proofErr w:type="spellEnd"/>
+      <w:r>
+        <w:rPr>
+          <w:szCs w:val="19"/>
+          <w:shd w:val="clear" w:color="auto" w:fill="FFFFFF"/>
+        </w:rPr>
+        <w:t xml:space="preserve"> o1-pro uses more “compute”?)</w:t>
+      </w:r>
+    </w:p>
+    <w:p>
+      <w:pPr>
+        <w:rPr>
+          <w:szCs w:val="19"/>
+          <w:shd w:val="clear" w:color="auto" w:fill="FFFFFF"/>
+        </w:rPr>
+      </w:pPr>
+    </w:p>
+    <w:p>
+      <w:pPr>
+        <w:rPr>
+          <w:szCs w:val="19"/>
+          <w:shd w:val="clear" w:color="auto" w:fill="FFFFFF"/>
+        </w:rPr>
+      </w:pPr>
+      <w:r>
+        <w:rPr>
+          <w:szCs w:val="19"/>
+          <w:shd w:val="clear" w:color="auto" w:fill="FFFFFF"/>
+        </w:rPr>
+        <w:t xml:space="preserve">1 ) </w:t>
+      </w:r>
+      <w:r>
+        <w:rPr>
+          <w:szCs w:val="19"/>
+          <w:shd w:val="clear" w:color="auto" w:fill="FFFFFF"/>
+        </w:rPr>
+        <w:t xml:space="preserve">Generate K &lt;think&gt; samples in parallel. </w:t>
+      </w:r>
+    </w:p>
+    <w:p>
+      <w:pPr>
+        <w:rPr>
+          <w:szCs w:val="19"/>
+          <w:shd w:val="clear" w:color="auto" w:fill="FFFFFF"/>
+        </w:rPr>
+      </w:pPr>
+      <w:r>
+        <w:rPr>
+          <w:szCs w:val="19"/>
+          <w:shd w:val="clear" w:color="auto" w:fill="FFFFFF"/>
+        </w:rPr>
+        <w:t xml:space="preserve">2 ) </w:t>
+      </w:r>
+      <w:r>
+        <w:rPr>
+          <w:szCs w:val="19"/>
+          <w:shd w:val="clear" w:color="auto" w:fill="FFFFFF"/>
+        </w:rPr>
+        <w:t xml:space="preserve">Stop at &lt;answer&gt; before completing the full generation. </w:t>
+      </w:r>
+    </w:p>
+    <w:p>
+      <w:pPr>
+        <w:rPr>
+          <w:szCs w:val="19"/>
+          <w:shd w:val="clear" w:color="auto" w:fill="FFFFFF"/>
+        </w:rPr>
+      </w:pPr>
+      <w:r>
+        <w:rPr>
+          <w:szCs w:val="19"/>
+          <w:shd w:val="clear" w:color="auto" w:fill="FFFFFF"/>
+        </w:rPr>
+        <w:t xml:space="preserve">3 ) </w:t>
+      </w:r>
+      <w:r>
+        <w:rPr>
+          <w:szCs w:val="19"/>
+          <w:shd w:val="clear" w:color="auto" w:fill="FFFFFF"/>
+        </w:rPr>
+        <w:t xml:space="preserve">Score/Judge each thought process using a Reward Model or Judge. </w:t>
+      </w:r>
+    </w:p>
+    <w:p>
+      <w:pPr>
+        <w:rPr>
+          <w:szCs w:val="19"/>
+          <w:shd w:val="clear" w:color="auto" w:fill="FFFFFF"/>
+        </w:rPr>
+      </w:pPr>
+      <w:r>
+        <w:rPr>
+          <w:szCs w:val="19"/>
+          <w:shd w:val="clear" w:color="auto" w:fill="FFFFFF"/>
+        </w:rPr>
+        <w:t xml:space="preserve">4 ) </w:t>
+      </w:r>
+      <w:r>
+        <w:rPr>
+          <w:szCs w:val="19"/>
+          <w:shd w:val="clear" w:color="auto" w:fill="FFFFFF"/>
+        </w:rPr>
+        <w:t>Select the best reasoning path and continue the generation.</w:t>
+      </w:r>
+    </w:p>
+    <w:p>
+      <w:pPr>
+        <w:rPr>
+          <w:szCs w:val="19"/>
+          <w:shd w:val="clear" w:color="auto" w:fill="FFFFFF"/>
+        </w:rPr>
+      </w:pPr>
+    </w:p>
+    <w:p>
+      <w:pPr>
+        <w:rPr>
+          <w:szCs w:val="19"/>
+          <w:shd w:val="clear" w:color="auto" w:fill="FFFFFF"/>
+        </w:rPr>
+      </w:pPr>
+      <w:r>
+        <w:rPr>
+          <w:noProof/>
+          <w:szCs w:val="19"/>
+          <w:shd w:val="clear" w:color="auto" w:fill="FFFFFF"/>
+        </w:rPr>
+        <w:lastRenderedPageBreak/>
+        <w:drawing>
+          <wp:inline distT="0" distB="0" distL="0" distR="0" wp14:anchorId="57466793" wp14:editId="1B8CDEB3">
+            <wp:extent cx="2423498" cy="3035586"/>
+            <wp:effectExtent l="0" t="0" r="2540" b="0"/>
+            <wp:docPr id="1350995500" name="Picture 4" descr="A diagram of a sample process&#10;&#10;Description automatically generated"/>
+            <wp:cNvGraphicFramePr>
+              <a:graphicFrameLocks xmlns:a="http://schemas.openxmlformats.org/drawingml/2006/main" noChangeAspect="1"/>
+            </wp:cNvGraphicFramePr>
+            <a:graphic xmlns:a="http://schemas.openxmlformats.org/drawingml/2006/main">
+              <a:graphicData uri="http://schemas.openxmlformats.org/drawingml/2006/picture">
+                <pic:pic xmlns:pic="http://schemas.openxmlformats.org/drawingml/2006/picture">
+                  <pic:nvPicPr>
+                    <pic:cNvPr id="1350995500" name="Picture 4" descr="A diagram of a sample process&#10;&#10;Description automatically generated"/>
+                    <pic:cNvPicPr/>
+                  </pic:nvPicPr>
+                  <pic:blipFill>
+                    <a:blip r:embed="rId24" cstate="print">
+                      <a:extLst>
+                        <a:ext uri="{28A0092B-C50C-407E-A947-70E740481C1C}">
+                          <a14:useLocalDpi xmlns:a14="http://schemas.microsoft.com/office/drawing/2010/main" val="0"/>
+                        </a:ext>
+                      </a:extLst>
+                    </a:blip>
+                    <a:stretch>
+                      <a:fillRect/>
+                    </a:stretch>
+                  </pic:blipFill>
+                  <pic:spPr>
+                    <a:xfrm>
+                      <a:off x="0" y="0"/>
+                      <a:ext cx="2445342" cy="3062947"/>
+                    </a:xfrm>
+                    <a:prstGeom prst="rect">
+                      <a:avLst/>
+                    </a:prstGeom>
+                  </pic:spPr>
+                </pic:pic>
+              </a:graphicData>
+            </a:graphic>
+          </wp:inline>
+        </w:drawing>
+      </w:r>
+    </w:p>
+    <w:p>
+      <w:pPr>
+        <w:rPr>
+          <w:szCs w:val="19"/>
+          <w:shd w:val="clear" w:color="auto" w:fill="FFFFFF"/>
+        </w:rPr>
+      </w:pPr>
+    </w:p>
+    <w:p>
+      <w:pPr>
+        <w:rPr>
+          <w:szCs w:val="19"/>
+          <w:u w:val="single"/>
+          <w:shd w:val="clear" w:color="auto" w:fill="FFFFFF"/>
+        </w:rPr>
+      </w:pPr>
+      <w:r>
+        <w:rPr>
+          <w:szCs w:val="19"/>
+          <w:u w:val="single"/>
+          <w:shd w:val="clear" w:color="auto" w:fill="FFFFFF"/>
+        </w:rPr>
+        <w:t>Juergen Schmidhuber wrote:</w:t>
+      </w:r>
+    </w:p>
+    <w:p>
+      <w:pPr>
+        <w:rPr>
+          <w:szCs w:val="19"/>
+          <w:shd w:val="clear" w:color="auto" w:fill="FFFFFF"/>
+        </w:rPr>
+      </w:pPr>
+    </w:p>
+    <w:p>
+      <w:pPr>
+        <w:rPr>
+          <w:i/>
+          <w:iCs/>
+          <w:szCs w:val="19"/>
+          <w:shd w:val="clear" w:color="auto" w:fill="FFFFFF"/>
+        </w:rPr>
+      </w:pPr>
+      <w:r>
+        <w:rPr>
+          <w:i/>
+          <w:iCs/>
+          <w:szCs w:val="19"/>
+          <w:shd w:val="clear" w:color="auto" w:fill="FFFFFF"/>
+        </w:rPr>
+        <w:t xml:space="preserve">DeepSeek [1] uses elements of the 2015 reinforcement learning prompt engineer [2] and its 2018 refinement [3] which collapses the RL machine and world model of [2] into a single net. This uses the neural net distillation procedure of 1991 [4]: a distilled chain of thought system. </w:t>
+      </w:r>
+    </w:p>
+    <w:p>
+      <w:pPr>
+        <w:rPr>
+          <w:i/>
+          <w:iCs/>
+          <w:szCs w:val="19"/>
+          <w:shd w:val="clear" w:color="auto" w:fill="FFFFFF"/>
+        </w:rPr>
+      </w:pPr>
+    </w:p>
+    <w:p>
+      <w:pPr>
+        <w:rPr>
+          <w:i/>
+          <w:iCs/>
+          <w:szCs w:val="19"/>
+          <w:shd w:val="clear" w:color="auto" w:fill="FFFFFF"/>
+        </w:rPr>
+      </w:pPr>
+      <w:r>
+        <w:rPr>
+          <w:i/>
+          <w:iCs/>
+          <w:szCs w:val="19"/>
+          <w:shd w:val="clear" w:color="auto" w:fill="FFFFFF"/>
+        </w:rPr>
+        <w:t>REFERENCES (easy to find on the web):</w:t>
+      </w:r>
+    </w:p>
+    <w:p>
+      <w:pPr>
+        <w:rPr>
+          <w:i/>
+          <w:iCs/>
+          <w:szCs w:val="19"/>
+          <w:shd w:val="clear" w:color="auto" w:fill="FFFFFF"/>
+        </w:rPr>
+      </w:pPr>
+    </w:p>
+    <w:p>
+      <w:pPr>
+        <w:rPr>
+          <w:i/>
+          <w:iCs/>
+          <w:szCs w:val="19"/>
+          <w:shd w:val="clear" w:color="auto" w:fill="FFFFFF"/>
+        </w:rPr>
+      </w:pPr>
+      <w:r>
+        <w:rPr>
+          <w:i/>
+          <w:iCs/>
+          <w:szCs w:val="19"/>
+          <w:shd w:val="clear" w:color="auto" w:fill="FFFFFF"/>
+        </w:rPr>
+        <w:t xml:space="preserve">[1] DeepSeekR1 (2025): Incentivizing Reasoning Capability in LLMs via Reinforcement Learning. </w:t>
+      </w:r>
+      <w:proofErr w:type="spellStart"/>
+      <w:r>
+        <w:rPr>
+          <w:i/>
+          <w:iCs/>
+          <w:szCs w:val="19"/>
+          <w:shd w:val="clear" w:color="auto" w:fill="FFFFFF"/>
+        </w:rPr>
+        <w:t>arXiv</w:t>
+      </w:r>
+      <w:proofErr w:type="spellEnd"/>
+      <w:r>
+        <w:rPr>
+          <w:i/>
+          <w:iCs/>
+          <w:szCs w:val="19"/>
+          <w:shd w:val="clear" w:color="auto" w:fill="FFFFFF"/>
+        </w:rPr>
+        <w:t xml:space="preserve"> 2501.12948 </w:t>
+      </w:r>
+    </w:p>
+    <w:p>
+      <w:pPr>
+        <w:rPr>
+          <w:i/>
+          <w:iCs/>
+          <w:szCs w:val="19"/>
+          <w:shd w:val="clear" w:color="auto" w:fill="FFFFFF"/>
+        </w:rPr>
+      </w:pPr>
+    </w:p>
+    <w:p>
+      <w:pPr>
+        <w:rPr>
+          <w:i/>
+          <w:iCs/>
+          <w:szCs w:val="19"/>
+          <w:shd w:val="clear" w:color="auto" w:fill="FFFFFF"/>
+        </w:rPr>
+      </w:pPr>
+      <w:r>
+        <w:rPr>
+          <w:i/>
+          <w:iCs/>
+          <w:szCs w:val="19"/>
+          <w:shd w:val="clear" w:color="auto" w:fill="FFFFFF"/>
+        </w:rPr>
+        <w:t xml:space="preserve">[2] J. Schmidhuber (JS, 2015). On Learning to Think: Algorithmic Information Theory for Novel Combinations of Reinforcement Learning Controllers and Recurrent Neural World Models. </w:t>
+      </w:r>
+      <w:proofErr w:type="spellStart"/>
+      <w:r>
+        <w:rPr>
+          <w:i/>
+          <w:iCs/>
+          <w:szCs w:val="19"/>
+          <w:shd w:val="clear" w:color="auto" w:fill="FFFFFF"/>
+        </w:rPr>
+        <w:t>arXiv</w:t>
+      </w:r>
+      <w:proofErr w:type="spellEnd"/>
+      <w:r>
+        <w:rPr>
+          <w:i/>
+          <w:iCs/>
+          <w:szCs w:val="19"/>
+          <w:shd w:val="clear" w:color="auto" w:fill="FFFFFF"/>
+        </w:rPr>
+        <w:t xml:space="preserve"> 1210.0118. Sec. 5.3 describes the reinforcement learning (RL) prompt engineer which learns to </w:t>
+      </w:r>
+      <w:proofErr w:type="gramStart"/>
+      <w:r>
+        <w:rPr>
+          <w:i/>
+          <w:iCs/>
+          <w:szCs w:val="19"/>
+          <w:shd w:val="clear" w:color="auto" w:fill="FFFFFF"/>
+        </w:rPr>
+        <w:t>actively and iteratively query its model</w:t>
+      </w:r>
+      <w:proofErr w:type="gramEnd"/>
+      <w:r>
+        <w:rPr>
+          <w:i/>
+          <w:iCs/>
+          <w:szCs w:val="19"/>
+          <w:shd w:val="clear" w:color="auto" w:fill="FFFFFF"/>
+        </w:rPr>
+        <w:t xml:space="preserve"> for abstract reasoning and planning and decision making.</w:t>
+      </w:r>
+    </w:p>
+    <w:p>
+      <w:pPr>
+        <w:rPr>
+          <w:i/>
+          <w:iCs/>
+          <w:szCs w:val="19"/>
+          <w:shd w:val="clear" w:color="auto" w:fill="FFFFFF"/>
+        </w:rPr>
+      </w:pPr>
+    </w:p>
+    <w:p>
+      <w:pPr>
+        <w:rPr>
+          <w:i/>
+          <w:iCs/>
+          <w:szCs w:val="19"/>
+          <w:shd w:val="clear" w:color="auto" w:fill="FFFFFF"/>
+        </w:rPr>
+      </w:pPr>
+      <w:r>
+        <w:rPr>
+          <w:i/>
+          <w:iCs/>
+          <w:szCs w:val="19"/>
+          <w:shd w:val="clear" w:color="auto" w:fill="FFFFFF"/>
+        </w:rPr>
+        <w:t xml:space="preserve">[3] JS (2018). One Big Net For Everything. </w:t>
+      </w:r>
+      <w:proofErr w:type="spellStart"/>
+      <w:r>
+        <w:rPr>
+          <w:i/>
+          <w:iCs/>
+          <w:szCs w:val="19"/>
+          <w:shd w:val="clear" w:color="auto" w:fill="FFFFFF"/>
+        </w:rPr>
+        <w:t>arXiv</w:t>
+      </w:r>
+      <w:proofErr w:type="spellEnd"/>
+      <w:r>
+        <w:rPr>
+          <w:i/>
+          <w:iCs/>
+          <w:szCs w:val="19"/>
+          <w:shd w:val="clear" w:color="auto" w:fill="FFFFFF"/>
+        </w:rPr>
+        <w:t xml:space="preserve"> 1802.08864. See also US patent US11853886B2. This paper collapses the reinforcement learner and the world model of [2] (e.g., a foundation model) into a single network, using the neural network distillation procedure of 1991 [4]. Essentially what's now called an RL "Chain of Thought" system, where subsequent improvements are continually distilled into a single net. See also [5].</w:t>
+      </w:r>
+    </w:p>
+    <w:p>
+      <w:pPr>
+        <w:rPr>
+          <w:i/>
+          <w:iCs/>
+          <w:szCs w:val="19"/>
+          <w:shd w:val="clear" w:color="auto" w:fill="FFFFFF"/>
+        </w:rPr>
+      </w:pPr>
+    </w:p>
+    <w:p>
+      <w:pPr>
+        <w:rPr>
+          <w:i/>
+          <w:iCs/>
+          <w:szCs w:val="19"/>
+          <w:shd w:val="clear" w:color="auto" w:fill="FFFFFF"/>
+        </w:rPr>
+      </w:pPr>
+      <w:r>
+        <w:rPr>
+          <w:i/>
+          <w:iCs/>
+          <w:szCs w:val="19"/>
+          <w:shd w:val="clear" w:color="auto" w:fill="FFFFFF"/>
+        </w:rPr>
+        <w:t>[4] JS (1991). Learning complex, extended sequences using the principle of history compression. Neural Computation, 4(2):234-242, 1992. Based on TR FKI-148-91, TUM, 1991. First working deep learner based on a deep recurrent neural net hierarchy (with different self-</w:t>
+      </w:r>
+      <w:proofErr w:type="spellStart"/>
+      <w:r>
+        <w:rPr>
+          <w:i/>
+          <w:iCs/>
+          <w:szCs w:val="19"/>
+          <w:shd w:val="clear" w:color="auto" w:fill="FFFFFF"/>
+        </w:rPr>
+        <w:t>organising</w:t>
+      </w:r>
+      <w:proofErr w:type="spellEnd"/>
+      <w:r>
+        <w:rPr>
+          <w:i/>
+          <w:iCs/>
+          <w:szCs w:val="19"/>
+          <w:shd w:val="clear" w:color="auto" w:fill="FFFFFF"/>
+        </w:rPr>
+        <w:t xml:space="preserve"> time scales), overcoming the vanishing gradient problem through unsupervised pre-training (the P in </w:t>
+      </w:r>
+      <w:proofErr w:type="spellStart"/>
+      <w:r>
+        <w:rPr>
+          <w:i/>
+          <w:iCs/>
+          <w:szCs w:val="19"/>
+          <w:shd w:val="clear" w:color="auto" w:fill="FFFFFF"/>
+        </w:rPr>
+        <w:t>CHatGPT</w:t>
+      </w:r>
+      <w:proofErr w:type="spellEnd"/>
+      <w:r>
+        <w:rPr>
+          <w:i/>
+          <w:iCs/>
+          <w:szCs w:val="19"/>
+          <w:shd w:val="clear" w:color="auto" w:fill="FFFFFF"/>
+        </w:rPr>
+        <w:t xml:space="preserve">) and predictive coding. Also: compressing or distilling a teacher net (the </w:t>
+      </w:r>
+      <w:proofErr w:type="spellStart"/>
+      <w:r>
+        <w:rPr>
+          <w:i/>
+          <w:iCs/>
+          <w:szCs w:val="19"/>
+          <w:shd w:val="clear" w:color="auto" w:fill="FFFFFF"/>
+        </w:rPr>
+        <w:t>chunker</w:t>
+      </w:r>
+      <w:proofErr w:type="spellEnd"/>
+      <w:r>
+        <w:rPr>
+          <w:i/>
+          <w:iCs/>
+          <w:szCs w:val="19"/>
+          <w:shd w:val="clear" w:color="auto" w:fill="FFFFFF"/>
+        </w:rPr>
+        <w:t>) into a student net (the automatizer) that does not forget its old skills - such approaches are now widely used. See also [6].</w:t>
+      </w:r>
+    </w:p>
+    <w:p>
+      <w:pPr>
+        <w:rPr>
+          <w:i/>
+          <w:iCs/>
+          <w:szCs w:val="19"/>
+          <w:shd w:val="clear" w:color="auto" w:fill="FFFFFF"/>
+        </w:rPr>
+      </w:pPr>
+    </w:p>
+    <w:p>
+      <w:pPr>
+        <w:rPr>
+          <w:i/>
+          <w:iCs/>
+          <w:szCs w:val="19"/>
+          <w:shd w:val="clear" w:color="auto" w:fill="FFFFFF"/>
+        </w:rPr>
+      </w:pPr>
+      <w:r>
+        <w:rPr>
+          <w:i/>
+          <w:iCs/>
+          <w:szCs w:val="19"/>
+          <w:shd w:val="clear" w:color="auto" w:fill="FFFFFF"/>
+        </w:rPr>
+        <w:t>[5] JS (AI Blog, 2020). 30-year anniversary of planning &amp; reinforcement learning with recurrent world models and artificial curiosity (1990, introducing high-dimensional reward signals and the GAN principle). Contains summaries of [2][3] above.</w:t>
+      </w:r>
+    </w:p>
+    <w:p>
+      <w:pPr>
+        <w:rPr>
+          <w:i/>
+          <w:iCs/>
+          <w:szCs w:val="19"/>
+          <w:shd w:val="clear" w:color="auto" w:fill="FFFFFF"/>
+        </w:rPr>
+      </w:pPr>
+    </w:p>
+    <w:p>
+      <w:pPr>
+        <w:rPr>
+          <w:i/>
+          <w:iCs/>
+          <w:szCs w:val="19"/>
+          <w:shd w:val="clear" w:color="auto" w:fill="FFFFFF"/>
+        </w:rPr>
+      </w:pPr>
+      <w:r>
+        <w:rPr>
+          <w:i/>
+          <w:iCs/>
+          <w:szCs w:val="19"/>
+          <w:shd w:val="clear" w:color="auto" w:fill="FFFFFF"/>
+        </w:rPr>
+        <w:t>[6] JS (AI Blog, 2021). 30-year anniversary: First very deep learning with unsupervised pre-training (1991) [4]. Unsupervised hierarchical predictive coding finds compact internal representations of sequential data to facilitate downstream learning. The hierarchy can be distilled [4] into a single deep neural network. 1993: solving problems of depth &gt;1000.</w:t>
+      </w:r>
+    </w:p>
+    <w:p>
+      <w:pPr>
+        <w:rPr>
+          <w:szCs w:val="19"/>
+          <w:shd w:val="clear" w:color="auto" w:fill="FFFFFF"/>
+        </w:rPr>
+      </w:pPr>
+    </w:p>
+    <w:p>
+      <w:pPr>
+        <w:rPr>
+          <w:szCs w:val="19"/>
+          <w:shd w:val="clear" w:color="auto" w:fill="FFFFFF"/>
+        </w:rPr>
+      </w:pPr>
+      <w:r>
+        <w:rPr>
+          <w:szCs w:val="19"/>
+          <w:u w:val="single"/>
+          <w:shd w:val="clear" w:color="auto" w:fill="FFFFFF"/>
+        </w:rPr>
+        <w:t>Philipp Schmidt wrote</w:t>
+      </w:r>
+      <w:r>
+        <w:rPr>
+          <w:szCs w:val="19"/>
+          <w:shd w:val="clear" w:color="auto" w:fill="FFFFFF"/>
+        </w:rPr>
+        <w:t>:</w:t>
+      </w:r>
+    </w:p>
+    <w:p>
+      <w:pPr>
+        <w:rPr>
+          <w:i/>
+          <w:iCs/>
+          <w:szCs w:val="19"/>
+          <w:shd w:val="clear" w:color="auto" w:fill="FFFFFF"/>
+        </w:rPr>
+      </w:pPr>
+      <w:r>
+        <w:rPr>
+          <w:i/>
+          <w:iCs/>
+          <w:szCs w:val="19"/>
+          <w:shd w:val="clear" w:color="auto" w:fill="FFFFFF"/>
+        </w:rPr>
+        <w:lastRenderedPageBreak/>
+        <w:t xml:space="preserve">SFT Memorizes, RL Generalizes. New Paper from Google DeepMind shows that Reinforcement Learning generalizes at cross-domain, while SFT primarily memorizes. </w:t>
+      </w:r>
+    </w:p>
+    <w:p>
+      <w:pPr>
+        <w:rPr>
+          <w:i/>
+          <w:iCs/>
+          <w:szCs w:val="19"/>
+          <w:shd w:val="clear" w:color="auto" w:fill="FFFFFF"/>
+        </w:rPr>
+      </w:pPr>
+    </w:p>
+    <w:p>
+      <w:pPr>
+        <w:rPr>
+          <w:i/>
+          <w:iCs/>
+          <w:szCs w:val="19"/>
+          <w:shd w:val="clear" w:color="auto" w:fill="FFFFFF"/>
+        </w:rPr>
+      </w:pPr>
+      <w:r>
+        <w:rPr>
+          <w:i/>
+          <w:iCs/>
+          <w:szCs w:val="19"/>
+          <w:shd w:val="clear" w:color="auto" w:fill="FFFFFF"/>
+        </w:rPr>
+        <w:t>Experiments</w:t>
+      </w:r>
+    </w:p>
+    <w:p>
+      <w:pPr>
+        <w:rPr>
+          <w:i/>
+          <w:iCs/>
+          <w:szCs w:val="19"/>
+          <w:shd w:val="clear" w:color="auto" w:fill="FFFFFF"/>
+        </w:rPr>
+      </w:pPr>
+      <w:r>
+        <w:rPr>
+          <w:i/>
+          <w:iCs/>
+          <w:szCs w:val="19"/>
+          <w:shd w:val="clear" w:color="auto" w:fill="FFFFFF"/>
+        </w:rPr>
+        <w:t xml:space="preserve">1 ) </w:t>
+      </w:r>
+      <w:r>
+        <w:rPr>
+          <w:i/>
+          <w:iCs/>
+          <w:szCs w:val="19"/>
+          <w:shd w:val="clear" w:color="auto" w:fill="FFFFFF"/>
+        </w:rPr>
+        <w:t>Model &amp; Tasks: Llama-3.2-Vision-11B; GeneralPoints (text/visual arithmetic game); V-IRL (real-world robot navigation)</w:t>
+      </w:r>
+    </w:p>
+    <w:p>
+      <w:pPr>
+        <w:rPr>
+          <w:i/>
+          <w:iCs/>
+          <w:szCs w:val="19"/>
+          <w:shd w:val="clear" w:color="auto" w:fill="FFFFFF"/>
+        </w:rPr>
+      </w:pPr>
+      <w:r>
+        <w:rPr>
+          <w:i/>
+          <w:iCs/>
+          <w:szCs w:val="19"/>
+          <w:shd w:val="clear" w:color="auto" w:fill="FFFFFF"/>
+        </w:rPr>
+        <w:t xml:space="preserve">2 ) </w:t>
+      </w:r>
+      <w:r>
+        <w:rPr>
+          <w:i/>
+          <w:iCs/>
+          <w:szCs w:val="19"/>
+          <w:shd w:val="clear" w:color="auto" w:fill="FFFFFF"/>
+        </w:rPr>
+        <w:t>Setup: SFT-only vs RL-only vs hybrid (SFT</w:t>
+      </w:r>
+      <w:r>
+        <w:rPr>
+          <w:rFonts w:hint="eastAsia"/>
+          <w:i/>
+          <w:iCs/>
+          <w:szCs w:val="19"/>
+          <w:shd w:val="clear" w:color="auto" w:fill="FFFFFF"/>
+        </w:rPr>
+        <w:t>→</w:t>
+      </w:r>
+      <w:r>
+        <w:rPr>
+          <w:i/>
+          <w:iCs/>
+          <w:szCs w:val="19"/>
+          <w:shd w:val="clear" w:color="auto" w:fill="FFFFFF"/>
+        </w:rPr>
+        <w:t>RL) pipelines + RL variants: 1/3/5/10 verification iterations (”Reject Sampling”)</w:t>
+      </w:r>
+    </w:p>
+    <w:p>
+      <w:pPr>
+        <w:rPr>
+          <w:i/>
+          <w:iCs/>
+          <w:szCs w:val="19"/>
+          <w:shd w:val="clear" w:color="auto" w:fill="FFFFFF"/>
+        </w:rPr>
+      </w:pPr>
+      <w:r>
+        <w:rPr>
+          <w:i/>
+          <w:iCs/>
+          <w:szCs w:val="19"/>
+          <w:shd w:val="clear" w:color="auto" w:fill="FFFFFF"/>
+        </w:rPr>
+        <w:t xml:space="preserve">3 ) </w:t>
+      </w:r>
+      <w:r>
+        <w:rPr>
+          <w:i/>
+          <w:iCs/>
+          <w:szCs w:val="19"/>
+          <w:shd w:val="clear" w:color="auto" w:fill="FFFFFF"/>
+        </w:rPr>
+        <w:t>Metrics: In-distribution (ID) vs out-of-distribution (OOD) performance</w:t>
+      </w:r>
+    </w:p>
+    <w:p>
+      <w:pPr>
+        <w:rPr>
+          <w:i/>
+          <w:iCs/>
+          <w:szCs w:val="19"/>
+          <w:shd w:val="clear" w:color="auto" w:fill="FFFFFF"/>
+        </w:rPr>
+      </w:pPr>
+      <w:r>
+        <w:rPr>
+          <w:i/>
+          <w:iCs/>
+          <w:szCs w:val="19"/>
+          <w:shd w:val="clear" w:color="auto" w:fill="FFFFFF"/>
+        </w:rPr>
+        <w:t xml:space="preserve">4 ) </w:t>
+      </w:r>
+      <w:r>
+        <w:rPr>
+          <w:i/>
+          <w:iCs/>
+          <w:szCs w:val="19"/>
+          <w:shd w:val="clear" w:color="auto" w:fill="FFFFFF"/>
+        </w:rPr>
+        <w:t>Ablations: Applied RL directly to base Llama-3.2 without SFT initialization; Tested extreme SFT overfitting scenarios; Compared computational costs versus performance gains</w:t>
+      </w:r>
+    </w:p>
+    <w:p>
+      <w:pPr>
+        <w:rPr>
+          <w:i/>
+          <w:iCs/>
+          <w:szCs w:val="19"/>
+          <w:shd w:val="clear" w:color="auto" w:fill="FFFFFF"/>
+        </w:rPr>
+      </w:pPr>
+    </w:p>
+    <w:p>
+      <w:pPr>
+        <w:rPr>
+          <w:i/>
+          <w:iCs/>
+          <w:szCs w:val="19"/>
+          <w:shd w:val="clear" w:color="auto" w:fill="FFFFFF"/>
+        </w:rPr>
+      </w:pPr>
+      <w:r>
+        <w:rPr>
+          <w:i/>
+          <w:iCs/>
+          <w:szCs w:val="19"/>
+          <w:shd w:val="clear" w:color="auto" w:fill="FFFFFF"/>
+        </w:rPr>
+        <w:t>Insights</w:t>
+      </w:r>
+    </w:p>
+    <w:p>
+      <w:pPr>
+        <w:rPr>
+          <w:i/>
+          <w:iCs/>
+          <w:szCs w:val="19"/>
+          <w:shd w:val="clear" w:color="auto" w:fill="FFFFFF"/>
+        </w:rPr>
+      </w:pPr>
+      <w:r>
+        <w:rPr>
+          <w:i/>
+          <w:iCs/>
+          <w:szCs w:val="19"/>
+          <w:shd w:val="clear" w:color="auto" w:fill="FFFFFF"/>
+        </w:rPr>
+        <w:t xml:space="preserve">1 ) </w:t>
+      </w:r>
+      <w:r>
+        <w:rPr>
+          <w:i/>
+          <w:iCs/>
+          <w:szCs w:val="19"/>
+          <w:shd w:val="clear" w:color="auto" w:fill="FFFFFF"/>
+        </w:rPr>
+        <w:t>Outcome-based rewards are key for effective RL training</w:t>
+      </w:r>
+    </w:p>
+    <w:p>
+      <w:pPr>
+        <w:rPr>
+          <w:i/>
+          <w:iCs/>
+          <w:szCs w:val="19"/>
+          <w:shd w:val="clear" w:color="auto" w:fill="FFFFFF"/>
+        </w:rPr>
+      </w:pPr>
+      <w:r>
+        <w:rPr>
+          <w:i/>
+          <w:iCs/>
+          <w:szCs w:val="19"/>
+          <w:shd w:val="clear" w:color="auto" w:fill="FFFFFF"/>
+        </w:rPr>
+        <w:t xml:space="preserve">2 ) </w:t>
+      </w:r>
+      <w:r>
+        <w:rPr>
+          <w:i/>
+          <w:iCs/>
+          <w:szCs w:val="19"/>
+          <w:shd w:val="clear" w:color="auto" w:fill="FFFFFF"/>
+        </w:rPr>
+        <w:t>SFT is necessary for RL training when the backbone model does not follow instructions</w:t>
+      </w:r>
+    </w:p>
+    <w:p>
+      <w:pPr>
+        <w:rPr>
+          <w:i/>
+          <w:iCs/>
+          <w:szCs w:val="19"/>
+          <w:shd w:val="clear" w:color="auto" w:fill="FFFFFF"/>
+        </w:rPr>
+      </w:pPr>
+      <w:r>
+        <w:rPr>
+          <w:i/>
+          <w:iCs/>
+          <w:szCs w:val="19"/>
+          <w:shd w:val="clear" w:color="auto" w:fill="FFFFFF"/>
+        </w:rPr>
+        <w:t xml:space="preserve">3 ) </w:t>
+      </w:r>
+      <w:r>
+        <w:rPr>
+          <w:i/>
+          <w:iCs/>
+          <w:szCs w:val="19"/>
+          <w:shd w:val="clear" w:color="auto" w:fill="FFFFFF"/>
+        </w:rPr>
+        <w:t>Multiple verification/Reject Sampling help improve generalization up to ~6%</w:t>
+      </w:r>
+    </w:p>
+    <w:p>
+      <w:pPr>
+        <w:rPr>
+          <w:i/>
+          <w:iCs/>
+          <w:szCs w:val="19"/>
+          <w:shd w:val="clear" w:color="auto" w:fill="FFFFFF"/>
+        </w:rPr>
+      </w:pPr>
+      <w:r>
+        <w:rPr>
+          <w:i/>
+          <w:iCs/>
+          <w:szCs w:val="19"/>
+          <w:shd w:val="clear" w:color="auto" w:fill="FFFFFF"/>
+        </w:rPr>
+        <w:t xml:space="preserve">4 ) </w:t>
+      </w:r>
+      <w:r>
+        <w:rPr>
+          <w:i/>
+          <w:iCs/>
+          <w:szCs w:val="19"/>
+          <w:shd w:val="clear" w:color="auto" w:fill="FFFFFF"/>
+        </w:rPr>
+        <w:t>Used Outcome-based/rule-based reward focusing on correctness</w:t>
+      </w:r>
+    </w:p>
+    <w:p>
+      <w:pPr>
+        <w:rPr>
+          <w:i/>
+          <w:iCs/>
+          <w:szCs w:val="19"/>
+          <w:shd w:val="clear" w:color="auto" w:fill="FFFFFF"/>
+        </w:rPr>
+      </w:pPr>
+      <w:r>
+        <w:rPr>
+          <w:i/>
+          <w:iCs/>
+          <w:szCs w:val="19"/>
+          <w:shd w:val="clear" w:color="auto" w:fill="FFFFFF"/>
+        </w:rPr>
+        <w:t xml:space="preserve">5 ) </w:t>
+      </w:r>
+      <w:r>
+        <w:rPr>
+          <w:i/>
+          <w:iCs/>
+          <w:szCs w:val="19"/>
+          <w:shd w:val="clear" w:color="auto" w:fill="FFFFFF"/>
+        </w:rPr>
+        <w:t>RL generalizes in rule-based tasks (text &amp; visual), learning transferable principles.</w:t>
+      </w:r>
+    </w:p>
+    <w:p>
+      <w:pPr>
+        <w:rPr>
+          <w:szCs w:val="19"/>
+          <w:shd w:val="clear" w:color="auto" w:fill="FFFFFF"/>
+        </w:rPr>
+      </w:pPr>
+      <w:r>
+        <w:rPr>
+          <w:i/>
+          <w:iCs/>
+          <w:szCs w:val="19"/>
+          <w:shd w:val="clear" w:color="auto" w:fill="FFFFFF"/>
+        </w:rPr>
+        <w:t xml:space="preserve">6 ) </w:t>
+      </w:r>
+      <w:r>
+        <w:rPr>
+          <w:i/>
+          <w:iCs/>
+          <w:szCs w:val="19"/>
+          <w:shd w:val="clear" w:color="auto" w:fill="FFFFFF"/>
+        </w:rPr>
+        <w:t>SFT leads to memorization and struggles with out-of-distribution scenarios.</w:t>
+      </w:r>
+    </w:p>
+    <w:p>
+      <w:pPr>
+        <w:rPr>
+          <w:szCs w:val="19"/>
+          <w:shd w:val="clear" w:color="auto" w:fill="FFFFFF"/>
+        </w:rPr>
+      </w:pPr>
+    </w:p>
+    <w:p>
+      <w:pPr>
+        <w:rPr>
+          <w:rStyle w:val="Hyperlink"/>
+          <w:szCs w:val="19"/>
+          <w:shd w:val="clear" w:color="auto" w:fill="FFFFFF"/>
+        </w:rPr>
+      </w:pPr>
+      <w:r>
+        <w:rPr>
+          <w:szCs w:val="19"/>
+          <w:shd w:val="clear" w:color="auto" w:fill="FFFFFF"/>
+        </w:rPr>
+        <w:t>Paper:</w:t>
+      </w:r>
+      <w:r>
+        <w:rPr>
+          <w:szCs w:val="19"/>
+          <w:shd w:val="clear" w:color="auto" w:fill="FFFFFF"/>
+        </w:rPr>
+        <w:t xml:space="preserve"> </w:t>
+      </w:r>
+      <w:r>
+        <w:rPr>
+          <w:szCs w:val="19"/>
+          <w:shd w:val="clear" w:color="auto" w:fill="FFFFFF"/>
+        </w:rPr>
+        <w:fldChar w:fldCharType="begin"/>
+      </w:r>
+      <w:r>
+        <w:rPr>
+          <w:szCs w:val="19"/>
+          <w:shd w:val="clear" w:color="auto" w:fill="FFFFFF"/>
+        </w:rPr>
+        <w:instrText>HYPERLINK "https://github.com/dimitarpg13/large_language_models/blob/main/articles/reinforcement_learning/SFT_Memorizes_RL_Generalizes-A_Comparative_Study_of_Foundation_Model_Post-training_SergeyLevine_2025.pdf"</w:instrText>
+      </w:r>
+      <w:r>
+        <w:rPr>
+          <w:szCs w:val="19"/>
+          <w:shd w:val="clear" w:color="auto" w:fill="FFFFFF"/>
+        </w:rPr>
+      </w:r>
+      <w:r>
+        <w:rPr>
+          <w:szCs w:val="19"/>
+          <w:shd w:val="clear" w:color="auto" w:fill="FFFFFF"/>
+        </w:rPr>
+        <w:fldChar w:fldCharType="separate"/>
+      </w:r>
+      <w:r>
+        <w:rPr>
+          <w:rStyle w:val="Hyperlink"/>
+          <w:szCs w:val="19"/>
+          <w:shd w:val="clear" w:color="auto" w:fill="FFFFFF"/>
+        </w:rPr>
+        <w:t>SFT Memorizes, RL Generalizes:</w:t>
+      </w:r>
+    </w:p>
+    <w:p>
+      <w:pPr>
+        <w:rPr>
+          <w:szCs w:val="19"/>
+          <w:shd w:val="clear" w:color="auto" w:fill="FFFFFF"/>
+        </w:rPr>
+      </w:pPr>
+      <w:r>
+        <w:rPr>
+          <w:rStyle w:val="Hyperlink"/>
+          <w:szCs w:val="19"/>
+          <w:shd w:val="clear" w:color="auto" w:fill="FFFFFF"/>
+        </w:rPr>
+        <w:t>A Comparative Study of Foundation Model Post-training</w:t>
+      </w:r>
+      <w:r>
+        <w:rPr>
+          <w:szCs w:val="19"/>
+          <w:shd w:val="clear" w:color="auto" w:fill="FFFFFF"/>
+        </w:rPr>
+        <w:fldChar w:fldCharType="end"/>
+      </w:r>
+    </w:p>
+    <w:p>
+      <w:pPr>
+        <w:rPr>
+          <w:szCs w:val="19"/>
+          <w:shd w:val="clear" w:color="auto" w:fill="FFFFFF"/>
+        </w:rPr>
+      </w:pPr>
+      <w:r>
+        <w:rPr>
+          <w:szCs w:val="19"/>
+          <w:shd w:val="clear" w:color="auto" w:fill="FFFFFF"/>
+        </w:rPr>
+        <w:t>Github:</w:t>
+      </w:r>
+      <w:r>
+        <w:rPr>
+          <w:szCs w:val="19"/>
+          <w:shd w:val="clear" w:color="auto" w:fill="FFFFFF"/>
+        </w:rPr>
+        <w:t xml:space="preserve"> </w:t>
+      </w:r>
+      <w:hyperlink r:id="rId25" w:history="1">
+        <w:r>
+          <w:rPr>
+            <w:rStyle w:val="Hyperlink"/>
+            <w:szCs w:val="19"/>
+            <w:shd w:val="clear" w:color="auto" w:fill="FFFFFF"/>
+          </w:rPr>
+          <w:t>https://github.com/LeslieTrue/SFTvsRL</w:t>
+        </w:r>
+      </w:hyperlink>
+    </w:p>
+    <w:p>
+      <w:pPr>
+        <w:rPr>
+          <w:szCs w:val="19"/>
+          <w:shd w:val="clear" w:color="auto" w:fill="FFFFFF"/>
+        </w:rPr>
+      </w:pPr>
+      <w:r>
+        <w:rPr>
+          <w:szCs w:val="19"/>
+          <w:shd w:val="clear" w:color="auto" w:fill="FFFFFF"/>
+        </w:rPr>
+        <w:t xml:space="preserve">Model &amp; data: </w:t>
+      </w:r>
+      <w:hyperlink r:id="rId26" w:history="1">
+        <w:r>
+          <w:rPr>
+            <w:rStyle w:val="Hyperlink"/>
+            <w:szCs w:val="19"/>
+            <w:shd w:val="clear" w:color="auto" w:fill="FFFFFF"/>
+          </w:rPr>
+          <w:t>SFTvsRL Models &amp; Data</w:t>
+        </w:r>
+        <w:r>
+          <w:rPr>
+            <w:rStyle w:val="Hyperlink"/>
+            <w:szCs w:val="19"/>
+            <w:shd w:val="clear" w:color="auto" w:fill="FFFFFF"/>
+          </w:rPr>
+          <w:t xml:space="preserve"> huggingface repo</w:t>
+        </w:r>
+      </w:hyperlink>
+    </w:p>
+    <w:p>
+      <w:pPr>
+        <w:rPr>
+          <w:szCs w:val="19"/>
           <w:shd w:val="clear" w:color="auto" w:fill="FFFFFF"/>
         </w:rPr>
       </w:pPr>
@@ -5747,7 +6863,7 @@
         </w:rPr>
         <w:t xml:space="preserve">[1] </w:t>
       </w:r>
-      <w:hyperlink r:id="rId23" w:history="1">
+      <w:hyperlink r:id="rId27" w:history="1">
         <w:r>
           <w:rPr>
             <w:rStyle w:val="Hyperlink"/>
@@ -5764,7 +6880,7 @@
       <w:r>
         <w:t xml:space="preserve"> </w:t>
       </w:r>
-      <w:hyperlink r:id="rId24" w:history="1">
+      <w:hyperlink r:id="rId28" w:history="1">
         <w:r>
           <w:rPr>
             <w:rStyle w:val="Hyperlink"/>
@@ -5777,7 +6893,7 @@
       <w:r>
         <w:t xml:space="preserve">[3] </w:t>
       </w:r>
-      <w:hyperlink r:id="rId25" w:history="1">
+      <w:hyperlink r:id="rId29" w:history="1">
         <w:r>
           <w:rPr>
             <w:rStyle w:val="Hyperlink"/>
@@ -5800,7 +6916,7 @@
       <w:r>
         <w:t xml:space="preserve"> </w:t>
       </w:r>
-      <w:hyperlink r:id="rId26" w:history="1">
+      <w:hyperlink r:id="rId30" w:history="1">
         <w:r>
           <w:rPr>
             <w:rStyle w:val="Hyperlink"/>
@@ -5813,7 +6929,7 @@
       <w:r>
         <w:t xml:space="preserve">[5] </w:t>
       </w:r>
-      <w:hyperlink r:id="rId27" w:history="1">
+      <w:hyperlink r:id="rId31" w:history="1">
         <w:r>
           <w:rPr>
             <w:rStyle w:val="Hyperlink"/>
@@ -5834,7 +6950,7 @@
       <w:r>
         <w:t xml:space="preserve">AI repo: </w:t>
       </w:r>
-      <w:hyperlink r:id="rId28" w:history="1">
+      <w:hyperlink r:id="rId32" w:history="1">
         <w:r>
           <w:rPr>
             <w:rStyle w:val="Hyperlink"/>
@@ -5847,7 +6963,7 @@
       <w:r>
         <w:t xml:space="preserve">[6] Moonshot AI / Kimi repo: </w:t>
       </w:r>
-      <w:hyperlink r:id="rId29" w:history="1">
+      <w:hyperlink r:id="rId33" w:history="1">
         <w:r>
           <w:rPr>
             <w:rStyle w:val="Hyperlink"/>
@@ -5866,7 +6982,7 @@
       <w:r>
         <w:t xml:space="preserve">] </w:t>
       </w:r>
-      <w:hyperlink r:id="rId30" w:history="1">
+      <w:hyperlink r:id="rId34" w:history="1">
         <w:r>
           <w:rPr>
             <w:rStyle w:val="Hyperlink"/>
@@ -5922,7 +7038,7 @@
       <w:r>
         <w:t xml:space="preserve">] </w:t>
       </w:r>
-      <w:hyperlink r:id="rId31" w:history="1">
+      <w:hyperlink r:id="rId35" w:history="1">
         <w:r>
           <w:rPr>
             <w:rStyle w:val="Hyperlink"/>
@@ -5977,7 +7093,7 @@
       <w:r>
         <w:t xml:space="preserve">[9] </w:t>
       </w:r>
-      <w:hyperlink r:id="rId32" w:tgtFrame="_blank" w:history="1">
+      <w:hyperlink r:id="rId36" w:tgtFrame="_blank" w:history="1">
         <w:r>
           <w:rPr>
             <w:rStyle w:val="Hyperlink"/>
@@ -6022,10 +7138,9 @@
         <w:rPr>
           <w:szCs w:val="19"/>
         </w:rPr>
-        <w:lastRenderedPageBreak/>
         <w:t xml:space="preserve">[10] </w:t>
       </w:r>
-      <w:hyperlink r:id="rId33" w:tgtFrame="_blank" w:history="1">
+      <w:hyperlink r:id="rId37" w:tgtFrame="_blank" w:history="1">
         <w:r>
           <w:rPr>
             <w:rStyle w:val="Hyperlink"/>
@@ -6084,7 +7199,7 @@
         </w:rPr>
         <w:t xml:space="preserve">[11] </w:t>
       </w:r>
-      <w:hyperlink r:id="rId34" w:history="1">
+      <w:hyperlink r:id="rId38" w:history="1">
         <w:r>
           <w:rPr>
             <w:rStyle w:val="Hyperlink"/>
@@ -6172,7 +7287,7 @@
         </w:rPr>
         <w:t xml:space="preserve"> </w:t>
       </w:r>
-      <w:hyperlink r:id="rId35" w:tgtFrame="_blank" w:history="1">
+      <w:hyperlink r:id="rId39" w:tgtFrame="_blank" w:history="1">
         <w:r>
           <w:rPr>
             <w:rStyle w:val="Hyperlink"/>
@@ -6267,7 +7382,7 @@
         </w:rPr>
         <w:t xml:space="preserve"> </w:t>
       </w:r>
-      <w:hyperlink r:id="rId36" w:history="1">
+      <w:hyperlink r:id="rId40" w:history="1">
         <w:r>
           <w:rPr>
             <w:rStyle w:val="Hyperlink"/>
@@ -6328,7 +7443,7 @@
         </w:rPr>
         <w:t xml:space="preserve"> </w:t>
       </w:r>
-      <w:hyperlink r:id="rId37" w:history="1">
+      <w:hyperlink r:id="rId41" w:history="1">
         <w:r>
           <w:rPr>
             <w:rStyle w:val="Hyperlink"/>
@@ -6383,7 +7498,7 @@
         </w:rPr>
         <w:t xml:space="preserve"> </w:t>
       </w:r>
-      <w:hyperlink r:id="rId38" w:history="1">
+      <w:hyperlink r:id="rId42" w:history="1">
         <w:r>
           <w:rPr>
             <w:rStyle w:val="Hyperlink"/>
@@ -6438,7 +7553,7 @@
         </w:rPr>
         <w:t xml:space="preserve"> </w:t>
       </w:r>
-      <w:hyperlink r:id="rId39" w:history="1">
+      <w:hyperlink r:id="rId43" w:history="1">
         <w:r>
           <w:rPr>
             <w:rStyle w:val="Hyperlink"/>
@@ -6481,7 +7596,7 @@
         </w:rPr>
         <w:t xml:space="preserve"> </w:t>
       </w:r>
-      <w:hyperlink r:id="rId40" w:history="1">
+      <w:hyperlink r:id="rId44" w:history="1">
         <w:r>
           <w:rPr>
             <w:rStyle w:val="Hyperlink"/>
@@ -6538,7 +7653,7 @@
         </w:rPr>
         <w:t xml:space="preserve"> </w:t>
       </w:r>
-      <w:hyperlink r:id="rId41" w:history="1">
+      <w:hyperlink r:id="rId45" w:history="1">
         <w:r>
           <w:rPr>
             <w:rStyle w:val="Hyperlink"/>
@@ -6589,7 +7704,7 @@
         </w:rPr>
         <w:t xml:space="preserve">[19] TinyZero, github repo, Jiayi-Pan: </w:t>
       </w:r>
-      <w:hyperlink r:id="rId42" w:history="1">
+      <w:hyperlink r:id="rId46" w:history="1">
         <w:r>
           <w:rPr>
             <w:rStyle w:val="Hyperlink"/>
@@ -6611,7 +7726,7 @@
         </w:rPr>
         <w:t xml:space="preserve">[20] </w:t>
       </w:r>
-      <w:hyperlink r:id="rId43" w:history="1">
+      <w:hyperlink r:id="rId47" w:history="1">
         <w:r>
           <w:rPr>
             <w:rStyle w:val="Hyperlink"/>
@@ -6648,7 +7763,7 @@
         </w:rPr>
         <w:t xml:space="preserve">[21] </w:t>
       </w:r>
-      <w:hyperlink r:id="rId44" w:history="1">
+      <w:hyperlink r:id="rId48" w:history="1">
         <w:r>
           <w:rPr>
             <w:rStyle w:val="Hyperlink"/>
@@ -6685,12 +7800,61 @@
         </w:rPr>
         <w:t xml:space="preserve">[22] </w:t>
       </w:r>
-      <w:hyperlink r:id="rId45" w:history="1">
+      <w:hyperlink r:id="rId49" w:history="1">
         <w:r>
           <w:rPr>
             <w:rStyle w:val="Hyperlink"/>
             <w:szCs w:val="19"/>
           </w:rPr>
+          <w:t>Linkedin discussion 14, Jan 31</w:t>
+        </w:r>
+        <w:r>
+          <w:rPr>
+            <w:rStyle w:val="Hyperlink"/>
+            <w:szCs w:val="19"/>
+            <w:vertAlign w:val="superscript"/>
+          </w:rPr>
+          <w:t>st</w:t>
+        </w:r>
+        <w:r>
+          <w:rPr>
+            <w:rStyle w:val="Hyperlink"/>
+            <w:szCs w:val="19"/>
+          </w:rPr>
+          <w:t>, Philipp Schmidt</w:t>
+        </w:r>
+      </w:hyperlink>
+    </w:p>
+    <w:p>
+      <w:pPr>
+        <w:rPr>
+          <w:szCs w:val="19"/>
+        </w:rPr>
+      </w:pPr>
+      <w:r>
+        <w:rPr>
+          <w:szCs w:val="19"/>
+        </w:rPr>
+        <w:t>[2</w:t>
+      </w:r>
+      <w:r>
+        <w:rPr>
+          <w:szCs w:val="19"/>
+        </w:rPr>
+        <w:t>3</w:t>
+      </w:r>
+      <w:r>
+        <w:rPr>
+          <w:szCs w:val="19"/>
+        </w:rPr>
+        <w:t xml:space="preserve">] </w:t>
+      </w:r>
+      <w:hyperlink r:id="rId50" w:history="1">
+        <w:r>
+          <w:rPr>
+            <w:rStyle w:val="Hyperlink"/>
+            <w:szCs w:val="19"/>
+          </w:rPr>
           <w:t>An unusual look of the KL-Divergence Term in Deep Seek R1 Training Objective</w:t>
         </w:r>
         <w:r>
@@ -6717,6 +7881,167 @@
       </w:hyperlink>
     </w:p>
     <w:p>
+      <w:pPr>
+        <w:rPr>
+          <w:szCs w:val="19"/>
+        </w:rPr>
+      </w:pPr>
+      <w:r>
+        <w:rPr>
+          <w:szCs w:val="19"/>
+        </w:rPr>
+        <w:t xml:space="preserve">[24] </w:t>
+      </w:r>
+      <w:hyperlink r:id="rId51" w:history="1">
+        <w:r>
+          <w:rPr>
+            <w:rStyle w:val="Hyperlink"/>
+            <w:szCs w:val="19"/>
+          </w:rPr>
+          <w:t>DeepSeek collapses the RL machine and world model into single net, Feb 1</w:t>
+        </w:r>
+        <w:r>
+          <w:rPr>
+            <w:rStyle w:val="Hyperlink"/>
+            <w:szCs w:val="19"/>
+            <w:vertAlign w:val="superscript"/>
+          </w:rPr>
+          <w:t>st</w:t>
+        </w:r>
+        <w:r>
+          <w:rPr>
+            <w:rStyle w:val="Hyperlink"/>
+            <w:szCs w:val="19"/>
+          </w:rPr>
+          <w:t>, Juergen Schmidhuber, 2025</w:t>
+        </w:r>
+      </w:hyperlink>
+    </w:p>
+    <w:p>
+      <w:pPr>
+        <w:rPr>
+          <w:szCs w:val="19"/>
+        </w:rPr>
+      </w:pPr>
+      <w:r>
+        <w:rPr>
+          <w:szCs w:val="19"/>
+        </w:rPr>
+        <w:t>[25]</w:t>
+      </w:r>
+      <w:r>
+        <w:rPr>
+          <w:szCs w:val="19"/>
+        </w:rPr>
+        <w:t xml:space="preserve"> </w:t>
+      </w:r>
+      <w:hyperlink r:id="rId52" w:history="1">
+        <w:r>
+          <w:rPr>
+            <w:rStyle w:val="Hyperlink"/>
+            <w:szCs w:val="19"/>
+          </w:rPr>
+          <w:t>Linkedin discussion 15: on the description of out-of-distribution data, Charles H. Martin, Feb 1</w:t>
+        </w:r>
+        <w:r>
+          <w:rPr>
+            <w:rStyle w:val="Hyperlink"/>
+            <w:szCs w:val="19"/>
+            <w:vertAlign w:val="superscript"/>
+          </w:rPr>
+          <w:t>st</w:t>
+        </w:r>
+        <w:r>
+          <w:rPr>
+            <w:rStyle w:val="Hyperlink"/>
+            <w:szCs w:val="19"/>
+          </w:rPr>
+          <w:t>, 2025</w:t>
+        </w:r>
+      </w:hyperlink>
+    </w:p>
+    <w:p>
+      <w:pPr>
+        <w:rPr>
+          <w:szCs w:val="19"/>
+        </w:rPr>
+      </w:pPr>
+      <w:r>
+        <w:rPr>
+          <w:szCs w:val="19"/>
+        </w:rPr>
+        <w:t xml:space="preserve">[26] </w:t>
+      </w:r>
+      <w:hyperlink r:id="rId53" w:history="1">
+        <w:r>
+          <w:rPr>
+            <w:rStyle w:val="Hyperlink"/>
+            <w:szCs w:val="19"/>
+          </w:rPr>
+          <w:t>Linkedin discussion 16: SFT Memorizes, RL Generalizes, new paper from DeepMind, Philipp Schmidt, Feb 2</w:t>
+        </w:r>
+        <w:r>
+          <w:rPr>
+            <w:rStyle w:val="Hyperlink"/>
+            <w:szCs w:val="19"/>
+            <w:vertAlign w:val="superscript"/>
+          </w:rPr>
+          <w:t>nd</w:t>
+        </w:r>
+        <w:r>
+          <w:rPr>
+            <w:rStyle w:val="Hyperlink"/>
+            <w:szCs w:val="19"/>
+          </w:rPr>
+          <w:t>, 2025</w:t>
+        </w:r>
+      </w:hyperlink>
+      <w:r>
+        <w:rPr>
+          <w:szCs w:val="19"/>
+        </w:rPr>
+        <w:t xml:space="preserve"> </w:t>
+      </w:r>
+    </w:p>
+    <w:p>
+      <w:r>
+        <w:lastRenderedPageBreak/>
+        <w:t xml:space="preserve">[27] </w:t>
+      </w:r>
+      <w:hyperlink r:id="rId54" w:history="1">
+        <w:r>
+          <w:rPr>
+            <w:rStyle w:val="Hyperlink"/>
+          </w:rPr>
+          <w:t>SFT Memorizes, RL Generalizes: A Comparative Study of Foundation Model Post-training</w:t>
+        </w:r>
+        <w:r>
+          <w:rPr>
+            <w:rStyle w:val="Hyperlink"/>
+          </w:rPr>
+          <w:t xml:space="preserve">, </w:t>
+        </w:r>
+        <w:r>
+          <w:rPr>
+            <w:rStyle w:val="Hyperlink"/>
+          </w:rPr>
+          <w:t xml:space="preserve">T. Chu et al, </w:t>
+        </w:r>
+        <w:r>
+          <w:rPr>
+            <w:rStyle w:val="Hyperlink"/>
+          </w:rPr>
+          <w:t>paper with Sergey Levine</w:t>
+        </w:r>
+        <w:r>
+          <w:rPr>
+            <w:rStyle w:val="Hyperlink"/>
+          </w:rPr>
+          <w:t>, 2025</w:t>
+        </w:r>
+      </w:hyperlink>
+    </w:p>
+    <w:p>
       <w:r>
         <w:t>[</w:t>
       </w:r>
@@ -6724,12 +8049,12 @@
         <w:t>2</w:t>
       </w:r>
       <w:r>
-        <w:t>3</w:t>
+        <w:t>8</w:t>
       </w:r>
       <w:r>
         <w:t xml:space="preserve">] Running DeepSeek R1 via ollama: </w:t>
       </w:r>
-      <w:hyperlink r:id="rId46" w:tgtFrame="_blank" w:tooltip="https://ollama.com/library/deepseek-r1:14b" w:history="1">
+      <w:hyperlink r:id="rId55" w:tgtFrame="_blank" w:tooltip="https://ollama.com/library/deepseek-r1:14b" w:history="1">
         <w:r>
           <w:rPr>
             <w:rStyle w:val="Hyperlink"/>
@@ -6757,12 +8082,12 @@
         <w:t>2</w:t>
       </w:r>
       <w:r>
-        <w:t>4</w:t>
+        <w:t>9</w:t>
       </w:r>
       <w:r>
         <w:t xml:space="preserve">] Fully Open Reproduction of DeepSeek R1: </w:t>
       </w:r>
-      <w:hyperlink r:id="rId47" w:tgtFrame="_blank" w:tooltip="https://github.com/huggingface/open-r1" w:history="1">
+      <w:hyperlink r:id="rId56" w:tgtFrame="_blank" w:tooltip="https://github.com/huggingface/open-r1" w:history="1">
         <w:r>
           <w:rPr>
             <w:rStyle w:val="Hyperlink"/>
@@ -6775,7 +8100,7 @@
       </w:hyperlink>
     </w:p>
     <w:p>
-      <w:r>
+      <w:pPr>
         <w:rPr>
           <w:rStyle w:val="Hyperlink"/>
           <w:rFonts w:ascii="Calibri" w:hAnsi="Calibri" w:cs="Calibri"/>
@@ -6784,8 +8109,7 @@
           <w:bdr w:val="none" w:sz="0" w:space="0" w:color="auto" w:frame="1"/>
           <w:shd w:val="clear" w:color="auto" w:fill="FFFFFF"/>
         </w:rPr>
-        <w:t>[2</w:t>
-      </w:r>
+      </w:pPr>
       <w:r>
         <w:rPr>
           <w:rStyle w:val="Hyperlink"/>
@@ -6795,7 +8119,7 @@
           <w:bdr w:val="none" w:sz="0" w:space="0" w:color="auto" w:frame="1"/>
           <w:shd w:val="clear" w:color="auto" w:fill="FFFFFF"/>
         </w:rPr>
-        <w:t>5</w:t>
+        <w:t>[</w:t>
       </w:r>
       <w:r>
         <w:rPr>
@@ -6806,7 +8130,7 @@
           <w:bdr w:val="none" w:sz="0" w:space="0" w:color="auto" w:frame="1"/>
           <w:shd w:val="clear" w:color="auto" w:fill="FFFFFF"/>
         </w:rPr>
-        <w:t>]</w:t>
+        <w:t>30</w:t>
       </w:r>
       <w:r>
         <w:rPr>
@@ -6817,9 +8141,20 @@
           <w:bdr w:val="none" w:sz="0" w:space="0" w:color="auto" w:frame="1"/>
           <w:shd w:val="clear" w:color="auto" w:fill="FFFFFF"/>
         </w:rPr>
+        <w:t>]</w:t>
+      </w:r>
+      <w:r>
+        <w:rPr>
+          <w:rStyle w:val="Hyperlink"/>
+          <w:rFonts w:ascii="Calibri" w:hAnsi="Calibri" w:cs="Calibri"/>
+          <w:color w:val="auto"/>
+          <w:u w:val="none"/>
+          <w:bdr w:val="none" w:sz="0" w:space="0" w:color="auto" w:frame="1"/>
+          <w:shd w:val="clear" w:color="auto" w:fill="FFFFFF"/>
+        </w:rPr>
         <w:t xml:space="preserve"> </w:t>
       </w:r>
-      <w:hyperlink r:id="rId48" w:history="1">
+      <w:hyperlink r:id="rId57" w:history="1">
         <w:r>
           <w:rPr>
             <w:rStyle w:val="Hyperlink"/>
@@ -6828,6 +8163,63 @@
             <w:shd w:val="clear" w:color="auto" w:fill="FFFFFF"/>
           </w:rPr>
           <w:t>DeepSeek R1 Primer: Distilled AI</w:t>
+        </w:r>
+      </w:hyperlink>
+    </w:p>
+    <w:p>
+      <w:r>
+        <w:rPr>
+          <w:rStyle w:val="Hyperlink"/>
+          <w:rFonts w:ascii="Calibri" w:hAnsi="Calibri" w:cs="Calibri"/>
+          <w:color w:val="auto"/>
+          <w:u w:val="none"/>
+          <w:bdr w:val="none" w:sz="0" w:space="0" w:color="auto" w:frame="1"/>
+          <w:shd w:val="clear" w:color="auto" w:fill="FFFFFF"/>
+        </w:rPr>
+        <w:t>[</w:t>
+      </w:r>
+      <w:r>
+        <w:rPr>
+          <w:rStyle w:val="Hyperlink"/>
+          <w:rFonts w:ascii="Calibri" w:hAnsi="Calibri" w:cs="Calibri"/>
+          <w:color w:val="auto"/>
+          <w:u w:val="none"/>
+          <w:bdr w:val="none" w:sz="0" w:space="0" w:color="auto" w:frame="1"/>
+          <w:shd w:val="clear" w:color="auto" w:fill="FFFFFF"/>
+        </w:rPr>
+        <w:t>3</w:t>
+      </w:r>
+      <w:r>
+        <w:rPr>
+          <w:rStyle w:val="Hyperlink"/>
+          <w:rFonts w:ascii="Calibri" w:hAnsi="Calibri" w:cs="Calibri"/>
+          <w:color w:val="auto"/>
+          <w:u w:val="none"/>
+          <w:bdr w:val="none" w:sz="0" w:space="0" w:color="auto" w:frame="1"/>
+          <w:shd w:val="clear" w:color="auto" w:fill="FFFFFF"/>
+        </w:rPr>
+        <w:t>1</w:t>
+      </w:r>
+      <w:r>
+        <w:rPr>
+          <w:rStyle w:val="Hyperlink"/>
+          <w:rFonts w:ascii="Calibri" w:hAnsi="Calibri" w:cs="Calibri"/>
+          <w:color w:val="auto"/>
+          <w:u w:val="none"/>
+          <w:bdr w:val="none" w:sz="0" w:space="0" w:color="auto" w:frame="1"/>
+          <w:shd w:val="clear" w:color="auto" w:fill="FFFFFF"/>
+        </w:rPr>
+        <w:t xml:space="preserve">] </w:t>
+      </w:r>
+      <w:hyperlink r:id="rId58" w:history="1">
+        <w:r>
+          <w:rPr>
+            <w:rStyle w:val="Hyperlink"/>
+            <w:rFonts w:ascii="Calibri" w:hAnsi="Calibri" w:cs="Calibri"/>
+            <w:bdr w:val="none" w:sz="0" w:space="0" w:color="auto" w:frame="1"/>
+            <w:shd w:val="clear" w:color="auto" w:fill="FFFFFF"/>
+          </w:rPr>
+          <w:t>Fine Tune DeepSeek notebook</w:t>
         </w:r>
       </w:hyperlink>
     </w:p>
@@ -6840,6 +8232,127 @@
     </w:sectPr>
   </w:body>
 </w:document>
+</file>
+
+<file path=word/numbering.xml><?xml version="1.0" encoding="utf-8"?>
+<w:numbering xmlns:wpc="http://schemas.microsoft.com/office/word/2010/wordprocessingCanvas" xmlns:cx="http://schemas.microsoft.com/office/drawing/2014/chartex" xmlns:cx1="http://schemas.microsoft.com/office/drawing/2015/9/8/chartex" xmlns:cx2="http://schemas.microsoft.com/office/drawing/2015/10/21/chartex" xmlns:cx3="http://schemas.microsoft.com/office/drawing/2016/5/9/chartex" xmlns:cx4="http://schemas.microsoft.com/office/drawing/2016/5/10/chartex" xmlns:cx5="http://schemas.microsoft.com/office/drawing/2016/5/11/chartex" xmlns:cx6="http://schemas.microsoft.com/office/drawing/2016/5/12/chartex" xmlns:cx7="http://schemas.microsoft.com/office/drawing/2016/5/13/chartex" xmlns:cx8="http://schemas.microsoft.com/office/drawing/2016/5/14/chartex" xmlns:mc="http://schemas.openxmlformats.org/markup-compatibility/2006" xmlns:aink="http://schemas.microsoft.com/office/drawing/2016/ink" xmlns:am3d="http://schemas.microsoft.com/office/drawing/2017/model3d" xmlns:o="urn:schemas-microsoft-com:office:office" xmlns:oel="http://schemas.microsoft.com/office/2019/extlst" xmlns:r="http://schemas.openxmlformats.org/officeDocument/2006/relationships" xmlns:m="http://schemas.openxmlformats.org/officeDocument/2006/math" xmlns:v="urn:schemas-microsoft-com:vml" xmlns:wp14="http://schemas.microsoft.com/office/word/2010/wordprocessingDrawing" xmlns:wp="http://schemas.openxmlformats.org/drawingml/2006/wordprocessingDrawing" xmlns:w10="urn:schemas-microsoft-com:office:word" xmlns:w="http://schemas.openxmlformats.org/wordprocessingml/2006/main" xmlns:w14="http://schemas.microsoft.com/office/word/2010/wordml" xmlns:w15="http://schemas.microsoft.com/office/word/2012/wordml" xmlns:w16cex="http://schemas.microsoft.com/office/word/2018/wordml/cex" xmlns:w16cid="http://schemas.microsoft.com/office/word/2016/wordml/cid" xmlns:w16="http://schemas.microsoft.com/office/word/2018/wordml" xmlns:w16sdtdh="http://schemas.microsoft.com/office/word/2020/wordml/sdtdatahash" xmlns:w16se="http://schemas.microsoft.com/office/word/2015/wordml/symex" xmlns:wpg="http://schemas.microsoft.com/office/word/2010/wordprocessingGroup" xmlns:wpi="http://schemas.microsoft.com/office/word/2010/wordprocessingInk" xmlns:wne="http://schemas.microsoft.com/office/word/2006/wordml" xmlns:wps="http://schemas.microsoft.com/office/word/2010/wordprocessingShape" mc:Ignorable="w14 w15 w16se w16cid w16 w16cex w16sdtdh wp14">
+  <w:abstractNum w:abstractNumId="0" w15:restartNumberingAfterBreak="0">
+    <w:nsid w:val="55630919"/>
+    <w:multiLevelType w:val="hybridMultilevel"/>
+    <w:tmpl w:val="B8B44480"/>
+    <w:lvl w:ilvl="0" w:tplc="6A6638BA">
+      <w:numFmt w:val="bullet"/>
+      <w:lvlText w:val=""/>
+      <w:lvlJc w:val="left"/>
+      <w:pPr>
+        <w:ind w:left="720" w:hanging="360"/>
+      </w:pPr>
+      <w:rPr>
+        <w:rFonts w:ascii="Symbol" w:eastAsiaTheme="minorEastAsia" w:hAnsi="Symbol" w:cs="Apple Color Emoji" w:hint="default"/>
+        <w:i/>
+      </w:rPr>
+    </w:lvl>
+    <w:lvl w:ilvl="1" w:tplc="04090003" w:tentative="1">
+      <w:start w:val="1"/>
+      <w:numFmt w:val="bullet"/>
+      <w:lvlText w:val="o"/>
+      <w:lvlJc w:val="left"/>
+      <w:pPr>
+        <w:ind w:left="1440" w:hanging="360"/>
+      </w:pPr>
+      <w:rPr>
+        <w:rFonts w:ascii="Courier New" w:hAnsi="Courier New" w:cs="Courier New" w:hint="default"/>
+      </w:rPr>
+    </w:lvl>
+    <w:lvl w:ilvl="2" w:tplc="04090005" w:tentative="1">
+      <w:start w:val="1"/>
+      <w:numFmt w:val="bullet"/>
+      <w:lvlText w:val=""/>
+      <w:lvlJc w:val="left"/>
+      <w:pPr>
+        <w:ind w:left="2160" w:hanging="360"/>
+      </w:pPr>
+      <w:rPr>
+        <w:rFonts w:ascii="Wingdings" w:hAnsi="Wingdings" w:hint="default"/>
+      </w:rPr>
+    </w:lvl>
+    <w:lvl w:ilvl="3" w:tplc="04090001" w:tentative="1">
+      <w:start w:val="1"/>
+      <w:numFmt w:val="bullet"/>
+      <w:lvlText w:val=""/>
+      <w:lvlJc w:val="left"/>
+      <w:pPr>
+        <w:ind w:left="2880" w:hanging="360"/>
+      </w:pPr>
+      <w:rPr>
+        <w:rFonts w:ascii="Symbol" w:hAnsi="Symbol" w:hint="default"/>
+      </w:rPr>
+    </w:lvl>
+    <w:lvl w:ilvl="4" w:tplc="04090003" w:tentative="1">
+      <w:start w:val="1"/>
+      <w:numFmt w:val="bullet"/>
+      <w:lvlText w:val="o"/>
+      <w:lvlJc w:val="left"/>
+      <w:pPr>
+        <w:ind w:left="3600" w:hanging="360"/>
+      </w:pPr>
+      <w:rPr>
+        <w:rFonts w:ascii="Courier New" w:hAnsi="Courier New" w:cs="Courier New" w:hint="default"/>
+      </w:rPr>
+    </w:lvl>
+    <w:lvl w:ilvl="5" w:tplc="04090005" w:tentative="1">
+      <w:start w:val="1"/>
+      <w:numFmt w:val="bullet"/>
+      <w:lvlText w:val=""/>
+      <w:lvlJc w:val="left"/>
+      <w:pPr>
+        <w:ind w:left="4320" w:hanging="360"/>
+      </w:pPr>
+      <w:rPr>
+        <w:rFonts w:ascii="Wingdings" w:hAnsi="Wingdings" w:hint="default"/>
+      </w:rPr>
+    </w:lvl>
+    <w:lvl w:ilvl="6" w:tplc="04090001" w:tentative="1">
+      <w:start w:val="1"/>
+      <w:numFmt w:val="bullet"/>
+      <w:lvlText w:val=""/>
+      <w:lvlJc w:val="left"/>
+      <w:pPr>
+        <w:ind w:left="5040" w:hanging="360"/>
+      </w:pPr>
+      <w:rPr>
+        <w:rFonts w:ascii="Symbol" w:hAnsi="Symbol" w:hint="default"/>
+      </w:rPr>
+    </w:lvl>
+    <w:lvl w:ilvl="7" w:tplc="04090003" w:tentative="1">
+      <w:start w:val="1"/>
+      <w:numFmt w:val="bullet"/>
+      <w:lvlText w:val="o"/>
+      <w:lvlJc w:val="left"/>
+      <w:pPr>
+        <w:ind w:left="5760" w:hanging="360"/>
+      </w:pPr>
+      <w:rPr>
+        <w:rFonts w:ascii="Courier New" w:hAnsi="Courier New" w:cs="Courier New" w:hint="default"/>
+      </w:rPr>
+    </w:lvl>
+    <w:lvl w:ilvl="8" w:tplc="04090005" w:tentative="1">
+      <w:start w:val="1"/>
+      <w:numFmt w:val="bullet"/>
+      <w:lvlText w:val=""/>
+      <w:lvlJc w:val="left"/>
+      <w:pPr>
+        <w:ind w:left="6480" w:hanging="360"/>
+      </w:pPr>
+      <w:rPr>
+        <w:rFonts w:ascii="Wingdings" w:hAnsi="Wingdings" w:hint="default"/>
+      </w:rPr>
+    </w:lvl>
+  </w:abstractNum>
+  <w:num w:numId="1" w16cid:durableId="1489637054">
+    <w:abstractNumId w:val="0"/>
+  </w:num>
+</w:numbering>
 </file>
 
 <file path=word/styles.xml><?xml version="1.0" encoding="utf-8"?>
@@ -7450,6 +8963,17 @@
       <w:color w:val="1F3763" w:themeColor="accent1" w:themeShade="7F"/>
     </w:rPr>
   </w:style>
+  <w:style w:type="paragraph" w:styleId="ListParagraph">
+    <w:name w:val="List Paragraph"/>
+    <w:basedOn w:val="Normal"/>
+    <w:uiPriority w:val="34"/>
+    <w:qFormat/>
+    <w:rsid w:val="00CF7ACC"/>
+    <w:pPr>
+      <w:ind w:left="720"/>
+      <w:contextualSpacing/>
+    </w:pPr>
+  </w:style>
 </w:styles>
 </file>
 

--- a/docs/The_DeepSeek_Effect_Notes_on_Reinforcement_Learning_in_LLMs.docx
+++ b/docs/The_DeepSeek_Effect_Notes_on_Reinforcement_Learning_in_LLMs.docx
@@ -2418,27 +2418,7 @@
           <w:szCs w:val="19"/>
           <w:shd w:val="clear" w:color="auto" w:fill="FFFFFF"/>
         </w:rPr>
-        <w:t xml:space="preserve"> layers. A subset of these experts </w:t>
-      </w:r>
-      <w:proofErr w:type="gramStart"/>
-      <w:r>
-        <w:rPr>
-          <w:i/>
-          <w:iCs/>
-          <w:szCs w:val="19"/>
-          <w:shd w:val="clear" w:color="auto" w:fill="FFFFFF"/>
-        </w:rPr>
-        <w:t>are</w:t>
-      </w:r>
-      <w:proofErr w:type="gramEnd"/>
-      <w:r>
-        <w:rPr>
-          <w:i/>
-          <w:iCs/>
-          <w:szCs w:val="19"/>
-          <w:shd w:val="clear" w:color="auto" w:fill="FFFFFF"/>
-        </w:rPr>
-        <w:t xml:space="preserve"> shared, which encourages specialization among experts while minimizing redundant information between experts.</w:t>
+        <w:t xml:space="preserve"> layers. A subset of these experts are shared, which encourages specialization among experts while minimizing redundant information between experts.</w:t>
       </w:r>
     </w:p>
     <w:p>
@@ -2796,7 +2776,7 @@
           <w:szCs w:val="19"/>
           <w:shd w:val="clear" w:color="auto" w:fill="FFFFFF"/>
         </w:rPr>
-        <w:t xml:space="preserve"> comment</w:t>
+        <w:t xml:space="preserve"> comment </w:t>
       </w:r>
       <w:r>
         <w:rPr>
@@ -2814,6 +2794,33 @@
           <w:szCs w:val="19"/>
           <w:shd w:val="clear" w:color="auto" w:fill="FFFFFF"/>
         </w:rPr>
+        <w:t>[</w:t>
+      </w:r>
+      <w:r>
+        <w:rPr>
+          <w:i/>
+          <w:iCs/>
+          <w:szCs w:val="19"/>
+          <w:shd w:val="clear" w:color="auto" w:fill="FFFFFF"/>
+        </w:rPr>
+        <w:t>11</w:t>
+      </w:r>
+      <w:r>
+        <w:rPr>
+          <w:i/>
+          <w:iCs/>
+          <w:szCs w:val="19"/>
+          <w:shd w:val="clear" w:color="auto" w:fill="FFFFFF"/>
+        </w:rPr>
+        <w:t xml:space="preserve">] </w:t>
+      </w:r>
+      <w:r>
+        <w:rPr>
+          <w:i/>
+          <w:iCs/>
+          <w:szCs w:val="19"/>
+          <w:shd w:val="clear" w:color="auto" w:fill="FFFFFF"/>
+        </w:rPr>
         <w:t xml:space="preserve"> </w:t>
       </w:r>
       <w:r>
@@ -2823,42 +2830,6 @@
           <w:szCs w:val="19"/>
           <w:shd w:val="clear" w:color="auto" w:fill="FFFFFF"/>
         </w:rPr>
-        <w:t>[</w:t>
-      </w:r>
-      <w:r>
-        <w:rPr>
-          <w:i/>
-          <w:iCs/>
-          <w:szCs w:val="19"/>
-          <w:shd w:val="clear" w:color="auto" w:fill="FFFFFF"/>
-        </w:rPr>
-        <w:t>11</w:t>
-      </w:r>
-      <w:r>
-        <w:rPr>
-          <w:i/>
-          <w:iCs/>
-          <w:szCs w:val="19"/>
-          <w:shd w:val="clear" w:color="auto" w:fill="FFFFFF"/>
-        </w:rPr>
-        <w:t xml:space="preserve">] </w:t>
-      </w:r>
-      <w:r>
-        <w:rPr>
-          <w:i/>
-          <w:iCs/>
-          <w:szCs w:val="19"/>
-          <w:shd w:val="clear" w:color="auto" w:fill="FFFFFF"/>
-        </w:rPr>
-        <w:t xml:space="preserve"> </w:t>
-      </w:r>
-      <w:r>
-        <w:rPr>
-          <w:i/>
-          <w:iCs/>
-          <w:szCs w:val="19"/>
-          <w:shd w:val="clear" w:color="auto" w:fill="FFFFFF"/>
-        </w:rPr>
         <w:t xml:space="preserve">yesterday on the big take away: </w:t>
       </w:r>
     </w:p>
@@ -2878,27 +2849,7 @@
           <w:szCs w:val="19"/>
           <w:shd w:val="clear" w:color="auto" w:fill="FFFFFF"/>
         </w:rPr>
-        <w:t xml:space="preserve"> "</w:t>
-      </w:r>
-      <w:proofErr w:type="gramStart"/>
-      <w:r>
-        <w:rPr>
-          <w:i/>
-          <w:iCs/>
-          <w:szCs w:val="19"/>
-          <w:shd w:val="clear" w:color="auto" w:fill="FFFFFF"/>
-        </w:rPr>
-        <w:t>Open source</w:t>
-      </w:r>
-      <w:proofErr w:type="gramEnd"/>
-      <w:r>
-        <w:rPr>
-          <w:i/>
-          <w:iCs/>
-          <w:szCs w:val="19"/>
-          <w:shd w:val="clear" w:color="auto" w:fill="FFFFFF"/>
-        </w:rPr>
-        <w:t xml:space="preserve"> models are surpassing proprietary ones."</w:t>
+        <w:t xml:space="preserve"> "Open source models are surpassing proprietary ones."</w:t>
       </w:r>
     </w:p>
     <w:p>
@@ -3109,7 +3060,27 @@
           <w:szCs w:val="19"/>
           <w:shd w:val="clear" w:color="auto" w:fill="FFFFFF"/>
         </w:rPr>
-        <w:t xml:space="preserve">In a previous post, I already reviewed DeepSeek's </w:t>
+        <w:t xml:space="preserve">In a previous post, I already reviewed </w:t>
+      </w:r>
+      <w:proofErr w:type="spellStart"/>
+      <w:r>
+        <w:rPr>
+          <w:i/>
+          <w:iCs/>
+          <w:szCs w:val="19"/>
+          <w:shd w:val="clear" w:color="auto" w:fill="FFFFFF"/>
+        </w:rPr>
+        <w:t>DeepSeek's</w:t>
+      </w:r>
+      <w:proofErr w:type="spellEnd"/>
+      <w:r>
+        <w:rPr>
+          <w:i/>
+          <w:iCs/>
+          <w:szCs w:val="19"/>
+          <w:shd w:val="clear" w:color="auto" w:fill="FFFFFF"/>
+        </w:rPr>
+        <w:t xml:space="preserve"> </w:t>
       </w:r>
       <w:proofErr w:type="spellStart"/>
       <w:r>
@@ -4089,8 +4060,19 @@
           <w:szCs w:val="19"/>
           <w:shd w:val="clear" w:color="auto" w:fill="FFFFFF"/>
         </w:rPr>
-        <w:t>Link to both model cards in the comments: in the picture, from DeepSeek-V2's one, the three main equations controlling KV-caching compression. In the comments, also a link to my review of the aforementioned DeepSeek</w:t>
-      </w:r>
+        <w:t xml:space="preserve">Link to both model cards in the comments: in the picture, from DeepSeek-V2's one, the three main equations controlling KV-caching compression. In the comments, also a link to my review of the aforementioned </w:t>
+      </w:r>
+      <w:proofErr w:type="spellStart"/>
+      <w:r>
+        <w:rPr>
+          <w:i/>
+          <w:iCs/>
+          <w:szCs w:val="19"/>
+          <w:shd w:val="clear" w:color="auto" w:fill="FFFFFF"/>
+        </w:rPr>
+        <w:t>DeepSeek</w:t>
+      </w:r>
+      <w:proofErr w:type="spellEnd"/>
       <w:r>
         <w:rPr>
           <w:i/>
@@ -4336,8 +4318,49 @@
             <w:szCs w:val="19"/>
             <w:shd w:val="clear" w:color="auto" w:fill="FFFFFF"/>
           </w:rPr>
-          <w:t>Llama-3.1-8B-Instruct</w:t>
-        </w:r>
+          <w:t>Llama-3.1-8B-Instruct, weight|watcher.ai</w:t>
+        </w:r>
+      </w:hyperlink>
+    </w:p>
+    <w:p>
+      <w:pPr>
+        <w:rPr>
+          <w:i/>
+          <w:iCs/>
+          <w:szCs w:val="19"/>
+          <w:shd w:val="clear" w:color="auto" w:fill="FFFFFF"/>
+        </w:rPr>
+      </w:pPr>
+    </w:p>
+    <w:p>
+      <w:pPr>
+        <w:rPr>
+          <w:i/>
+          <w:iCs/>
+          <w:szCs w:val="19"/>
+          <w:shd w:val="clear" w:color="auto" w:fill="FFFFFF"/>
+        </w:rPr>
+      </w:pPr>
+      <w:r>
+        <w:rPr>
+          <w:i/>
+          <w:iCs/>
+          <w:szCs w:val="19"/>
+          <w:shd w:val="clear" w:color="auto" w:fill="FFFFFF"/>
+        </w:rPr>
+        <w:t>We do see a similar pattern, however, in the Qwen-2.5 models</w:t>
+      </w:r>
+    </w:p>
+    <w:p>
+      <w:pPr>
+        <w:rPr>
+          <w:i/>
+          <w:iCs/>
+          <w:szCs w:val="19"/>
+          <w:shd w:val="clear" w:color="auto" w:fill="FFFFFF"/>
+        </w:rPr>
+      </w:pPr>
+      <w:hyperlink r:id="rId19" w:history="1">
         <w:r>
           <w:rPr>
             <w:rStyle w:val="Hyperlink"/>
@@ -4346,7 +4369,7 @@
             <w:szCs w:val="19"/>
             <w:shd w:val="clear" w:color="auto" w:fill="FFFFFF"/>
           </w:rPr>
-          <w:t>, weight|watcher.ai</w:t>
+          <w:t>Qwen2.5-14B-Instruct, weight|watcher.ai</w:t>
         </w:r>
       </w:hyperlink>
     </w:p>
@@ -4376,19 +4399,162 @@
           <w:szCs w:val="19"/>
           <w:shd w:val="clear" w:color="auto" w:fill="FFFFFF"/>
         </w:rPr>
-        <w:t>We do see a similar pattern, however, in the Qwen-2.5 models</w:t>
-      </w:r>
-    </w:p>
-    <w:p>
-      <w:pPr>
-        <w:rPr>
-          <w:i/>
-          <w:iCs/>
-          <w:szCs w:val="19"/>
-          <w:shd w:val="clear" w:color="auto" w:fill="FFFFFF"/>
-        </w:rPr>
-      </w:pPr>
-      <w:hyperlink r:id="rId19" w:history="1">
+        <w:t>This is not necessarily bad, but it does indicate that, as with many modern LLMs, they models are widely overparameterized and probably can be compressed down and/or distilled down (as we have seen done so effectively)</w:t>
+      </w:r>
+    </w:p>
+    <w:p>
+      <w:pPr>
+        <w:rPr>
+          <w:i/>
+          <w:iCs/>
+          <w:szCs w:val="19"/>
+          <w:shd w:val="clear" w:color="auto" w:fill="FFFFFF"/>
+        </w:rPr>
+      </w:pPr>
+    </w:p>
+    <w:p>
+      <w:pPr>
+        <w:rPr>
+          <w:szCs w:val="19"/>
+          <w:shd w:val="clear" w:color="auto" w:fill="FFFFFF"/>
+        </w:rPr>
+      </w:pPr>
+      <w:r>
+        <w:rPr>
+          <w:i/>
+          <w:iCs/>
+          <w:szCs w:val="19"/>
+          <w:shd w:val="clear" w:color="auto" w:fill="FFFFFF"/>
+        </w:rPr>
+        <w:t>I think to get to AGI, among other things, we need to solve this, and figure out how to train models that concentrate the correlations better so that there is a stronger signal/noise ratio across all layers.</w:t>
+      </w:r>
+    </w:p>
+    <w:p>
+      <w:pPr>
+        <w:rPr>
+          <w:szCs w:val="19"/>
+          <w:shd w:val="clear" w:color="auto" w:fill="FFFFFF"/>
+        </w:rPr>
+      </w:pPr>
+    </w:p>
+    <w:p>
+      <w:pPr>
+        <w:rPr>
+          <w:szCs w:val="19"/>
+          <w:shd w:val="clear" w:color="auto" w:fill="FFFFFF"/>
+        </w:rPr>
+      </w:pPr>
+      <w:r>
+        <w:rPr>
+          <w:szCs w:val="19"/>
+          <w:u w:val="single"/>
+          <w:shd w:val="clear" w:color="auto" w:fill="FFFFFF"/>
+        </w:rPr>
+        <w:t>Charles H Martin wrote</w:t>
+      </w:r>
+      <w:r>
+        <w:rPr>
+          <w:szCs w:val="19"/>
+          <w:shd w:val="clear" w:color="auto" w:fill="FFFFFF"/>
+        </w:rPr>
+        <w:t>:</w:t>
+      </w:r>
+    </w:p>
+    <w:p>
+      <w:pPr>
+        <w:rPr>
+          <w:szCs w:val="19"/>
+          <w:shd w:val="clear" w:color="auto" w:fill="FFFFFF"/>
+        </w:rPr>
+      </w:pPr>
+    </w:p>
+    <w:p>
+      <w:pPr>
+        <w:rPr>
+          <w:i/>
+          <w:iCs/>
+          <w:szCs w:val="19"/>
+          <w:shd w:val="clear" w:color="auto" w:fill="FFFFFF"/>
+        </w:rPr>
+      </w:pPr>
+      <w:r>
+        <w:rPr>
+          <w:i/>
+          <w:iCs/>
+          <w:szCs w:val="19"/>
+          <w:shd w:val="clear" w:color="auto" w:fill="FFFFFF"/>
+        </w:rPr>
+        <w:t>Breaking news: "Researchers recreated DeepSeek's core technology for just $30!"</w:t>
+      </w:r>
+    </w:p>
+    <w:p>
+      <w:pPr>
+        <w:rPr>
+          <w:i/>
+          <w:iCs/>
+          <w:szCs w:val="19"/>
+          <w:shd w:val="clear" w:color="auto" w:fill="FFFFFF"/>
+        </w:rPr>
+      </w:pPr>
+    </w:p>
+    <w:p>
+      <w:pPr>
+        <w:rPr>
+          <w:i/>
+          <w:iCs/>
+          <w:szCs w:val="19"/>
+          <w:shd w:val="clear" w:color="auto" w:fill="FFFFFF"/>
+        </w:rPr>
+      </w:pPr>
+      <w:r>
+        <w:rPr>
+          <w:i/>
+          <w:iCs/>
+          <w:szCs w:val="19"/>
+          <w:shd w:val="clear" w:color="auto" w:fill="FFFFFF"/>
+        </w:rPr>
+        <w:t>"The team successfully replicated DeepSeek R1-Zero’s reinforcement learning (RL) capabilities using a compact language model with just 3 billion parameters. Despite its smaller scale, the model demonstrated self-verification and search capabilities, allowing it to refine its own responses iteratively - key features of DeepSeek’s advanced AI."</w:t>
+      </w:r>
+    </w:p>
+    <w:p>
+      <w:pPr>
+        <w:rPr>
+          <w:i/>
+          <w:iCs/>
+          <w:szCs w:val="19"/>
+          <w:shd w:val="clear" w:color="auto" w:fill="FFFFFF"/>
+        </w:rPr>
+      </w:pPr>
+    </w:p>
+    <w:p>
+      <w:pPr>
+        <w:rPr>
+          <w:i/>
+          <w:iCs/>
+          <w:szCs w:val="19"/>
+          <w:shd w:val="clear" w:color="auto" w:fill="FFFFFF"/>
+        </w:rPr>
+      </w:pPr>
+      <w:r>
+        <w:rPr>
+          <w:i/>
+          <w:iCs/>
+          <w:szCs w:val="19"/>
+          <w:shd w:val="clear" w:color="auto" w:fill="FFFFFF"/>
+        </w:rPr>
+        <w:t>TinyZero: A Minimalist Reinforcement Learning Framework for $30</w:t>
+      </w:r>
+    </w:p>
+    <w:p>
+      <w:pPr>
+        <w:rPr>
+          <w:i/>
+          <w:iCs/>
+          <w:szCs w:val="19"/>
+          <w:shd w:val="clear" w:color="auto" w:fill="FFFFFF"/>
+        </w:rPr>
+      </w:pPr>
+      <w:hyperlink r:id="rId20" w:history="1">
         <w:r>
           <w:rPr>
             <w:rStyle w:val="Hyperlink"/>
@@ -4397,17 +4563,7 @@
             <w:szCs w:val="19"/>
             <w:shd w:val="clear" w:color="auto" w:fill="FFFFFF"/>
           </w:rPr>
-          <w:t>Qwen2.5-14B-Instruct</w:t>
-        </w:r>
-        <w:r>
-          <w:rPr>
-            <w:rStyle w:val="Hyperlink"/>
-            <w:i/>
-            <w:iCs/>
-            <w:szCs w:val="19"/>
-            <w:shd w:val="clear" w:color="auto" w:fill="FFFFFF"/>
-          </w:rPr>
-          <w:t>, weight|watcher.ai</w:t>
+          <w:t>https://github.com/Jiayi-Pan/TinyZero</w:t>
         </w:r>
       </w:hyperlink>
     </w:p>
@@ -4437,34 +4593,92 @@
           <w:szCs w:val="19"/>
           <w:shd w:val="clear" w:color="auto" w:fill="FFFFFF"/>
         </w:rPr>
-        <w:t>This is not necessarily bad, but it does indicate that, as with many modern LLMs, they models are widely overparameterized and probably can be compressed down and/or distilled down (as we have seen done so effectively)</w:t>
-      </w:r>
-    </w:p>
-    <w:p>
-      <w:pPr>
-        <w:rPr>
-          <w:i/>
-          <w:iCs/>
-          <w:szCs w:val="19"/>
-          <w:shd w:val="clear" w:color="auto" w:fill="FFFFFF"/>
-        </w:rPr>
-      </w:pPr>
-    </w:p>
-    <w:p>
-      <w:pPr>
-        <w:rPr>
-          <w:szCs w:val="19"/>
-          <w:shd w:val="clear" w:color="auto" w:fill="FFFFFF"/>
-        </w:rPr>
-      </w:pPr>
-      <w:r>
-        <w:rPr>
-          <w:i/>
-          <w:iCs/>
-          <w:szCs w:val="19"/>
-          <w:shd w:val="clear" w:color="auto" w:fill="FFFFFF"/>
-        </w:rPr>
-        <w:t>I think to get to AGI, among other things, we need to solve this, and figure out how to train models that concentrate the correlations better so that there is a stronger signal/noise ratio across all layers.</w:t>
+        <w:t>"The recipe: [They] follow DeepSeek R1-Zero alg - Given a base LM, prompts and ground-truth reward, [they] run RL. [They then] apply it to CountDown: a game where players combine numbers with basic arithmetic to reach a target number...</w:t>
+      </w:r>
+    </w:p>
+    <w:p>
+      <w:pPr>
+        <w:rPr>
+          <w:i/>
+          <w:iCs/>
+          <w:szCs w:val="19"/>
+          <w:shd w:val="clear" w:color="auto" w:fill="FFFFFF"/>
+        </w:rPr>
+      </w:pPr>
+    </w:p>
+    <w:p>
+      <w:pPr>
+        <w:rPr>
+          <w:i/>
+          <w:iCs/>
+          <w:szCs w:val="19"/>
+          <w:shd w:val="clear" w:color="auto" w:fill="FFFFFF"/>
+        </w:rPr>
+      </w:pPr>
+      <w:r>
+        <w:rPr>
+          <w:i/>
+          <w:iCs/>
+          <w:szCs w:val="19"/>
+          <w:shd w:val="clear" w:color="auto" w:fill="FFFFFF"/>
+        </w:rPr>
+        <w:t>and it just works!</w:t>
+      </w:r>
+    </w:p>
+    <w:p>
+      <w:pPr>
+        <w:rPr>
+          <w:i/>
+          <w:iCs/>
+          <w:szCs w:val="19"/>
+          <w:shd w:val="clear" w:color="auto" w:fill="FFFFFF"/>
+        </w:rPr>
+      </w:pPr>
+    </w:p>
+    <w:p>
+      <w:pPr>
+        <w:rPr>
+          <w:i/>
+          <w:iCs/>
+          <w:szCs w:val="19"/>
+          <w:shd w:val="clear" w:color="auto" w:fill="FFFFFF"/>
+        </w:rPr>
+      </w:pPr>
+      <w:r>
+        <w:rPr>
+          <w:i/>
+          <w:iCs/>
+          <w:szCs w:val="19"/>
+          <w:shd w:val="clear" w:color="auto" w:fill="FFFFFF"/>
+        </w:rPr>
+        <w:t>"The model starts from dummy outputs but gradually develop tactics such as revision and search. "</w:t>
+      </w:r>
+    </w:p>
+    <w:p>
+      <w:pPr>
+        <w:rPr>
+          <w:i/>
+          <w:iCs/>
+          <w:szCs w:val="19"/>
+          <w:shd w:val="clear" w:color="auto" w:fill="FFFFFF"/>
+        </w:rPr>
+      </w:pPr>
+    </w:p>
+    <w:p>
+      <w:pPr>
+        <w:rPr>
+          <w:szCs w:val="19"/>
+          <w:shd w:val="clear" w:color="auto" w:fill="FFFFFF"/>
+        </w:rPr>
+      </w:pPr>
+      <w:r>
+        <w:rPr>
+          <w:i/>
+          <w:iCs/>
+          <w:szCs w:val="19"/>
+          <w:shd w:val="clear" w:color="auto" w:fill="FFFFFF"/>
+        </w:rPr>
+        <w:t>Of course, this is for a very restricted domain on a very specific reasoning problem. But I think this opens the door to develop reasoning models for specific business / industry tasks with the right data sets."</w:t>
       </w:r>
     </w:p>
     <w:p>
@@ -4488,7 +4702,7 @@
           <w:u w:val="single"/>
           <w:shd w:val="clear" w:color="auto" w:fill="FFFFFF"/>
         </w:rPr>
-        <w:t>Charles H Martin wrote</w:t>
+        <w:t>Peter Matra wrote</w:t>
       </w:r>
       <w:r>
         <w:rPr>
@@ -4522,352 +4736,26 @@
           <w:szCs w:val="19"/>
           <w:shd w:val="clear" w:color="auto" w:fill="FFFFFF"/>
         </w:rPr>
-        <w:t>Breaking news: "Researchers recreated DeepSeek's core technology for just $30!"</w:t>
-      </w:r>
-    </w:p>
-    <w:p>
-      <w:pPr>
-        <w:rPr>
-          <w:i/>
-          <w:iCs/>
-          <w:szCs w:val="19"/>
-          <w:shd w:val="clear" w:color="auto" w:fill="FFFFFF"/>
-        </w:rPr>
-      </w:pPr>
-    </w:p>
-    <w:p>
-      <w:pPr>
-        <w:rPr>
-          <w:i/>
-          <w:iCs/>
-          <w:szCs w:val="19"/>
-          <w:shd w:val="clear" w:color="auto" w:fill="FFFFFF"/>
-        </w:rPr>
-      </w:pPr>
-      <w:r>
-        <w:rPr>
-          <w:i/>
-          <w:iCs/>
-          <w:szCs w:val="19"/>
-          <w:shd w:val="clear" w:color="auto" w:fill="FFFFFF"/>
-        </w:rPr>
-        <w:t>"The team successfully replicated DeepSeek R1-Zero’s reinforcement learning (RL) capabilities using a compact language model with just 3 billion parameters. Despite its smaller scale, the model demonstrated self-verification and search capabilities, allowing it to refine its own responses iterativel</w:t>
-      </w:r>
-      <w:r>
-        <w:rPr>
-          <w:i/>
-          <w:iCs/>
-          <w:szCs w:val="19"/>
-          <w:shd w:val="clear" w:color="auto" w:fill="FFFFFF"/>
-        </w:rPr>
-        <w:t xml:space="preserve">y - </w:t>
-      </w:r>
-      <w:r>
-        <w:rPr>
-          <w:i/>
-          <w:iCs/>
-          <w:szCs w:val="19"/>
-          <w:shd w:val="clear" w:color="auto" w:fill="FFFFFF"/>
-        </w:rPr>
-        <w:t>key features of DeepSeek’s advanced AI."</w:t>
-      </w:r>
-    </w:p>
-    <w:p>
-      <w:pPr>
-        <w:rPr>
-          <w:i/>
-          <w:iCs/>
-          <w:szCs w:val="19"/>
-          <w:shd w:val="clear" w:color="auto" w:fill="FFFFFF"/>
-        </w:rPr>
-      </w:pPr>
-    </w:p>
-    <w:p>
-      <w:pPr>
-        <w:rPr>
-          <w:i/>
-          <w:iCs/>
-          <w:szCs w:val="19"/>
-          <w:shd w:val="clear" w:color="auto" w:fill="FFFFFF"/>
-        </w:rPr>
-      </w:pPr>
-      <w:r>
-        <w:rPr>
-          <w:i/>
-          <w:iCs/>
-          <w:szCs w:val="19"/>
-          <w:shd w:val="clear" w:color="auto" w:fill="FFFFFF"/>
-        </w:rPr>
-        <w:t>TinyZero: A Minimalist Reinforcement Learning Framework for $30</w:t>
-      </w:r>
-    </w:p>
-    <w:p>
-      <w:pPr>
-        <w:rPr>
-          <w:i/>
-          <w:iCs/>
-          <w:szCs w:val="19"/>
-          <w:shd w:val="clear" w:color="auto" w:fill="FFFFFF"/>
-        </w:rPr>
-      </w:pPr>
-      <w:hyperlink r:id="rId20" w:history="1">
-        <w:r>
-          <w:rPr>
-            <w:rStyle w:val="Hyperlink"/>
-            <w:i/>
-            <w:iCs/>
-            <w:szCs w:val="19"/>
-            <w:shd w:val="clear" w:color="auto" w:fill="FFFFFF"/>
-          </w:rPr>
-          <w:t>https://github.com/Jiayi-Pan/TinyZero</w:t>
-        </w:r>
-      </w:hyperlink>
-    </w:p>
-    <w:p>
-      <w:pPr>
-        <w:rPr>
-          <w:i/>
-          <w:iCs/>
-          <w:szCs w:val="19"/>
-          <w:shd w:val="clear" w:color="auto" w:fill="FFFFFF"/>
-        </w:rPr>
-      </w:pPr>
-    </w:p>
-    <w:p>
-      <w:pPr>
-        <w:rPr>
-          <w:i/>
-          <w:iCs/>
-          <w:szCs w:val="19"/>
-          <w:shd w:val="clear" w:color="auto" w:fill="FFFFFF"/>
-        </w:rPr>
-      </w:pPr>
-      <w:r>
-        <w:rPr>
-          <w:i/>
-          <w:iCs/>
-          <w:szCs w:val="19"/>
-          <w:shd w:val="clear" w:color="auto" w:fill="FFFFFF"/>
-        </w:rPr>
-        <w:t>"The recipe: [They] follow DeepSeek R1-Zero alg - Given a base LM, prompts and ground-truth reward, [they] run RL. [They then] apply it to CountDown: a game where players combine numbers with basic arithmetic to reach a target number...</w:t>
-      </w:r>
-    </w:p>
-    <w:p>
-      <w:pPr>
-        <w:rPr>
-          <w:i/>
-          <w:iCs/>
-          <w:szCs w:val="19"/>
-          <w:shd w:val="clear" w:color="auto" w:fill="FFFFFF"/>
-        </w:rPr>
-      </w:pPr>
-    </w:p>
-    <w:p>
-      <w:pPr>
-        <w:rPr>
-          <w:i/>
-          <w:iCs/>
-          <w:szCs w:val="19"/>
-          <w:shd w:val="clear" w:color="auto" w:fill="FFFFFF"/>
-        </w:rPr>
-      </w:pPr>
-      <w:r>
-        <w:rPr>
-          <w:i/>
-          <w:iCs/>
-          <w:szCs w:val="19"/>
-          <w:shd w:val="clear" w:color="auto" w:fill="FFFFFF"/>
-        </w:rPr>
-        <w:t>and it just works!</w:t>
-      </w:r>
-    </w:p>
-    <w:p>
-      <w:pPr>
-        <w:rPr>
-          <w:i/>
-          <w:iCs/>
-          <w:szCs w:val="19"/>
-          <w:shd w:val="clear" w:color="auto" w:fill="FFFFFF"/>
-        </w:rPr>
-      </w:pPr>
-    </w:p>
-    <w:p>
-      <w:pPr>
-        <w:rPr>
-          <w:i/>
-          <w:iCs/>
-          <w:szCs w:val="19"/>
-          <w:shd w:val="clear" w:color="auto" w:fill="FFFFFF"/>
-        </w:rPr>
-      </w:pPr>
-      <w:r>
-        <w:rPr>
-          <w:i/>
-          <w:iCs/>
-          <w:szCs w:val="19"/>
-          <w:shd w:val="clear" w:color="auto" w:fill="FFFFFF"/>
-        </w:rPr>
-        <w:t>"The model starts from dummy outputs but gradually develop tactics such as revision and search. "</w:t>
-      </w:r>
-    </w:p>
-    <w:p>
-      <w:pPr>
-        <w:rPr>
-          <w:i/>
-          <w:iCs/>
-          <w:szCs w:val="19"/>
-          <w:shd w:val="clear" w:color="auto" w:fill="FFFFFF"/>
-        </w:rPr>
-      </w:pPr>
-    </w:p>
-    <w:p>
-      <w:pPr>
-        <w:rPr>
-          <w:szCs w:val="19"/>
-          <w:shd w:val="clear" w:color="auto" w:fill="FFFFFF"/>
-        </w:rPr>
-      </w:pPr>
-      <w:r>
-        <w:rPr>
-          <w:i/>
-          <w:iCs/>
-          <w:szCs w:val="19"/>
-          <w:shd w:val="clear" w:color="auto" w:fill="FFFFFF"/>
-        </w:rPr>
-        <w:t>Of course, this is for a very restricted domain on a very specific reasoning problem. But I think this opens the door to develop reasoning models for specific business / industry tasks with the right data sets."</w:t>
-      </w:r>
-    </w:p>
-    <w:p>
-      <w:pPr>
-        <w:rPr>
-          <w:szCs w:val="19"/>
-          <w:shd w:val="clear" w:color="auto" w:fill="FFFFFF"/>
-        </w:rPr>
-      </w:pPr>
-    </w:p>
-    <w:p>
-      <w:pPr>
-        <w:rPr>
-          <w:szCs w:val="19"/>
-          <w:shd w:val="clear" w:color="auto" w:fill="FFFFFF"/>
-        </w:rPr>
-      </w:pPr>
-      <w:r>
-        <w:rPr>
-          <w:szCs w:val="19"/>
-          <w:u w:val="single"/>
-          <w:shd w:val="clear" w:color="auto" w:fill="FFFFFF"/>
-        </w:rPr>
-        <w:t>Peter Matra wrote</w:t>
-      </w:r>
-      <w:r>
-        <w:rPr>
-          <w:szCs w:val="19"/>
-          <w:shd w:val="clear" w:color="auto" w:fill="FFFFFF"/>
-        </w:rPr>
-        <w:t>:</w:t>
-      </w:r>
-    </w:p>
-    <w:p>
-      <w:pPr>
-        <w:rPr>
-          <w:szCs w:val="19"/>
-          <w:shd w:val="clear" w:color="auto" w:fill="FFFFFF"/>
-        </w:rPr>
-      </w:pPr>
-    </w:p>
-    <w:p>
-      <w:pPr>
-        <w:rPr>
-          <w:i/>
-          <w:iCs/>
-          <w:szCs w:val="19"/>
-          <w:shd w:val="clear" w:color="auto" w:fill="FFFFFF"/>
-        </w:rPr>
-      </w:pPr>
-      <w:r>
-        <w:rPr>
-          <w:i/>
-          <w:iCs/>
-          <w:szCs w:val="19"/>
-          <w:shd w:val="clear" w:color="auto" w:fill="FFFFFF"/>
-        </w:rPr>
-        <w:t>Thanks to Deep</w:t>
-      </w:r>
-      <w:r>
-        <w:rPr>
-          <w:i/>
-          <w:iCs/>
-          <w:szCs w:val="19"/>
-          <w:shd w:val="clear" w:color="auto" w:fill="FFFFFF"/>
-        </w:rPr>
-        <w:t>S</w:t>
-      </w:r>
-      <w:r>
-        <w:rPr>
-          <w:i/>
-          <w:iCs/>
-          <w:szCs w:val="19"/>
-          <w:shd w:val="clear" w:color="auto" w:fill="FFFFFF"/>
-        </w:rPr>
-        <w:t>eek, attention has shifted to a field that I find incredibly interesting and full of potential: optimizing Large Language Models.</w:t>
-      </w:r>
-    </w:p>
-    <w:p>
-      <w:pPr>
-        <w:rPr>
-          <w:i/>
-          <w:iCs/>
-          <w:szCs w:val="19"/>
-          <w:shd w:val="clear" w:color="auto" w:fill="FFFFFF"/>
-        </w:rPr>
-      </w:pPr>
-      <w:r>
-        <w:rPr>
-          <w:i/>
-          <w:iCs/>
-          <w:szCs w:val="19"/>
-          <w:shd w:val="clear" w:color="auto" w:fill="FFFFFF"/>
-        </w:rPr>
-        <w:t>Although the papers published by Deep</w:t>
-      </w:r>
-      <w:r>
-        <w:rPr>
-          <w:i/>
-          <w:iCs/>
-          <w:szCs w:val="19"/>
-          <w:shd w:val="clear" w:color="auto" w:fill="FFFFFF"/>
-        </w:rPr>
-        <w:t>S</w:t>
-      </w:r>
-      <w:r>
-        <w:rPr>
-          <w:i/>
-          <w:iCs/>
-          <w:szCs w:val="19"/>
-          <w:shd w:val="clear" w:color="auto" w:fill="FFFFFF"/>
-        </w:rPr>
-        <w:t xml:space="preserve">eek seem extremely promising, I won’t </w:t>
-      </w:r>
-      <w:proofErr w:type="gramStart"/>
-      <w:r>
-        <w:rPr>
-          <w:i/>
-          <w:iCs/>
-          <w:szCs w:val="19"/>
-          <w:shd w:val="clear" w:color="auto" w:fill="FFFFFF"/>
-        </w:rPr>
-        <w:t>lie:</w:t>
-      </w:r>
-      <w:proofErr w:type="gramEnd"/>
-      <w:r>
-        <w:rPr>
-          <w:i/>
-          <w:iCs/>
-          <w:szCs w:val="19"/>
-          <w:shd w:val="clear" w:color="auto" w:fill="FFFFFF"/>
-        </w:rPr>
-        <w:t xml:space="preserve"> I haven’t had time to run them through an LLM for a summary yet! </w:t>
+        <w:t>Thanks to DeepSeek, attention has shifted to a field that I find incredibly interesting and full of potential: optimizing Large Language Models.</w:t>
+      </w:r>
+    </w:p>
+    <w:p>
+      <w:pPr>
+        <w:rPr>
+          <w:i/>
+          <w:iCs/>
+          <w:szCs w:val="19"/>
+          <w:shd w:val="clear" w:color="auto" w:fill="FFFFFF"/>
+        </w:rPr>
+      </w:pPr>
+      <w:r>
+        <w:rPr>
+          <w:i/>
+          <w:iCs/>
+          <w:szCs w:val="19"/>
+          <w:shd w:val="clear" w:color="auto" w:fill="FFFFFF"/>
+        </w:rPr>
+        <w:t xml:space="preserve">Although the papers published by DeepSeek seem extremely promising, I won’t lie: I haven’t had time to run them through an LLM for a summary yet! </w:t>
       </w:r>
     </w:p>
     <w:p>
@@ -6358,44 +6246,26 @@
           <w:szCs w:val="19"/>
           <w:shd w:val="clear" w:color="auto" w:fill="FFFFFF"/>
         </w:rPr>
-        <w:t xml:space="preserve">1 ) </w:t>
-      </w:r>
-      <w:r>
-        <w:rPr>
-          <w:i/>
-          <w:iCs/>
-          <w:szCs w:val="19"/>
-          <w:shd w:val="clear" w:color="auto" w:fill="FFFFFF"/>
-        </w:rPr>
-        <w:t>Model &amp; Tasks: Llama-3.2-Vision-11B; GeneralPoints (text/visual arithmetic game); V-IRL (real-world robot navigation)</w:t>
-      </w:r>
-    </w:p>
-    <w:p>
-      <w:pPr>
-        <w:rPr>
-          <w:i/>
-          <w:iCs/>
-          <w:szCs w:val="19"/>
-          <w:shd w:val="clear" w:color="auto" w:fill="FFFFFF"/>
-        </w:rPr>
-      </w:pPr>
-      <w:r>
-        <w:rPr>
-          <w:i/>
-          <w:iCs/>
-          <w:szCs w:val="19"/>
-          <w:shd w:val="clear" w:color="auto" w:fill="FFFFFF"/>
-        </w:rPr>
-        <w:t xml:space="preserve">2 ) </w:t>
-      </w:r>
-      <w:r>
-        <w:rPr>
-          <w:i/>
-          <w:iCs/>
-          <w:szCs w:val="19"/>
-          <w:shd w:val="clear" w:color="auto" w:fill="FFFFFF"/>
-        </w:rPr>
-        <w:t>Setup: SFT-only vs RL-only vs hybrid (SFT</w:t>
+        <w:t>1 ) Model &amp; Tasks: Llama-3.2-Vision-11B; GeneralPoints (text/visual arithmetic game); V-IRL (real-world robot navigation)</w:t>
+      </w:r>
+    </w:p>
+    <w:p>
+      <w:pPr>
+        <w:rPr>
+          <w:i/>
+          <w:iCs/>
+          <w:szCs w:val="19"/>
+          <w:shd w:val="clear" w:color="auto" w:fill="FFFFFF"/>
+        </w:rPr>
+      </w:pPr>
+      <w:r>
+        <w:rPr>
+          <w:i/>
+          <w:iCs/>
+          <w:szCs w:val="19"/>
+          <w:shd w:val="clear" w:color="auto" w:fill="FFFFFF"/>
+        </w:rPr>
+        <w:t>2 ) Setup: SFT-only vs RL-only vs hybrid (SFT</w:t>
       </w:r>
       <w:r>
         <w:rPr>
@@ -6433,44 +6303,26 @@
           <w:szCs w:val="19"/>
           <w:shd w:val="clear" w:color="auto" w:fill="FFFFFF"/>
         </w:rPr>
-        <w:t xml:space="preserve">3 ) </w:t>
-      </w:r>
-      <w:r>
-        <w:rPr>
-          <w:i/>
-          <w:iCs/>
-          <w:szCs w:val="19"/>
-          <w:shd w:val="clear" w:color="auto" w:fill="FFFFFF"/>
-        </w:rPr>
-        <w:t>Metrics: In-distribution (ID) vs out-of-distribution (OOD) performance</w:t>
-      </w:r>
-    </w:p>
-    <w:p>
-      <w:pPr>
-        <w:rPr>
-          <w:i/>
-          <w:iCs/>
-          <w:szCs w:val="19"/>
-          <w:shd w:val="clear" w:color="auto" w:fill="FFFFFF"/>
-        </w:rPr>
-      </w:pPr>
-      <w:r>
-        <w:rPr>
-          <w:i/>
-          <w:iCs/>
-          <w:szCs w:val="19"/>
-          <w:shd w:val="clear" w:color="auto" w:fill="FFFFFF"/>
-        </w:rPr>
-        <w:t xml:space="preserve">4 ) </w:t>
-      </w:r>
-      <w:r>
-        <w:rPr>
-          <w:i/>
-          <w:iCs/>
-          <w:szCs w:val="19"/>
-          <w:shd w:val="clear" w:color="auto" w:fill="FFFFFF"/>
-        </w:rPr>
-        <w:t>Ablations: Applied RL directly to base Llama-3.2 without SFT initialization; Tested extreme SFT overfitting scenarios; Compared computational costs versus performance gains</w:t>
+        <w:t>3 ) Metrics: In-distribution (ID) vs out-of-distribution (OOD) performance</w:t>
+      </w:r>
+    </w:p>
+    <w:p>
+      <w:pPr>
+        <w:rPr>
+          <w:i/>
+          <w:iCs/>
+          <w:szCs w:val="19"/>
+          <w:shd w:val="clear" w:color="auto" w:fill="FFFFFF"/>
+        </w:rPr>
+      </w:pPr>
+      <w:r>
+        <w:rPr>
+          <w:i/>
+          <w:iCs/>
+          <w:szCs w:val="19"/>
+          <w:shd w:val="clear" w:color="auto" w:fill="FFFFFF"/>
+        </w:rPr>
+        <w:t>4 ) Ablations: Applied RL directly to base Llama-3.2 without SFT initialization; Tested extreme SFT overfitting scenarios; Compared computational costs versus performance gains</w:t>
       </w:r>
     </w:p>
     <w:p>
@@ -6518,154 +6370,100 @@
           <w:szCs w:val="19"/>
           <w:shd w:val="clear" w:color="auto" w:fill="FFFFFF"/>
         </w:rPr>
-        <w:t xml:space="preserve">1 ) </w:t>
-      </w:r>
-      <w:r>
-        <w:rPr>
-          <w:i/>
-          <w:iCs/>
-          <w:szCs w:val="19"/>
-          <w:shd w:val="clear" w:color="auto" w:fill="FFFFFF"/>
-        </w:rPr>
-        <w:t>Outcome-based rewards are key for effective RL training</w:t>
-      </w:r>
-    </w:p>
-    <w:p>
-      <w:pPr>
-        <w:rPr>
-          <w:i/>
-          <w:iCs/>
-          <w:szCs w:val="19"/>
-          <w:shd w:val="clear" w:color="auto" w:fill="FFFFFF"/>
-        </w:rPr>
-      </w:pPr>
-      <w:r>
-        <w:rPr>
-          <w:i/>
-          <w:iCs/>
-          <w:szCs w:val="19"/>
-          <w:shd w:val="clear" w:color="auto" w:fill="FFFFFF"/>
-        </w:rPr>
-        <w:t xml:space="preserve">2 ) </w:t>
-      </w:r>
-      <w:r>
-        <w:rPr>
-          <w:i/>
-          <w:iCs/>
-          <w:szCs w:val="19"/>
-          <w:shd w:val="clear" w:color="auto" w:fill="FFFFFF"/>
-        </w:rPr>
-        <w:t>SFT is necessary for RL training when the backbone model does not follow instructions</w:t>
-      </w:r>
-    </w:p>
-    <w:p>
-      <w:pPr>
-        <w:rPr>
-          <w:i/>
-          <w:iCs/>
-          <w:szCs w:val="19"/>
-          <w:shd w:val="clear" w:color="auto" w:fill="FFFFFF"/>
-        </w:rPr>
-      </w:pPr>
-      <w:r>
-        <w:rPr>
-          <w:i/>
-          <w:iCs/>
-          <w:szCs w:val="19"/>
-          <w:shd w:val="clear" w:color="auto" w:fill="FFFFFF"/>
-        </w:rPr>
-        <w:t xml:space="preserve">3 ) </w:t>
-      </w:r>
-      <w:r>
-        <w:rPr>
-          <w:i/>
-          <w:iCs/>
-          <w:szCs w:val="19"/>
-          <w:shd w:val="clear" w:color="auto" w:fill="FFFFFF"/>
-        </w:rPr>
-        <w:t>Multiple verification/Reject Sampling help improve generalization up to ~6%</w:t>
-      </w:r>
-    </w:p>
-    <w:p>
-      <w:pPr>
-        <w:rPr>
-          <w:i/>
-          <w:iCs/>
-          <w:szCs w:val="19"/>
-          <w:shd w:val="clear" w:color="auto" w:fill="FFFFFF"/>
-        </w:rPr>
-      </w:pPr>
-      <w:r>
-        <w:rPr>
-          <w:i/>
-          <w:iCs/>
-          <w:szCs w:val="19"/>
-          <w:shd w:val="clear" w:color="auto" w:fill="FFFFFF"/>
-        </w:rPr>
-        <w:t xml:space="preserve">4 ) </w:t>
-      </w:r>
-      <w:r>
-        <w:rPr>
-          <w:i/>
-          <w:iCs/>
-          <w:szCs w:val="19"/>
-          <w:shd w:val="clear" w:color="auto" w:fill="FFFFFF"/>
-        </w:rPr>
-        <w:t>Used Outcome-based/rule-based reward focusing on correctness</w:t>
-      </w:r>
-    </w:p>
-    <w:p>
-      <w:pPr>
-        <w:rPr>
-          <w:i/>
-          <w:iCs/>
-          <w:szCs w:val="19"/>
-          <w:shd w:val="clear" w:color="auto" w:fill="FFFFFF"/>
-        </w:rPr>
-      </w:pPr>
-      <w:r>
-        <w:rPr>
-          <w:i/>
-          <w:iCs/>
-          <w:szCs w:val="19"/>
-          <w:shd w:val="clear" w:color="auto" w:fill="FFFFFF"/>
-        </w:rPr>
-        <w:t xml:space="preserve">5 ) </w:t>
-      </w:r>
-      <w:r>
-        <w:rPr>
-          <w:i/>
-          <w:iCs/>
-          <w:szCs w:val="19"/>
-          <w:shd w:val="clear" w:color="auto" w:fill="FFFFFF"/>
-        </w:rPr>
-        <w:t>RL generalizes in rule-based tasks (text &amp; visual), learning transferable principles.</w:t>
-      </w:r>
-    </w:p>
-    <w:p>
-      <w:pPr>
-        <w:rPr>
-          <w:szCs w:val="19"/>
-          <w:shd w:val="clear" w:color="auto" w:fill="FFFFFF"/>
-        </w:rPr>
-      </w:pPr>
-      <w:r>
-        <w:rPr>
-          <w:i/>
-          <w:iCs/>
-          <w:szCs w:val="19"/>
-          <w:shd w:val="clear" w:color="auto" w:fill="FFFFFF"/>
-        </w:rPr>
-        <w:t xml:space="preserve">6 ) </w:t>
-      </w:r>
-      <w:r>
-        <w:rPr>
-          <w:i/>
-          <w:iCs/>
-          <w:szCs w:val="19"/>
-          <w:shd w:val="clear" w:color="auto" w:fill="FFFFFF"/>
-        </w:rPr>
-        <w:t>SFT leads to memorization and struggles with out-of-distribution scenarios.</w:t>
+        <w:t>1 ) Outcome-based rewards are key for effective RL training</w:t>
+      </w:r>
+    </w:p>
+    <w:p>
+      <w:pPr>
+        <w:rPr>
+          <w:i/>
+          <w:iCs/>
+          <w:szCs w:val="19"/>
+          <w:shd w:val="clear" w:color="auto" w:fill="FFFFFF"/>
+        </w:rPr>
+      </w:pPr>
+      <w:r>
+        <w:rPr>
+          <w:i/>
+          <w:iCs/>
+          <w:szCs w:val="19"/>
+          <w:shd w:val="clear" w:color="auto" w:fill="FFFFFF"/>
+        </w:rPr>
+        <w:t>2 ) SFT is necessary for RL training when the backbone model does not follow instructions</w:t>
+      </w:r>
+    </w:p>
+    <w:p>
+      <w:pPr>
+        <w:rPr>
+          <w:i/>
+          <w:iCs/>
+          <w:szCs w:val="19"/>
+          <w:shd w:val="clear" w:color="auto" w:fill="FFFFFF"/>
+        </w:rPr>
+      </w:pPr>
+      <w:r>
+        <w:rPr>
+          <w:i/>
+          <w:iCs/>
+          <w:szCs w:val="19"/>
+          <w:shd w:val="clear" w:color="auto" w:fill="FFFFFF"/>
+        </w:rPr>
+        <w:t>3 ) Multiple verification/Reject Sampling help improve generalization up to ~6%</w:t>
+      </w:r>
+    </w:p>
+    <w:p>
+      <w:pPr>
+        <w:rPr>
+          <w:i/>
+          <w:iCs/>
+          <w:szCs w:val="19"/>
+          <w:shd w:val="clear" w:color="auto" w:fill="FFFFFF"/>
+        </w:rPr>
+      </w:pPr>
+      <w:r>
+        <w:rPr>
+          <w:i/>
+          <w:iCs/>
+          <w:szCs w:val="19"/>
+          <w:shd w:val="clear" w:color="auto" w:fill="FFFFFF"/>
+        </w:rPr>
+        <w:t>4 ) Used Outcome-based/rule-based reward focusing on correctness</w:t>
+      </w:r>
+    </w:p>
+    <w:p>
+      <w:pPr>
+        <w:rPr>
+          <w:i/>
+          <w:iCs/>
+          <w:szCs w:val="19"/>
+          <w:shd w:val="clear" w:color="auto" w:fill="FFFFFF"/>
+        </w:rPr>
+      </w:pPr>
+      <w:r>
+        <w:rPr>
+          <w:i/>
+          <w:iCs/>
+          <w:szCs w:val="19"/>
+          <w:shd w:val="clear" w:color="auto" w:fill="FFFFFF"/>
+        </w:rPr>
+        <w:t>5 ) RL generalizes in rule-based tasks (text &amp; visual), learning transferable principles.</w:t>
+      </w:r>
+    </w:p>
+    <w:p>
+      <w:pPr>
+        <w:rPr>
+          <w:szCs w:val="19"/>
+          <w:shd w:val="clear" w:color="auto" w:fill="FFFFFF"/>
+        </w:rPr>
+      </w:pPr>
+      <w:r>
+        <w:rPr>
+          <w:i/>
+          <w:iCs/>
+          <w:szCs w:val="19"/>
+          <w:shd w:val="clear" w:color="auto" w:fill="FFFFFF"/>
+        </w:rPr>
+        <w:t>6 ) SFT leads to memorization and struggles with out-of-distribution scenarios.</w:t>
       </w:r>
     </w:p>
     <w:p>
@@ -6810,15 +6608,7 @@
             <w:szCs w:val="19"/>
             <w:shd w:val="clear" w:color="auto" w:fill="FFFFFF"/>
           </w:rPr>
-          <w:t>SFTvsRL Models &amp; Data</w:t>
-        </w:r>
-        <w:r>
-          <w:rPr>
-            <w:rStyle w:val="Hyperlink"/>
-            <w:szCs w:val="19"/>
-            <w:shd w:val="clear" w:color="auto" w:fill="FFFFFF"/>
-          </w:rPr>
-          <w:t xml:space="preserve"> huggingface repo</w:t>
+          <w:t>SFTvsRL Models &amp; Data huggingface repo</w:t>
         </w:r>
       </w:hyperlink>
     </w:p>
@@ -7855,28 +7645,7 @@
             <w:rStyle w:val="Hyperlink"/>
             <w:szCs w:val="19"/>
           </w:rPr>
-          <w:t>An unusual look of the KL-Divergence Term in Deep Seek R1 Training Objective</w:t>
-        </w:r>
-        <w:r>
-          <w:rPr>
-            <w:rStyle w:val="Hyperlink"/>
-            <w:szCs w:val="19"/>
-          </w:rPr>
-          <w:t xml:space="preserve"> </w:t>
-        </w:r>
-        <w:r>
-          <w:rPr>
-            <w:rStyle w:val="Hyperlink"/>
-            <w:szCs w:val="19"/>
-          </w:rPr>
-          <w:t>?</w:t>
-        </w:r>
-        <w:r>
-          <w:rPr>
-            <w:rStyle w:val="Hyperlink"/>
-            <w:szCs w:val="19"/>
-          </w:rPr>
-          <w:t>, Mike Erlihson, 2025</w:t>
+          <w:t>An unusual look of the KL-Divergence Term in Deep Seek R1 Training Objective ?, Mike Erlihson, 2025</w:t>
         </w:r>
       </w:hyperlink>
     </w:p>
@@ -8013,13 +7782,7 @@
           <w:rPr>
             <w:rStyle w:val="Hyperlink"/>
           </w:rPr>
-          <w:t>SFT Memorizes, RL Generalizes: A Comparative Study of Foundation Model Post-training</w:t>
-        </w:r>
-        <w:r>
-          <w:rPr>
-            <w:rStyle w:val="Hyperlink"/>
-          </w:rPr>
-          <w:t xml:space="preserve">, </w:t>
+          <w:t xml:space="preserve">SFT Memorizes, RL Generalizes: A Comparative Study of Foundation Model Post-training, </w:t>
         </w:r>
         <w:r>
           <w:rPr>
@@ -8223,7 +7986,55 @@
         </w:r>
       </w:hyperlink>
     </w:p>
-    <w:p/>
+    <w:p>
+      <w:r>
+        <w:t xml:space="preserve">[32] </w:t>
+      </w:r>
+      <w:hyperlink r:id="rId59" w:history="1">
+        <w:proofErr w:type="spellStart"/>
+        <w:r>
+          <w:rPr>
+            <w:rStyle w:val="Hyperlink"/>
+          </w:rPr>
+          <w:t>DeepSeek</w:t>
+        </w:r>
+        <w:proofErr w:type="spellEnd"/>
+        <w:r>
+          <w:rPr>
+            <w:rStyle w:val="Hyperlink"/>
+          </w:rPr>
+          <w:t xml:space="preserve"> Series: Technical Overview, </w:t>
+        </w:r>
+        <w:proofErr w:type="spellStart"/>
+        <w:r>
+          <w:rPr>
+            <w:rStyle w:val="Hyperlink"/>
+          </w:rPr>
+          <w:t>Shayan</w:t>
+        </w:r>
+        <w:proofErr w:type="spellEnd"/>
+        <w:r>
+          <w:rPr>
+            <w:rStyle w:val="Hyperlink"/>
+          </w:rPr>
+          <w:t xml:space="preserve"> </w:t>
+        </w:r>
+        <w:proofErr w:type="spellStart"/>
+        <w:r>
+          <w:rPr>
+            <w:rStyle w:val="Hyperlink"/>
+          </w:rPr>
+          <w:t>Mohanti</w:t>
+        </w:r>
+        <w:proofErr w:type="spellEnd"/>
+        <w:r>
+          <w:rPr>
+            <w:rStyle w:val="Hyperlink"/>
+          </w:rPr>
+          <w:t>, online article at martinfowler.com, 2025</w:t>
+        </w:r>
+      </w:hyperlink>
+    </w:p>
     <w:sectPr>
       <w:pgSz w:w="12240" w:h="15840"/>
       <w:pgMar w:top="1440" w:right="1440" w:bottom="1440" w:left="1440" w:header="720" w:footer="720" w:gutter="0"/>
